--- a/War Congress Data/House Hearings - Foreign Affairs/1949.Fried.11.09.08.docx
+++ b/War Congress Data/House Hearings - Foreign Affairs/1949.Fried.11.09.08.docx
@@ -2,7 +2,7 @@
 <file path=word/document.xml><?xml version="1.0" encoding="utf-8"?>
 <w:document xmlns:wpc="http://schemas.microsoft.com/office/word/2010/wordprocessingCanvas" xmlns:mc="http://schemas.openxmlformats.org/markup-compatibility/2006" xmlns:o="urn:schemas-microsoft-com:office:office" xmlns:r="http://schemas.openxmlformats.org/officeDocument/2006/relationships" xmlns:m="http://schemas.openxmlformats.org/officeDocument/2006/math" xmlns:v="urn:schemas-microsoft-com:vml" xmlns:wp14="http://schemas.microsoft.com/office/word/2010/wordprocessingDrawing" xmlns:wp="http://schemas.openxmlformats.org/drawingml/2006/wordprocessingDrawing" xmlns:w10="urn:schemas-microsoft-com:office:word" xmlns:w="http://schemas.openxmlformats.org/wordprocessingml/2006/main" xmlns:w14="http://schemas.microsoft.com/office/word/2010/wordml" xmlns:w15="http://schemas.microsoft.com/office/word/2012/wordml" xmlns:wpg="http://schemas.microsoft.com/office/word/2010/wordprocessingGroup" xmlns:wpi="http://schemas.microsoft.com/office/word/2010/wordprocessingInk" xmlns:wne="http://schemas.microsoft.com/office/word/2006/wordml" xmlns:wps="http://schemas.microsoft.com/office/word/2010/wordprocessingShape" mc:Ignorable="w14 w15 wp14">
   <w:body>
-    <w:p>
+    <w:p xmlns:wp14="http://schemas.microsoft.com/office/word/2010/wordml" wp14:textId="77777777">
       <w:pPr>
         <w:autoSpaceDE w:val="0"/>
         <w:autoSpaceDN w:val="0"/>
@@ -23,7 +23,7 @@
         <w:t xml:space="preserve"> Chairman Berman, Ranking Member Ros-Lehtinen,</w:t>
       </w:r>
     </w:p>
-    <w:p>
+    <w:p xmlns:wp14="http://schemas.microsoft.com/office/word/2010/wordml" wp14:textId="77777777">
       <w:pPr>
         <w:autoSpaceDE w:val="0"/>
         <w:autoSpaceDN w:val="0"/>
@@ -54,7 +54,7 @@
         <w:t xml:space="preserve"> members, thank you for the opportunity to discuss the policy</w:t>
       </w:r>
     </w:p>
-    <w:p>
+    <w:p xmlns:wp14="http://schemas.microsoft.com/office/word/2010/wordml" wp14:textId="77777777">
       <w:pPr>
         <w:autoSpaceDE w:val="0"/>
         <w:autoSpaceDN w:val="0"/>
@@ -85,7 +85,7 @@
         <w:t xml:space="preserve"> of Russia’s attack on Georgia.</w:t>
       </w:r>
     </w:p>
-    <w:p>
+    <w:p xmlns:wp14="http://schemas.microsoft.com/office/word/2010/wordml" wp14:textId="77777777">
       <w:pPr>
         <w:autoSpaceDE w:val="0"/>
         <w:autoSpaceDN w:val="0"/>
@@ -106,7 +106,7 @@
         <w:t>The statement I submitted provides detail and background to the</w:t>
       </w:r>
     </w:p>
-    <w:p>
+    <w:p xmlns:wp14="http://schemas.microsoft.com/office/word/2010/wordml" wp14:textId="77777777">
       <w:pPr>
         <w:autoSpaceDE w:val="0"/>
         <w:autoSpaceDN w:val="0"/>
@@ -137,7 +137,7 @@
         <w:t>. In my comments now, I want to focus on our strategic response.</w:t>
       </w:r>
     </w:p>
-    <w:p>
+    <w:p xmlns:wp14="http://schemas.microsoft.com/office/word/2010/wordml" wp14:textId="77777777">
       <w:pPr>
         <w:autoSpaceDE w:val="0"/>
         <w:autoSpaceDN w:val="0"/>
@@ -158,7 +158,7 @@
         <w:t>While the causes of the conflict between Georgia and its disputed</w:t>
       </w:r>
     </w:p>
-    <w:p>
+    <w:p xmlns:wp14="http://schemas.microsoft.com/office/word/2010/wordml" wp14:textId="77777777">
       <w:pPr>
         <w:autoSpaceDE w:val="0"/>
         <w:autoSpaceDN w:val="0"/>
@@ -189,7 +189,7 @@
         <w:t xml:space="preserve"> of South Ossetia and Abkhazia are complex, essential elements</w:t>
       </w:r>
     </w:p>
-    <w:p>
+    <w:p xmlns:wp14="http://schemas.microsoft.com/office/word/2010/wordml" wp14:textId="77777777">
       <w:pPr>
         <w:autoSpaceDE w:val="0"/>
         <w:autoSpaceDN w:val="0"/>
@@ -220,7 +220,7 @@
         <w:t xml:space="preserve"> clear. After a long series of provocations, Georgian forces</w:t>
       </w:r>
     </w:p>
-    <w:p>
+    <w:p xmlns:wp14="http://schemas.microsoft.com/office/word/2010/wordml" wp14:textId="77777777">
       <w:pPr>
         <w:autoSpaceDE w:val="0"/>
         <w:autoSpaceDN w:val="0"/>
@@ -251,7 +251,7 @@
         <w:t xml:space="preserve"> into South Ossetia on August 7th. Whatever questions we</w:t>
       </w:r>
     </w:p>
-    <w:p>
+    <w:p xmlns:wp14="http://schemas.microsoft.com/office/word/2010/wordml" wp14:textId="77777777">
       <w:pPr>
         <w:autoSpaceDE w:val="0"/>
         <w:autoSpaceDN w:val="0"/>
@@ -282,7 +282,7 @@
         <w:t xml:space="preserve"> have about this decision, and we do have some, this was no</w:t>
       </w:r>
     </w:p>
-    <w:p>
+    <w:p xmlns:wp14="http://schemas.microsoft.com/office/word/2010/wordml" wp14:textId="77777777">
       <w:pPr>
         <w:autoSpaceDE w:val="0"/>
         <w:autoSpaceDN w:val="0"/>
@@ -313,7 +313,7 @@
         <w:t xml:space="preserve"> for Russia to cross an international boundary to attack</w:t>
       </w:r>
     </w:p>
-    <w:p>
+    <w:p xmlns:wp14="http://schemas.microsoft.com/office/word/2010/wordml" wp14:textId="77777777">
       <w:pPr>
         <w:autoSpaceDE w:val="0"/>
         <w:autoSpaceDN w:val="0"/>
@@ -334,7 +334,7 @@
         <w:t>Georgia.</w:t>
       </w:r>
     </w:p>
-    <w:p>
+    <w:p xmlns:wp14="http://schemas.microsoft.com/office/word/2010/wordml" wp14:textId="77777777">
       <w:pPr>
         <w:autoSpaceDE w:val="0"/>
         <w:autoSpaceDN w:val="0"/>
@@ -355,7 +355,7 @@
         <w:t>The United States had urged Georgia and Russia numerous</w:t>
       </w:r>
     </w:p>
-    <w:p>
+    <w:p xmlns:wp14="http://schemas.microsoft.com/office/word/2010/wordml" wp14:textId="77777777">
       <w:pPr>
         <w:autoSpaceDE w:val="0"/>
         <w:autoSpaceDN w:val="0"/>
@@ -386,7 +386,7 @@
         <w:t>, publicly and privately, to exercise restraint and to resolve</w:t>
       </w:r>
     </w:p>
-    <w:p>
+    <w:p xmlns:wp14="http://schemas.microsoft.com/office/word/2010/wordml" wp14:textId="77777777">
       <w:pPr>
         <w:autoSpaceDE w:val="0"/>
         <w:autoSpaceDN w:val="0"/>
@@ -417,7 +417,7 @@
         <w:t xml:space="preserve"> differences peacefully. After fighting broke out on August 7th,</w:t>
       </w:r>
     </w:p>
-    <w:p>
+    <w:p xmlns:wp14="http://schemas.microsoft.com/office/word/2010/wordml" wp14:textId="77777777">
       <w:pPr>
         <w:autoSpaceDE w:val="0"/>
         <w:autoSpaceDN w:val="0"/>
@@ -448,7 +448,7 @@
         <w:t xml:space="preserve"> efforts were focused on halting the violence and bringing about</w:t>
       </w:r>
     </w:p>
-    <w:p>
+    <w:p xmlns:wp14="http://schemas.microsoft.com/office/word/2010/wordml" wp14:textId="77777777">
       <w:pPr>
         <w:autoSpaceDE w:val="0"/>
         <w:autoSpaceDN w:val="0"/>
@@ -479,7 +479,7 @@
         <w:t xml:space="preserve"> cease-fire.</w:t>
       </w:r>
     </w:p>
-    <w:p>
+    <w:p xmlns:wp14="http://schemas.microsoft.com/office/word/2010/wordml" wp14:textId="77777777">
       <w:pPr>
         <w:autoSpaceDE w:val="0"/>
         <w:autoSpaceDN w:val="0"/>
@@ -500,7 +500,7 @@
         <w:t>On August 14th, Secretary Rice flew to France to consult with</w:t>
       </w:r>
     </w:p>
-    <w:p>
+    <w:p xmlns:wp14="http://schemas.microsoft.com/office/word/2010/wordml" wp14:textId="77777777">
       <w:pPr>
         <w:autoSpaceDE w:val="0"/>
         <w:autoSpaceDN w:val="0"/>
@@ -521,7 +521,7 @@
         <w:t>President Sarkozy, who was representing the European Union in</w:t>
       </w:r>
     </w:p>
-    <w:p>
+    <w:p xmlns:wp14="http://schemas.microsoft.com/office/word/2010/wordml" wp14:textId="77777777">
       <w:pPr>
         <w:autoSpaceDE w:val="0"/>
         <w:autoSpaceDN w:val="0"/>
@@ -552,7 +552,7 @@
         <w:t xml:space="preserve"> to negotiate a cease-fire.</w:t>
       </w:r>
     </w:p>
-    <w:p>
+    <w:p xmlns:wp14="http://schemas.microsoft.com/office/word/2010/wordml" wp14:textId="77777777">
       <w:pPr>
         <w:autoSpaceDE w:val="0"/>
         <w:autoSpaceDN w:val="0"/>
@@ -573,7 +573,7 @@
         <w:t>The next day, Secretary Rice took the cease-fire agreement to</w:t>
       </w:r>
     </w:p>
-    <w:p>
+    <w:p xmlns:wp14="http://schemas.microsoft.com/office/word/2010/wordml" wp14:textId="77777777">
       <w:pPr>
         <w:autoSpaceDE w:val="0"/>
         <w:autoSpaceDN w:val="0"/>
@@ -604,7 +604,7 @@
       </w:r>
       <w:proofErr w:type="spellEnd"/>
     </w:p>
-    <w:p>
+    <w:p xmlns:wp14="http://schemas.microsoft.com/office/word/2010/wordml" wp14:textId="77777777">
       <w:pPr>
         <w:autoSpaceDE w:val="0"/>
         <w:autoSpaceDN w:val="0"/>
@@ -635,7 +635,7 @@
         <w:t>. She succeeded.</w:t>
       </w:r>
     </w:p>
-    <w:p>
+    <w:p xmlns:wp14="http://schemas.microsoft.com/office/word/2010/wordml" wp14:textId="77777777">
       <w:pPr>
         <w:autoSpaceDE w:val="0"/>
         <w:autoSpaceDN w:val="0"/>
@@ -656,7 +656,7 @@
         <w:t>Unfortunately, Russia has yet to fully honor the terms of that</w:t>
       </w:r>
     </w:p>
-    <w:p>
+    <w:p xmlns:wp14="http://schemas.microsoft.com/office/word/2010/wordml" wp14:textId="77777777">
       <w:pPr>
         <w:autoSpaceDE w:val="0"/>
         <w:autoSpaceDN w:val="0"/>
@@ -687,7 +687,7 @@
         <w:t xml:space="preserve"> that President Medvedev has also signed. Its forces remain</w:t>
       </w:r>
     </w:p>
-    <w:p>
+    <w:p xmlns:wp14="http://schemas.microsoft.com/office/word/2010/wordml" wp14:textId="77777777">
       <w:pPr>
         <w:autoSpaceDE w:val="0"/>
         <w:autoSpaceDN w:val="0"/>
@@ -718,7 +718,7 @@
         <w:t xml:space="preserve"> Georgia.</w:t>
       </w:r>
     </w:p>
-    <w:p>
+    <w:p xmlns:wp14="http://schemas.microsoft.com/office/word/2010/wordml" wp14:textId="77777777">
       <w:pPr>
         <w:autoSpaceDE w:val="0"/>
         <w:autoSpaceDN w:val="0"/>
@@ -739,7 +739,7 @@
         <w:t>Worse, on August 26th, Russia escalated the conflict when it recognized</w:t>
       </w:r>
     </w:p>
-    <w:p>
+    <w:p xmlns:wp14="http://schemas.microsoft.com/office/word/2010/wordml" wp14:textId="77777777">
       <w:pPr>
         <w:autoSpaceDE w:val="0"/>
         <w:autoSpaceDN w:val="0"/>
@@ -770,7 +770,7 @@
         <w:t xml:space="preserve"> independence of Abkhazia and South Ossetia, in defiance</w:t>
       </w:r>
     </w:p>
-    <w:p>
+    <w:p xmlns:wp14="http://schemas.microsoft.com/office/word/2010/wordml" wp14:textId="77777777">
       <w:pPr>
         <w:autoSpaceDE w:val="0"/>
         <w:autoSpaceDN w:val="0"/>
@@ -801,7 +801,7 @@
         <w:t xml:space="preserve"> numerous U.N. Security Council resolutions, which Russia</w:t>
       </w:r>
     </w:p>
-    <w:p>
+    <w:p xmlns:wp14="http://schemas.microsoft.com/office/word/2010/wordml" wp14:textId="77777777">
       <w:pPr>
         <w:autoSpaceDE w:val="0"/>
         <w:autoSpaceDN w:val="0"/>
@@ -832,7 +832,7 @@
         <w:t xml:space="preserve"> had endorsed.</w:t>
       </w:r>
     </w:p>
-    <w:p>
+    <w:p xmlns:wp14="http://schemas.microsoft.com/office/word/2010/wordml" wp14:textId="77777777">
       <w:pPr>
         <w:autoSpaceDE w:val="0"/>
         <w:autoSpaceDN w:val="0"/>
@@ -853,7 +853,7 @@
         <w:t>This irresponsible and destabilizing action has since been condemned</w:t>
       </w:r>
     </w:p>
-    <w:p>
+    <w:p xmlns:wp14="http://schemas.microsoft.com/office/word/2010/wordml" wp14:textId="77777777">
       <w:pPr>
         <w:autoSpaceDE w:val="0"/>
         <w:autoSpaceDN w:val="0"/>
@@ -884,7 +884,7 @@
         <w:t xml:space="preserve"> the European Union, NATO, key allies, and the Foreign</w:t>
       </w:r>
     </w:p>
-    <w:p>
+    <w:p xmlns:wp14="http://schemas.microsoft.com/office/word/2010/wordml" wp14:textId="77777777">
       <w:pPr>
         <w:autoSpaceDE w:val="0"/>
         <w:autoSpaceDN w:val="0"/>
@@ -905,7 +905,7 @@
         <w:t>Ministers of the G–7 countries. Only Nicaragua has so far followed</w:t>
       </w:r>
     </w:p>
-    <w:p>
+    <w:p xmlns:wp14="http://schemas.microsoft.com/office/word/2010/wordml" wp14:textId="77777777">
       <w:pPr>
         <w:autoSpaceDE w:val="0"/>
         <w:autoSpaceDN w:val="0"/>
@@ -926,7 +926,7 @@
         <w:t>Russia’s lead and recognized these breakaway regimes.</w:t>
       </w:r>
     </w:p>
-    <w:p>
+    <w:p xmlns:wp14="http://schemas.microsoft.com/office/word/2010/wordml" wp14:textId="77777777">
       <w:pPr>
         <w:autoSpaceDE w:val="0"/>
         <w:autoSpaceDN w:val="0"/>
@@ -947,7 +947,7 @@
         <w:t>Our response to Russia’s use of force to attempt to change international</w:t>
       </w:r>
     </w:p>
-    <w:p>
+    <w:p xmlns:wp14="http://schemas.microsoft.com/office/word/2010/wordml" wp14:textId="77777777">
       <w:pPr>
         <w:autoSpaceDE w:val="0"/>
         <w:autoSpaceDN w:val="0"/>
@@ -978,7 +978,7 @@
         <w:t xml:space="preserve"> centers on three key objectives.</w:t>
       </w:r>
     </w:p>
-    <w:p>
+    <w:p xmlns:wp14="http://schemas.microsoft.com/office/word/2010/wordml" wp14:textId="77777777">
       <w:pPr>
         <w:autoSpaceDE w:val="0"/>
         <w:autoSpaceDN w:val="0"/>
@@ -999,7 +999,7 @@
         <w:t>First, we need to support Georgia. It is in our interest to help</w:t>
       </w:r>
     </w:p>
-    <w:p>
+    <w:p xmlns:wp14="http://schemas.microsoft.com/office/word/2010/wordml" wp14:textId="77777777">
       <w:pPr>
         <w:autoSpaceDE w:val="0"/>
         <w:autoSpaceDN w:val="0"/>
@@ -1020,7 +1020,7 @@
         <w:t>Georgia recover economically, stabilize and restore its sovereignty</w:t>
       </w:r>
     </w:p>
-    <w:p>
+    <w:p xmlns:wp14="http://schemas.microsoft.com/office/word/2010/wordml" wp14:textId="77777777">
       <w:pPr>
         <w:autoSpaceDE w:val="0"/>
         <w:autoSpaceDN w:val="0"/>
@@ -1051,7 +1051,7 @@
         <w:t xml:space="preserve"> territorial integrity, and address legitimate military needs. As</w:t>
       </w:r>
     </w:p>
-    <w:p>
+    <w:p xmlns:wp14="http://schemas.microsoft.com/office/word/2010/wordml" wp14:textId="77777777">
       <w:pPr>
         <w:autoSpaceDE w:val="0"/>
         <w:autoSpaceDN w:val="0"/>
@@ -1082,7 +1082,7 @@
         <w:t xml:space="preserve"> urgent priority, we support President Sarkozy’s ongoing efforts</w:t>
       </w:r>
     </w:p>
-    <w:p>
+    <w:p xmlns:wp14="http://schemas.microsoft.com/office/word/2010/wordml" wp14:textId="77777777">
       <w:pPr>
         <w:autoSpaceDE w:val="0"/>
         <w:autoSpaceDN w:val="0"/>
@@ -1113,7 +1113,7 @@
         <w:t xml:space="preserve"> convince Russia to honor the cease-fire it has signed. Russian</w:t>
       </w:r>
     </w:p>
-    <w:p>
+    <w:p xmlns:wp14="http://schemas.microsoft.com/office/word/2010/wordml" wp14:textId="77777777">
       <w:pPr>
         <w:autoSpaceDE w:val="0"/>
         <w:autoSpaceDN w:val="0"/>
@@ -1144,7 +1144,7 @@
         <w:t xml:space="preserve"> must leave Georgia. Georgian IDPs, displaced persons, must</w:t>
       </w:r>
     </w:p>
-    <w:p>
+    <w:p xmlns:wp14="http://schemas.microsoft.com/office/word/2010/wordml" wp14:textId="77777777">
       <w:pPr>
         <w:autoSpaceDE w:val="0"/>
         <w:autoSpaceDN w:val="0"/>
@@ -1175,7 +1175,7 @@
         <w:t xml:space="preserve"> allowed to return home.</w:t>
       </w:r>
     </w:p>
-    <w:p>
+    <w:p xmlns:wp14="http://schemas.microsoft.com/office/word/2010/wordml" wp14:textId="77777777">
       <w:pPr>
         <w:autoSpaceDE w:val="0"/>
         <w:autoSpaceDN w:val="0"/>
@@ -1196,7 +1196,7 @@
         <w:t>On September 3rd, Secretary Rice announced a major effort to</w:t>
       </w:r>
     </w:p>
-    <w:p>
+    <w:p xmlns:wp14="http://schemas.microsoft.com/office/word/2010/wordml" wp14:textId="77777777">
       <w:pPr>
         <w:autoSpaceDE w:val="0"/>
         <w:autoSpaceDN w:val="0"/>
@@ -1227,7 +1227,7 @@
         <w:t xml:space="preserve"> Georgia in its economic reconstruction. Five hundred and seventy</w:t>
       </w:r>
     </w:p>
-    <w:p>
+    <w:p xmlns:wp14="http://schemas.microsoft.com/office/word/2010/wordml" wp14:textId="77777777">
       <w:pPr>
         <w:autoSpaceDE w:val="0"/>
         <w:autoSpaceDN w:val="0"/>
@@ -1258,7 +1258,7 @@
         <w:t xml:space="preserve"> dollars, the first phase of a $1 billion economic support</w:t>
       </w:r>
     </w:p>
-    <w:p>
+    <w:p xmlns:wp14="http://schemas.microsoft.com/office/word/2010/wordml" wp14:textId="77777777">
       <w:pPr>
         <w:autoSpaceDE w:val="0"/>
         <w:autoSpaceDN w:val="0"/>
@@ -1289,7 +1289,7 @@
         <w:t>, will be made available by the end of this year, including</w:t>
       </w:r>
     </w:p>
-    <w:p>
+    <w:p xmlns:wp14="http://schemas.microsoft.com/office/word/2010/wordml" wp14:textId="77777777">
       <w:pPr>
         <w:autoSpaceDE w:val="0"/>
         <w:autoSpaceDN w:val="0"/>
@@ -1320,7 +1320,7 @@
         <w:t xml:space="preserve"> support to the Georgian Government. We will work</w:t>
       </w:r>
     </w:p>
-    <w:p>
+    <w:p xmlns:wp14="http://schemas.microsoft.com/office/word/2010/wordml" wp14:textId="77777777">
       <w:pPr>
         <w:autoSpaceDE w:val="0"/>
         <w:autoSpaceDN w:val="0"/>
@@ -1351,7 +1351,7 @@
         <w:t xml:space="preserve"> with Congress on details of this assistance and hope there</w:t>
       </w:r>
     </w:p>
-    <w:p>
+    <w:p xmlns:wp14="http://schemas.microsoft.com/office/word/2010/wordml" wp14:textId="77777777">
       <w:pPr>
         <w:autoSpaceDE w:val="0"/>
         <w:autoSpaceDN w:val="0"/>
@@ -1382,7 +1382,7 @@
         <w:t xml:space="preserve"> be bipartisan backing for this and the second phase of support,</w:t>
       </w:r>
     </w:p>
-    <w:p>
+    <w:p xmlns:wp14="http://schemas.microsoft.com/office/word/2010/wordml" wp14:textId="77777777">
       <w:pPr>
         <w:autoSpaceDE w:val="0"/>
         <w:autoSpaceDN w:val="0"/>
@@ -1413,7 +1413,7 @@
         <w:t xml:space="preserve"> additional $430 million to be provided in future budgets.</w:t>
       </w:r>
     </w:p>
-    <w:p>
+    <w:p xmlns:wp14="http://schemas.microsoft.com/office/word/2010/wordml" wp14:textId="77777777">
       <w:pPr>
         <w:autoSpaceDE w:val="0"/>
         <w:autoSpaceDN w:val="0"/>
@@ -1434,7 +1434,7 @@
         <w:t>Mr. Chairman, our democracy funding for Georgia, which needs</w:t>
       </w:r>
     </w:p>
-    <w:p>
+    <w:p xmlns:wp14="http://schemas.microsoft.com/office/word/2010/wordml" wp14:textId="77777777">
       <w:pPr>
         <w:autoSpaceDE w:val="0"/>
         <w:autoSpaceDN w:val="0"/>
@@ -1465,7 +1465,7 @@
         <w:t>, is not going to be reduced; it will continue. It is not being subsumed</w:t>
       </w:r>
     </w:p>
-    <w:p>
+    <w:p xmlns:wp14="http://schemas.microsoft.com/office/word/2010/wordml" wp14:textId="77777777">
       <w:pPr>
         <w:autoSpaceDE w:val="0"/>
         <w:autoSpaceDN w:val="0"/>
@@ -1496,7 +1496,7 @@
         <w:t xml:space="preserve"> this package.</w:t>
       </w:r>
     </w:p>
-    <w:p>
+    <w:p xmlns:wp14="http://schemas.microsoft.com/office/word/2010/wordml" wp14:textId="77777777">
       <w:pPr>
         <w:autoSpaceDE w:val="0"/>
         <w:autoSpaceDN w:val="0"/>
@@ -1517,7 +1517,7 @@
         <w:t>Like any sovereign country, Georgia should have the ability to</w:t>
       </w:r>
     </w:p>
-    <w:p>
+    <w:p xmlns:wp14="http://schemas.microsoft.com/office/word/2010/wordml" wp14:textId="77777777">
       <w:pPr>
         <w:autoSpaceDE w:val="0"/>
         <w:autoSpaceDN w:val="0"/>
@@ -1548,7 +1548,7 @@
         <w:t xml:space="preserve"> itself and deter aggression, so we are working with NATO</w:t>
       </w:r>
     </w:p>
-    <w:p>
+    <w:p xmlns:wp14="http://schemas.microsoft.com/office/word/2010/wordml" wp14:textId="77777777">
       <w:pPr>
         <w:autoSpaceDE w:val="0"/>
         <w:autoSpaceDN w:val="0"/>
@@ -1580,7 +1580,7 @@
         <w:t xml:space="preserve"> address some of Georgia’s military needs. The Department of Defense</w:t>
       </w:r>
     </w:p>
-    <w:p>
+    <w:p xmlns:wp14="http://schemas.microsoft.com/office/word/2010/wordml" wp14:textId="77777777">
       <w:pPr>
         <w:autoSpaceDE w:val="0"/>
         <w:autoSpaceDN w:val="0"/>
@@ -1611,7 +1611,7 @@
         <w:t xml:space="preserve"> sent an assessment team to Tbilisi to help determine</w:t>
       </w:r>
     </w:p>
-    <w:p>
+    <w:p xmlns:wp14="http://schemas.microsoft.com/office/word/2010/wordml" wp14:textId="77777777">
       <w:pPr>
         <w:autoSpaceDE w:val="0"/>
         <w:autoSpaceDN w:val="0"/>
@@ -1642,7 +1642,7 @@
         <w:t xml:space="preserve"> needs and, with our allies, develop an appropriate response.</w:t>
       </w:r>
     </w:p>
-    <w:p>
+    <w:p xmlns:wp14="http://schemas.microsoft.com/office/word/2010/wordml" wp14:textId="77777777">
       <w:pPr>
         <w:autoSpaceDE w:val="0"/>
         <w:autoSpaceDN w:val="0"/>
@@ -1663,7 +1663,7 @@
         <w:t>Secondly, we must prevent Russia from drawing a new line</w:t>
       </w:r>
     </w:p>
-    <w:p>
+    <w:p xmlns:wp14="http://schemas.microsoft.com/office/word/2010/wordml" wp14:textId="77777777">
       <w:pPr>
         <w:autoSpaceDE w:val="0"/>
         <w:autoSpaceDN w:val="0"/>
@@ -1694,7 +1694,7 @@
         <w:t xml:space="preserve"> Europe. Russia should not be allowed to declare that certain</w:t>
       </w:r>
     </w:p>
-    <w:p>
+    <w:p xmlns:wp14="http://schemas.microsoft.com/office/word/2010/wordml" wp14:textId="77777777">
       <w:pPr>
         <w:autoSpaceDE w:val="0"/>
         <w:autoSpaceDN w:val="0"/>
@@ -1725,7 +1725,7 @@
         <w:t xml:space="preserve"> belong to Moscow’s ‘‘sphere of influence’’ and, therefore,</w:t>
       </w:r>
     </w:p>
-    <w:p>
+    <w:p xmlns:wp14="http://schemas.microsoft.com/office/word/2010/wordml" wp14:textId="77777777">
       <w:pPr>
         <w:autoSpaceDE w:val="0"/>
         <w:autoSpaceDN w:val="0"/>
@@ -1756,7 +1756,7 @@
         <w:t xml:space="preserve"> join the institutions of Europe and the transatlantic region.</w:t>
       </w:r>
     </w:p>
-    <w:p>
+    <w:p xmlns:wp14="http://schemas.microsoft.com/office/word/2010/wordml" wp14:textId="77777777">
       <w:pPr>
         <w:autoSpaceDE w:val="0"/>
         <w:autoSpaceDN w:val="0"/>
@@ -1777,7 +1777,7 @@
         <w:t>The United States believes neither in empire nor in spheres of</w:t>
       </w:r>
     </w:p>
-    <w:p>
+    <w:p xmlns:wp14="http://schemas.microsoft.com/office/word/2010/wordml" wp14:textId="77777777">
       <w:pPr>
         <w:autoSpaceDE w:val="0"/>
         <w:autoSpaceDN w:val="0"/>
@@ -1808,7 +1808,7 @@
         <w:t>. Since the fall of the Berlin Wall, we have supported the</w:t>
       </w:r>
     </w:p>
-    <w:p>
+    <w:p xmlns:wp14="http://schemas.microsoft.com/office/word/2010/wordml" wp14:textId="77777777">
       <w:pPr>
         <w:autoSpaceDE w:val="0"/>
         <w:autoSpaceDN w:val="0"/>
@@ -1839,7 +1839,7 @@
         <w:t xml:space="preserve"> of every country emerging from communism to choose the</w:t>
       </w:r>
     </w:p>
-    <w:p>
+    <w:p xmlns:wp14="http://schemas.microsoft.com/office/word/2010/wordml" wp14:textId="77777777">
       <w:pPr>
         <w:autoSpaceDE w:val="0"/>
         <w:autoSpaceDN w:val="0"/>
@@ -1870,7 +1870,7 @@
         <w:t xml:space="preserve"> of its own development, including the international institutions</w:t>
       </w:r>
     </w:p>
-    <w:p>
+    <w:p xmlns:wp14="http://schemas.microsoft.com/office/word/2010/wordml" wp14:textId="77777777">
       <w:pPr>
         <w:autoSpaceDE w:val="0"/>
         <w:autoSpaceDN w:val="0"/>
@@ -1901,7 +1901,7 @@
         <w:t xml:space="preserve"> which it wants to associate. Russia should not be able</w:t>
       </w:r>
     </w:p>
-    <w:p>
+    <w:p xmlns:wp14="http://schemas.microsoft.com/office/word/2010/wordml" wp14:textId="77777777">
       <w:pPr>
         <w:autoSpaceDE w:val="0"/>
         <w:autoSpaceDN w:val="0"/>
@@ -1932,7 +1932,7 @@
         <w:t xml:space="preserve"> veto the right of sovereign countries to choose their future. This</w:t>
       </w:r>
     </w:p>
-    <w:p>
+    <w:p xmlns:wp14="http://schemas.microsoft.com/office/word/2010/wordml" wp14:textId="77777777">
       <w:pPr>
         <w:autoSpaceDE w:val="0"/>
         <w:autoSpaceDN w:val="0"/>
@@ -1963,7 +1963,7 @@
         <w:t xml:space="preserve"> one of Vice President Cheney’s messages when he visited Georgia,</w:t>
       </w:r>
     </w:p>
-    <w:p>
+    <w:p xmlns:wp14="http://schemas.microsoft.com/office/word/2010/wordml" wp14:textId="77777777">
       <w:pPr>
         <w:autoSpaceDE w:val="0"/>
         <w:autoSpaceDN w:val="0"/>
@@ -1984,7 +1984,7 @@
         <w:t>Azerbaijan, and Ukraine last week.</w:t>
       </w:r>
     </w:p>
-    <w:p>
+    <w:p xmlns:wp14="http://schemas.microsoft.com/office/word/2010/wordml" wp14:textId="77777777">
       <w:pPr>
         <w:autoSpaceDE w:val="0"/>
         <w:autoSpaceDN w:val="0"/>
@@ -2005,7 +2005,7 @@
         <w:t>It is that freedom of choice that ‘‘Europe, whole, free, and at</w:t>
       </w:r>
     </w:p>
-    <w:p>
+    <w:p xmlns:wp14="http://schemas.microsoft.com/office/word/2010/wordml" wp14:textId="77777777">
       <w:pPr>
         <w:autoSpaceDE w:val="0"/>
         <w:autoSpaceDN w:val="0"/>
@@ -2036,7 +2036,7 @@
         <w:t>,’’ really means. ‘‘Europe, whole, free, and at peace’’ is in</w:t>
       </w:r>
     </w:p>
-    <w:p>
+    <w:p xmlns:wp14="http://schemas.microsoft.com/office/word/2010/wordml" wp14:textId="77777777">
       <w:pPr>
         <w:autoSpaceDE w:val="0"/>
         <w:autoSpaceDN w:val="0"/>
@@ -2057,7 +2057,7 @@
         <w:t>America’s interest because the alternative is a divided, unstable</w:t>
       </w:r>
     </w:p>
-    <w:p>
+    <w:p xmlns:wp14="http://schemas.microsoft.com/office/word/2010/wordml" wp14:textId="77777777">
       <w:pPr>
         <w:autoSpaceDE w:val="0"/>
         <w:autoSpaceDN w:val="0"/>
@@ -2088,7 +2088,7 @@
         <w:t>.</w:t>
       </w:r>
     </w:p>
-    <w:p>
+    <w:p xmlns:wp14="http://schemas.microsoft.com/office/word/2010/wordml" wp14:textId="77777777">
       <w:pPr>
         <w:autoSpaceDE w:val="0"/>
         <w:autoSpaceDN w:val="0"/>
@@ -2109,7 +2109,7 @@
         <w:t>This vision is not against Russia. On the contrary, we believe</w:t>
       </w:r>
     </w:p>
-    <w:p>
+    <w:p xmlns:wp14="http://schemas.microsoft.com/office/word/2010/wordml" wp14:textId="77777777">
       <w:pPr>
         <w:autoSpaceDE w:val="0"/>
         <w:autoSpaceDN w:val="0"/>
@@ -2140,7 +2140,7 @@
         <w:t xml:space="preserve"> this vision should include Russia, but Russia’s own actions at</w:t>
       </w:r>
     </w:p>
-    <w:p>
+    <w:p xmlns:wp14="http://schemas.microsoft.com/office/word/2010/wordml" wp14:textId="77777777">
       <w:pPr>
         <w:autoSpaceDE w:val="0"/>
         <w:autoSpaceDN w:val="0"/>
@@ -2171,7 +2171,7 @@
         <w:t xml:space="preserve"> and abroad have been increasingly inconsistent with the common</w:t>
       </w:r>
     </w:p>
-    <w:p>
+    <w:p xmlns:wp14="http://schemas.microsoft.com/office/word/2010/wordml" wp14:textId="77777777">
       <w:pPr>
         <w:autoSpaceDE w:val="0"/>
         <w:autoSpaceDN w:val="0"/>
@@ -2202,7 +2202,7 @@
         <w:t xml:space="preserve"> that constitute the foundation of the Euro-Atlantic</w:t>
       </w:r>
     </w:p>
-    <w:p>
+    <w:p xmlns:wp14="http://schemas.microsoft.com/office/word/2010/wordml" wp14:textId="77777777">
       <w:pPr>
         <w:autoSpaceDE w:val="0"/>
         <w:autoSpaceDN w:val="0"/>
@@ -2233,7 +2233,7 @@
         <w:t>.</w:t>
       </w:r>
     </w:p>
-    <w:p>
+    <w:p xmlns:wp14="http://schemas.microsoft.com/office/word/2010/wordml" wp14:textId="77777777">
       <w:pPr>
         <w:autoSpaceDE w:val="0"/>
         <w:autoSpaceDN w:val="0"/>
@@ -2254,7 +2254,7 @@
         <w:t>Russia’s current aggression against Georgia shows that Russia is</w:t>
       </w:r>
     </w:p>
-    <w:p>
+    <w:p xmlns:wp14="http://schemas.microsoft.com/office/word/2010/wordml" wp14:textId="77777777">
       <w:pPr>
         <w:autoSpaceDE w:val="0"/>
         <w:autoSpaceDN w:val="0"/>
@@ -2285,7 +2285,7 @@
         <w:t xml:space="preserve"> a different choice for itself. It is not anti-Russian to ask</w:t>
       </w:r>
     </w:p>
-    <w:p>
+    <w:p xmlns:wp14="http://schemas.microsoft.com/office/word/2010/wordml" wp14:textId="77777777">
       <w:pPr>
         <w:autoSpaceDE w:val="0"/>
         <w:autoSpaceDN w:val="0"/>
@@ -2316,7 +2316,7 @@
         <w:t xml:space="preserve"> Russia refrain from invading its neighbors in response to problems</w:t>
       </w:r>
     </w:p>
-    <w:p>
+    <w:p xmlns:wp14="http://schemas.microsoft.com/office/word/2010/wordml" wp14:textId="77777777">
       <w:pPr>
         <w:autoSpaceDE w:val="0"/>
         <w:autoSpaceDN w:val="0"/>
@@ -2347,7 +2347,7 @@
         <w:t xml:space="preserve"> a country.</w:t>
       </w:r>
     </w:p>
-    <w:p>
+    <w:p xmlns:wp14="http://schemas.microsoft.com/office/word/2010/wordml" wp14:textId="77777777">
       <w:pPr>
         <w:autoSpaceDE w:val="0"/>
         <w:autoSpaceDN w:val="0"/>
@@ -2378,7 +2378,7 @@
       </w:r>
       <w:proofErr w:type="spellEnd"/>
     </w:p>
-    <w:p>
+    <w:p xmlns:wp14="http://schemas.microsoft.com/office/word/2010/wordml" wp14:textId="77777777">
       <w:pPr>
         <w:autoSpaceDE w:val="0"/>
         <w:autoSpaceDN w:val="0"/>
@@ -2409,7 +2409,7 @@
         <w:t xml:space="preserve"> for our relationship with Russia. Since 1991,</w:t>
       </w:r>
     </w:p>
-    <w:p>
+    <w:p xmlns:wp14="http://schemas.microsoft.com/office/word/2010/wordml" wp14:textId="77777777">
       <w:pPr>
         <w:autoSpaceDE w:val="0"/>
         <w:autoSpaceDN w:val="0"/>
@@ -2430,7 +2430,7 @@
         <w:t>United States policy, under three Presidents, has been based on</w:t>
       </w:r>
     </w:p>
-    <w:p>
+    <w:p xmlns:wp14="http://schemas.microsoft.com/office/word/2010/wordml" wp14:textId="77777777">
       <w:pPr>
         <w:autoSpaceDE w:val="0"/>
         <w:autoSpaceDN w:val="0"/>
@@ -2461,7 +2461,7 @@
         <w:t xml:space="preserve"> assumption that Russia sought integration with the world and</w:t>
       </w:r>
     </w:p>
-    <w:p>
+    <w:p xmlns:wp14="http://schemas.microsoft.com/office/word/2010/wordml" wp14:textId="77777777">
       <w:pPr>
         <w:autoSpaceDE w:val="0"/>
         <w:autoSpaceDN w:val="0"/>
@@ -2492,7 +2492,7 @@
         <w:t>, perhaps unevenly, moving toward greater democracy and the</w:t>
       </w:r>
     </w:p>
-    <w:p>
+    <w:p xmlns:wp14="http://schemas.microsoft.com/office/word/2010/wordml" wp14:textId="77777777">
       <w:pPr>
         <w:autoSpaceDE w:val="0"/>
         <w:autoSpaceDN w:val="0"/>
@@ -2523,7 +2523,7 @@
         <w:t xml:space="preserve"> of law at home. Indeed, Russia expressed interest in, and</w:t>
       </w:r>
     </w:p>
-    <w:p>
+    <w:p xmlns:wp14="http://schemas.microsoft.com/office/word/2010/wordml" wp14:textId="77777777">
       <w:pPr>
         <w:autoSpaceDE w:val="0"/>
         <w:autoSpaceDN w:val="0"/>
@@ -2554,7 +2554,7 @@
         <w:t xml:space="preserve"> progress toward, becoming part of key institutions in the</w:t>
       </w:r>
     </w:p>
-    <w:p>
+    <w:p xmlns:wp14="http://schemas.microsoft.com/office/word/2010/wordml" wp14:textId="77777777">
       <w:pPr>
         <w:autoSpaceDE w:val="0"/>
         <w:autoSpaceDN w:val="0"/>
@@ -2585,7 +2585,7 @@
         <w:t>. But with its invasion of Georgia, Russia has put its own aspirations</w:t>
       </w:r>
     </w:p>
-    <w:p>
+    <w:p xmlns:wp14="http://schemas.microsoft.com/office/word/2010/wordml" wp14:textId="77777777">
       <w:pPr>
         <w:autoSpaceDE w:val="0"/>
         <w:autoSpaceDN w:val="0"/>
@@ -2616,7 +2616,7 @@
         <w:t xml:space="preserve"> risk.</w:t>
       </w:r>
     </w:p>
-    <w:p>
+    <w:p xmlns:wp14="http://schemas.microsoft.com/office/word/2010/wordml" wp14:textId="77777777">
       <w:pPr>
         <w:autoSpaceDE w:val="0"/>
         <w:autoSpaceDN w:val="0"/>
@@ -2637,7 +2637,7 @@
         <w:t>Russia has a choice: It can seek to be a nation at peace with</w:t>
       </w:r>
     </w:p>
-    <w:p>
+    <w:p xmlns:wp14="http://schemas.microsoft.com/office/word/2010/wordml" wp14:textId="77777777">
       <w:pPr>
         <w:autoSpaceDE w:val="0"/>
         <w:autoSpaceDN w:val="0"/>
@@ -2668,7 +2668,7 @@
         <w:t xml:space="preserve"> and its neighbors, a modern, 21st century neighbor that expresses</w:t>
       </w:r>
     </w:p>
-    <w:p>
+    <w:p xmlns:wp14="http://schemas.microsoft.com/office/word/2010/wordml" wp14:textId="77777777">
       <w:pPr>
         <w:autoSpaceDE w:val="0"/>
         <w:autoSpaceDN w:val="0"/>
@@ -2699,7 +2699,7 @@
         <w:t xml:space="preserve"> power and influence in constructive ways; or it can be</w:t>
       </w:r>
     </w:p>
-    <w:p>
+    <w:p xmlns:wp14="http://schemas.microsoft.com/office/word/2010/wordml" wp14:textId="77777777">
       <w:pPr>
         <w:autoSpaceDE w:val="0"/>
         <w:autoSpaceDN w:val="0"/>
@@ -2730,7 +2730,7 @@
         <w:t xml:space="preserve"> in 19th century expansionist ambition, a nation whose</w:t>
       </w:r>
     </w:p>
-    <w:p>
+    <w:p xmlns:wp14="http://schemas.microsoft.com/office/word/2010/wordml" wp14:textId="77777777">
       <w:pPr>
         <w:autoSpaceDE w:val="0"/>
         <w:autoSpaceDN w:val="0"/>
@@ -2761,7 +2761,7 @@
         <w:t xml:space="preserve"> in the world is not based on how much respect it can earn</w:t>
       </w:r>
     </w:p>
-    <w:p>
+    <w:p xmlns:wp14="http://schemas.microsoft.com/office/word/2010/wordml" wp14:textId="77777777">
       <w:pPr>
         <w:autoSpaceDE w:val="0"/>
         <w:autoSpaceDN w:val="0"/>
@@ -2792,7 +2792,7 @@
         <w:t xml:space="preserve"> on how much fear it can invoke in others.</w:t>
       </w:r>
     </w:p>
-    <w:p>
+    <w:p xmlns:wp14="http://schemas.microsoft.com/office/word/2010/wordml" wp14:textId="77777777">
       <w:pPr>
         <w:autoSpaceDE w:val="0"/>
         <w:autoSpaceDN w:val="0"/>
@@ -2813,7 +2813,7 @@
         <w:t>Russia cannot have it both ways. It cannot benefit from the</w:t>
       </w:r>
     </w:p>
-    <w:p>
+    <w:p xmlns:wp14="http://schemas.microsoft.com/office/word/2010/wordml" wp14:textId="77777777">
       <w:pPr>
         <w:autoSpaceDE w:val="0"/>
         <w:autoSpaceDN w:val="0"/>
@@ -2844,7 +2844,7 @@
         <w:t xml:space="preserve"> institutions it says it wants to join and also invade</w:t>
       </w:r>
     </w:p>
-    <w:p>
+    <w:p xmlns:wp14="http://schemas.microsoft.com/office/word/2010/wordml" wp14:textId="77777777">
       <w:pPr>
         <w:autoSpaceDE w:val="0"/>
         <w:autoSpaceDN w:val="0"/>
@@ -2875,7 +2875,7 @@
         <w:t xml:space="preserve"> neighbor and use war to seek to change international borders.</w:t>
       </w:r>
     </w:p>
-    <w:p>
+    <w:p xmlns:wp14="http://schemas.microsoft.com/office/word/2010/wordml" wp14:textId="77777777">
       <w:pPr>
         <w:autoSpaceDE w:val="0"/>
         <w:autoSpaceDN w:val="0"/>
@@ -2896,7 +2896,7 @@
         <w:t>We hope that Russia chooses the right path, but, for now, we</w:t>
       </w:r>
     </w:p>
-    <w:p>
+    <w:p xmlns:wp14="http://schemas.microsoft.com/office/word/2010/wordml" wp14:textId="77777777">
       <w:pPr>
         <w:autoSpaceDE w:val="0"/>
         <w:autoSpaceDN w:val="0"/>
@@ -2927,7 +2927,7 @@
         <w:t xml:space="preserve"> contend with the Russia that exists today. We are guided by</w:t>
       </w:r>
     </w:p>
-    <w:p>
+    <w:p xmlns:wp14="http://schemas.microsoft.com/office/word/2010/wordml" wp14:textId="77777777">
       <w:pPr>
         <w:autoSpaceDE w:val="0"/>
         <w:autoSpaceDN w:val="0"/>
@@ -2958,7 +2958,7 @@
         <w:t xml:space="preserve"> general principles as we go forward, thinking about Russia.</w:t>
       </w:r>
     </w:p>
-    <w:p>
+    <w:p xmlns:wp14="http://schemas.microsoft.com/office/word/2010/wordml" wp14:textId="77777777">
       <w:pPr>
         <w:autoSpaceDE w:val="0"/>
         <w:autoSpaceDN w:val="0"/>
@@ -2997,7 +2997,7 @@
         <w:t>.</w:t>
       </w:r>
     </w:p>
-    <w:p>
+    <w:p xmlns:wp14="http://schemas.microsoft.com/office/word/2010/wordml" wp14:textId="77777777">
       <w:pPr>
         <w:autoSpaceDE w:val="0"/>
         <w:autoSpaceDN w:val="0"/>
@@ -3018,7 +3018,7 @@
         <w:t>The United States and Europe must work together to respond</w:t>
       </w:r>
     </w:p>
-    <w:p>
+    <w:p xmlns:wp14="http://schemas.microsoft.com/office/word/2010/wordml" wp14:textId="77777777">
       <w:pPr>
         <w:autoSpaceDE w:val="0"/>
         <w:autoSpaceDN w:val="0"/>
@@ -3049,7 +3049,7 @@
         <w:t xml:space="preserve"> this challenge from Russia and to help nations on Russia’s</w:t>
       </w:r>
     </w:p>
-    <w:p>
+    <w:p xmlns:wp14="http://schemas.microsoft.com/office/word/2010/wordml" wp14:textId="77777777">
       <w:pPr>
         <w:autoSpaceDE w:val="0"/>
         <w:autoSpaceDN w:val="0"/>
@@ -3080,7 +3080,7 @@
         <w:t xml:space="preserve"> resist pressure, even as they maintain reforms at home.</w:t>
       </w:r>
     </w:p>
-    <w:p>
+    <w:p xmlns:wp14="http://schemas.microsoft.com/office/word/2010/wordml" wp14:textId="77777777">
       <w:pPr>
         <w:autoSpaceDE w:val="0"/>
         <w:autoSpaceDN w:val="0"/>
@@ -3101,7 +3101,7 @@
         <w:t>We must be steady, determined, and patient in our relations with</w:t>
       </w:r>
     </w:p>
-    <w:p>
+    <w:p xmlns:wp14="http://schemas.microsoft.com/office/word/2010/wordml" wp14:textId="77777777">
       <w:pPr>
         <w:autoSpaceDE w:val="0"/>
         <w:autoSpaceDN w:val="0"/>
@@ -3122,7 +3122,7 @@
         <w:t>Russia. Our response must keep open the possibility that Russia</w:t>
       </w:r>
     </w:p>
-    <w:p>
+    <w:p xmlns:wp14="http://schemas.microsoft.com/office/word/2010/wordml" wp14:textId="77777777">
       <w:pPr>
         <w:autoSpaceDE w:val="0"/>
         <w:autoSpaceDN w:val="0"/>
@@ -3153,7 +3153,7 @@
         <w:t xml:space="preserve"> reconsider its current course, and we should keep doors open</w:t>
       </w:r>
     </w:p>
-    <w:p>
+    <w:p xmlns:wp14="http://schemas.microsoft.com/office/word/2010/wordml" wp14:textId="77777777">
       <w:pPr>
         <w:autoSpaceDE w:val="0"/>
         <w:autoSpaceDN w:val="0"/>
@@ -3185,7 +3185,7 @@
         <w:t xml:space="preserve"> cooperation on issues of mutual concern, such as Iran, counterterrorism,</w:t>
       </w:r>
     </w:p>
-    <w:p>
+    <w:p xmlns:wp14="http://schemas.microsoft.com/office/word/2010/wordml" wp14:textId="77777777">
       <w:pPr>
         <w:autoSpaceDE w:val="0"/>
         <w:autoSpaceDN w:val="0"/>
@@ -3206,7 +3206,7 @@
         <w:t>Afghanistan, nonproliferation, and other issues.</w:t>
       </w:r>
     </w:p>
-    <w:p>
+    <w:p xmlns:wp14="http://schemas.microsoft.com/office/word/2010/wordml" wp14:textId="77777777">
       <w:pPr>
         <w:autoSpaceDE w:val="0"/>
         <w:autoSpaceDN w:val="0"/>
@@ -3245,7 +3245,7 @@
         <w:t xml:space="preserve"> aggressive</w:t>
       </w:r>
     </w:p>
-    <w:p>
+    <w:p xmlns:wp14="http://schemas.microsoft.com/office/word/2010/wordml" wp14:textId="77777777">
       <w:pPr>
         <w:autoSpaceDE w:val="0"/>
         <w:autoSpaceDN w:val="0"/>
@@ -3276,7 +3276,7 @@
         <w:t>, particularly against its neighbors who seek closer security</w:t>
       </w:r>
     </w:p>
-    <w:p>
+    <w:p xmlns:wp14="http://schemas.microsoft.com/office/word/2010/wordml" wp14:textId="77777777">
       <w:pPr>
         <w:autoSpaceDE w:val="0"/>
         <w:autoSpaceDN w:val="0"/>
@@ -3307,7 +3307,7 @@
         <w:t xml:space="preserve"> with NATO and the United States.</w:t>
       </w:r>
     </w:p>
-    <w:p>
+    <w:p xmlns:wp14="http://schemas.microsoft.com/office/word/2010/wordml" wp14:textId="77777777">
       <w:pPr>
         <w:autoSpaceDE w:val="0"/>
         <w:autoSpaceDN w:val="0"/>
@@ -3328,7 +3328,7 @@
         <w:t>We do not seek, Mr. Chairman, nor are we doomed to have, a</w:t>
       </w:r>
     </w:p>
-    <w:p>
+    <w:p xmlns:wp14="http://schemas.microsoft.com/office/word/2010/wordml" wp14:textId="77777777">
       <w:pPr>
         <w:autoSpaceDE w:val="0"/>
         <w:autoSpaceDN w:val="0"/>
@@ -3359,7 +3359,7 @@
         <w:t xml:space="preserve"> relationship with Russia. But until Russia’s leaders change</w:t>
       </w:r>
     </w:p>
-    <w:p>
+    <w:p xmlns:wp14="http://schemas.microsoft.com/office/word/2010/wordml" wp14:textId="77777777">
       <w:pPr>
         <w:autoSpaceDE w:val="0"/>
         <w:autoSpaceDN w:val="0"/>
@@ -3390,7 +3390,7 @@
         <w:t xml:space="preserve"> path, they and we may be in for a difficult period. As we consider</w:t>
       </w:r>
     </w:p>
-    <w:p>
+    <w:p xmlns:wp14="http://schemas.microsoft.com/office/word/2010/wordml" wp14:textId="77777777">
       <w:pPr>
         <w:autoSpaceDE w:val="0"/>
         <w:autoSpaceDN w:val="0"/>
@@ -3421,7 +3421,7 @@
         <w:t xml:space="preserve"> implications of Russia’s attack on Georgia, realism requires</w:t>
       </w:r>
     </w:p>
-    <w:p>
+    <w:p xmlns:wp14="http://schemas.microsoft.com/office/word/2010/wordml" wp14:textId="77777777">
       <w:pPr>
         <w:autoSpaceDE w:val="0"/>
         <w:autoSpaceDN w:val="0"/>
@@ -3452,7 +3452,7 @@
         <w:t xml:space="preserve"> to face what Russia has done and what we must do. We</w:t>
       </w:r>
     </w:p>
-    <w:p>
+    <w:p xmlns:wp14="http://schemas.microsoft.com/office/word/2010/wordml" wp14:textId="77777777">
       <w:pPr>
         <w:autoSpaceDE w:val="0"/>
         <w:autoSpaceDN w:val="0"/>
@@ -3483,7 +3483,7 @@
         <w:t xml:space="preserve"> support our friends and our principles. Russia aggression cannot</w:t>
       </w:r>
     </w:p>
-    <w:p>
+    <w:p xmlns:wp14="http://schemas.microsoft.com/office/word/2010/wordml" wp14:textId="77777777">
       <w:pPr>
         <w:autoSpaceDE w:val="0"/>
         <w:autoSpaceDN w:val="0"/>
@@ -3514,7 +3514,7 @@
         <w:t xml:space="preserve"> allowed to succeed.</w:t>
       </w:r>
     </w:p>
-    <w:p>
+    <w:p xmlns:wp14="http://schemas.microsoft.com/office/word/2010/wordml" wp14:textId="77777777">
       <w:pPr>
         <w:autoSpaceDE w:val="0"/>
         <w:autoSpaceDN w:val="0"/>
@@ -3535,7 +3535,7 @@
         <w:t>In time, Russia may realize that aggression against a small</w:t>
       </w:r>
     </w:p>
-    <w:p>
+    <w:p xmlns:wp14="http://schemas.microsoft.com/office/word/2010/wordml" wp14:textId="77777777">
       <w:pPr>
         <w:autoSpaceDE w:val="0"/>
         <w:autoSpaceDN w:val="0"/>
@@ -3566,7 +3566,7 @@
         <w:t xml:space="preserve"> was a grave mistake. Until that time comes, we need to</w:t>
       </w:r>
     </w:p>
-    <w:p>
+    <w:p xmlns:wp14="http://schemas.microsoft.com/office/word/2010/wordml" wp14:textId="77777777">
       <w:pPr>
         <w:autoSpaceDE w:val="0"/>
         <w:autoSpaceDN w:val="0"/>
@@ -3597,7 +3597,7 @@
         <w:t xml:space="preserve"> a framework for United States-Russia relations, with the</w:t>
       </w:r>
     </w:p>
-    <w:p>
+    <w:p xmlns:wp14="http://schemas.microsoft.com/office/word/2010/wordml" wp14:textId="77777777">
       <w:pPr>
         <w:autoSpaceDE w:val="0"/>
         <w:autoSpaceDN w:val="0"/>
@@ -3628,7 +3628,7 @@
         <w:t xml:space="preserve"> that the perspective of today’s Russian leaders may</w:t>
       </w:r>
     </w:p>
-    <w:p>
+    <w:p xmlns:wp14="http://schemas.microsoft.com/office/word/2010/wordml" wp14:textId="77777777">
       <w:pPr>
         <w:autoSpaceDE w:val="0"/>
         <w:autoSpaceDN w:val="0"/>
@@ -3659,7 +3659,7 @@
         <w:t xml:space="preserve"> last forever.</w:t>
       </w:r>
     </w:p>
-    <w:p>
+    <w:p xmlns:wp14="http://schemas.microsoft.com/office/word/2010/wordml" wp14:textId="77777777">
       <w:pPr>
         <w:autoSpaceDE w:val="0"/>
         <w:autoSpaceDN w:val="0"/>
@@ -3680,7 +3680,7 @@
         <w:t>We will resist Russian aggression where we must, working with</w:t>
       </w:r>
     </w:p>
-    <w:p>
+    <w:p xmlns:wp14="http://schemas.microsoft.com/office/word/2010/wordml" wp14:textId="77777777">
       <w:pPr>
         <w:autoSpaceDE w:val="0"/>
         <w:autoSpaceDN w:val="0"/>
@@ -3711,7 +3711,7 @@
         <w:t xml:space="preserve"> friends and allies, but we will also keep open channels of communication</w:t>
       </w:r>
     </w:p>
-    <w:p>
+    <w:p xmlns:wp14="http://schemas.microsoft.com/office/word/2010/wordml" wp14:textId="77777777">
       <w:pPr>
         <w:autoSpaceDE w:val="0"/>
         <w:autoSpaceDN w:val="0"/>
@@ -3742,7 +3742,7 @@
         <w:t xml:space="preserve"> cooperation with Russia where we can.</w:t>
       </w:r>
     </w:p>
-    <w:p>
+    <w:p xmlns:wp14="http://schemas.microsoft.com/office/word/2010/wordml" wp14:textId="77777777">
       <w:pPr>
         <w:autoSpaceDE w:val="0"/>
         <w:autoSpaceDN w:val="0"/>
@@ -3763,7 +3763,7 @@
         <w:t>History teaches that patience and determination, frustrating perhaps</w:t>
       </w:r>
     </w:p>
-    <w:p>
+    <w:p xmlns:wp14="http://schemas.microsoft.com/office/word/2010/wordml" wp14:textId="77777777">
       <w:pPr>
         <w:autoSpaceDE w:val="0"/>
         <w:autoSpaceDN w:val="0"/>
@@ -3794,7 +3794,7 @@
         <w:t xml:space="preserve"> first, tend to prevail in the end.</w:t>
       </w:r>
     </w:p>
-    <w:p>
+    <w:p xmlns:wp14="http://schemas.microsoft.com/office/word/2010/wordml" wp14:textId="77777777">
       <w:pPr>
         <w:autoSpaceDE w:val="0"/>
         <w:autoSpaceDN w:val="0"/>
@@ -3815,7 +3815,7 @@
         <w:t>Thank you, Mr. Chairman, and I look forward to taking all of the</w:t>
       </w:r>
     </w:p>
-    <w:p>
+    <w:p xmlns:wp14="http://schemas.microsoft.com/office/word/2010/wordml" wp14:textId="77777777">
       <w:pPr>
         <w:autoSpaceDE w:val="0"/>
         <w:autoSpaceDN w:val="0"/>
@@ -3846,7 +3846,7 @@
         <w:t>.</w:t>
       </w:r>
     </w:p>
-    <w:p>
+    <w:p xmlns:wp14="http://schemas.microsoft.com/office/word/2010/wordml" wp14:textId="77777777">
       <w:pPr>
         <w:autoSpaceDE w:val="0"/>
         <w:autoSpaceDN w:val="0"/>
@@ -3867,7 +3867,7 @@
         <w:t xml:space="preserve"> Yes, sir. There is no military assistance in this package.</w:t>
       </w:r>
     </w:p>
-    <w:p>
+    <w:p xmlns:wp14="http://schemas.microsoft.com/office/word/2010/wordml" wp14:textId="77777777">
       <w:pPr>
         <w:autoSpaceDE w:val="0"/>
         <w:autoSpaceDN w:val="0"/>
@@ -3888,7 +3888,7 @@
         <w:t xml:space="preserve"> I am not the best person to talk about the legislative</w:t>
       </w:r>
     </w:p>
-    <w:p>
+    <w:p xmlns:wp14="http://schemas.microsoft.com/office/word/2010/wordml" wp14:textId="77777777">
       <w:pPr>
         <w:autoSpaceDE w:val="0"/>
         <w:autoSpaceDN w:val="0"/>
@@ -3919,7 +3919,7 @@
         <w:t xml:space="preserve"> for this assistance. I have a pretty good idea of where we</w:t>
       </w:r>
     </w:p>
-    <w:p>
+    <w:p xmlns:wp14="http://schemas.microsoft.com/office/word/2010/wordml" wp14:textId="77777777">
       <w:pPr>
         <w:autoSpaceDE w:val="0"/>
         <w:autoSpaceDN w:val="0"/>
@@ -3950,7 +3950,7 @@
         <w:t xml:space="preserve"> it to go, but I do not want to get ahead of our legislative experts.</w:t>
       </w:r>
     </w:p>
-    <w:p>
+    <w:p xmlns:wp14="http://schemas.microsoft.com/office/word/2010/wordml" wp14:textId="77777777">
       <w:pPr>
         <w:autoSpaceDE w:val="0"/>
         <w:autoSpaceDN w:val="0"/>
@@ -3971,7 +3971,7 @@
         <w:t>We do want to work with this committee and others on the</w:t>
       </w:r>
     </w:p>
-    <w:p>
+    <w:p xmlns:wp14="http://schemas.microsoft.com/office/word/2010/wordml" wp14:textId="77777777">
       <w:pPr>
         <w:autoSpaceDE w:val="0"/>
         <w:autoSpaceDN w:val="0"/>
@@ -4002,7 +4002,7 @@
         <w:t>.</w:t>
       </w:r>
     </w:p>
-    <w:p>
+    <w:p xmlns:wp14="http://schemas.microsoft.com/office/word/2010/wordml" wp14:textId="77777777">
       <w:pPr>
         <w:autoSpaceDE w:val="0"/>
         <w:autoSpaceDN w:val="0"/>
@@ -4023,7 +4023,7 @@
         <w:t xml:space="preserve"> Our current package does not include military assistance.</w:t>
       </w:r>
     </w:p>
-    <w:p>
+    <w:p xmlns:wp14="http://schemas.microsoft.com/office/word/2010/wordml" wp14:textId="77777777">
       <w:pPr>
         <w:autoSpaceDE w:val="0"/>
         <w:autoSpaceDN w:val="0"/>
@@ -4044,7 +4044,7 @@
         <w:t>We are going to make a careful assessment of Georgia’s</w:t>
       </w:r>
     </w:p>
-    <w:p>
+    <w:p xmlns:wp14="http://schemas.microsoft.com/office/word/2010/wordml" wp14:textId="77777777">
       <w:pPr>
         <w:autoSpaceDE w:val="0"/>
         <w:autoSpaceDN w:val="0"/>
@@ -4075,7 +4075,7 @@
         <w:t>. We are going to think about what the appropriate response</w:t>
       </w:r>
     </w:p>
-    <w:p>
+    <w:p xmlns:wp14="http://schemas.microsoft.com/office/word/2010/wordml" wp14:textId="77777777">
       <w:pPr>
         <w:autoSpaceDE w:val="0"/>
         <w:autoSpaceDN w:val="0"/>
@@ -4106,7 +4106,7 @@
         <w:t xml:space="preserve"> to those needs, and we will be discussing that on a separate</w:t>
       </w:r>
     </w:p>
-    <w:p>
+    <w:p xmlns:wp14="http://schemas.microsoft.com/office/word/2010/wordml" wp14:textId="77777777">
       <w:pPr>
         <w:autoSpaceDE w:val="0"/>
         <w:autoSpaceDN w:val="0"/>
@@ -4137,7 +4137,7 @@
         <w:t>.</w:t>
       </w:r>
     </w:p>
-    <w:p>
+    <w:p xmlns:wp14="http://schemas.microsoft.com/office/word/2010/wordml" wp14:textId="77777777">
       <w:pPr>
         <w:autoSpaceDE w:val="0"/>
         <w:autoSpaceDN w:val="0"/>
@@ -4158,7 +4158,7 @@
         <w:t xml:space="preserve"> So that is in an assessment phase.</w:t>
       </w:r>
     </w:p>
-    <w:p>
+    <w:p xmlns:wp14="http://schemas.microsoft.com/office/word/2010/wordml" wp14:textId="77777777">
       <w:pPr>
         <w:autoSpaceDE w:val="0"/>
         <w:autoSpaceDN w:val="0"/>
@@ -4197,7 +4197,7 @@
         <w:t xml:space="preserve"> Tunnel, yes.</w:t>
       </w:r>
     </w:p>
-    <w:p>
+    <w:p xmlns:wp14="http://schemas.microsoft.com/office/word/2010/wordml" wp14:textId="77777777">
       <w:pPr>
         <w:autoSpaceDE w:val="0"/>
         <w:autoSpaceDN w:val="0"/>
@@ -4218,7 +4218,7 @@
         <w:t xml:space="preserve"> It is certainly the case that the Georgians, on August</w:t>
       </w:r>
     </w:p>
-    <w:p>
+    <w:p xmlns:wp14="http://schemas.microsoft.com/office/word/2010/wordml" wp14:textId="77777777">
       <w:pPr>
         <w:autoSpaceDE w:val="0"/>
         <w:autoSpaceDN w:val="0"/>
@@ -4249,7 +4249,7 @@
       </w:r>
       <w:proofErr w:type="spellEnd"/>
     </w:p>
-    <w:p>
+    <w:p xmlns:wp14="http://schemas.microsoft.com/office/word/2010/wordml" wp14:textId="77777777">
       <w:pPr>
         <w:autoSpaceDE w:val="0"/>
         <w:autoSpaceDN w:val="0"/>
@@ -4270,7 +4270,7 @@
         <w:t>Tunnel, which is on the border between Russia and Georgia, and</w:t>
       </w:r>
     </w:p>
-    <w:p>
+    <w:p xmlns:wp14="http://schemas.microsoft.com/office/word/2010/wordml" wp14:textId="77777777">
       <w:pPr>
         <w:autoSpaceDE w:val="0"/>
         <w:autoSpaceDN w:val="0"/>
@@ -4301,7 +4301,7 @@
         <w:t xml:space="preserve"> Georgians told us they feared the Russians were moving in and</w:t>
       </w:r>
     </w:p>
-    <w:p>
+    <w:p xmlns:wp14="http://schemas.microsoft.com/office/word/2010/wordml" wp14:textId="77777777">
       <w:pPr>
         <w:autoSpaceDE w:val="0"/>
         <w:autoSpaceDN w:val="0"/>
@@ -4334,7 +4334,7 @@
         <w:t xml:space="preserve"> going to assault Georgia.</w:t>
       </w:r>
     </w:p>
-    <w:p>
+    <w:p xmlns:wp14="http://schemas.microsoft.com/office/word/2010/wordml" wp14:textId="77777777">
       <w:pPr>
         <w:autoSpaceDE w:val="0"/>
         <w:autoSpaceDN w:val="0"/>
@@ -4355,7 +4355,7 @@
         <w:t xml:space="preserve"> This is what the Georgians told us. Now, I have to</w:t>
       </w:r>
     </w:p>
-    <w:p>
+    <w:p xmlns:wp14="http://schemas.microsoft.com/office/word/2010/wordml" wp14:textId="77777777">
       <w:pPr>
         <w:autoSpaceDE w:val="0"/>
         <w:autoSpaceDN w:val="0"/>
@@ -4386,7 +4386,7 @@
         <w:t xml:space="preserve"> very careful because these things do matter. We are still looking</w:t>
       </w:r>
     </w:p>
-    <w:p>
+    <w:p xmlns:wp14="http://schemas.microsoft.com/office/word/2010/wordml" wp14:textId="77777777">
       <w:pPr>
         <w:autoSpaceDE w:val="0"/>
         <w:autoSpaceDN w:val="0"/>
@@ -4427,7 +4427,7 @@
       </w:r>
       <w:proofErr w:type="spellEnd"/>
     </w:p>
-    <w:p>
+    <w:p xmlns:wp14="http://schemas.microsoft.com/office/word/2010/wordml" wp14:textId="77777777">
       <w:pPr>
         <w:autoSpaceDE w:val="0"/>
         <w:autoSpaceDN w:val="0"/>
@@ -4448,7 +4448,7 @@
         <w:t>Tunnel. It is true that the Georgians believe that they were in the</w:t>
       </w:r>
     </w:p>
-    <w:p>
+    <w:p xmlns:wp14="http://schemas.microsoft.com/office/word/2010/wordml" wp14:textId="77777777">
       <w:pPr>
         <w:autoSpaceDE w:val="0"/>
         <w:autoSpaceDN w:val="0"/>
@@ -4479,7 +4479,7 @@
         <w:t xml:space="preserve"> Tunnel when they made their decision to move against</w:t>
       </w:r>
     </w:p>
-    <w:p>
+    <w:p xmlns:wp14="http://schemas.microsoft.com/office/word/2010/wordml" wp14:textId="77777777">
       <w:pPr>
         <w:autoSpaceDE w:val="0"/>
         <w:autoSpaceDN w:val="0"/>
@@ -4510,7 +4510,7 @@
         <w:t>, and, from what I understand, I think the Georgians believed</w:t>
       </w:r>
     </w:p>
-    <w:p>
+    <w:p xmlns:wp14="http://schemas.microsoft.com/office/word/2010/wordml" wp14:textId="77777777">
       <w:pPr>
         <w:autoSpaceDE w:val="0"/>
         <w:autoSpaceDN w:val="0"/>
@@ -4541,7 +4541,7 @@
         <w:t xml:space="preserve"> were telling us the truth, but I cannot sit here and tell</w:t>
       </w:r>
     </w:p>
-    <w:p>
+    <w:p xmlns:wp14="http://schemas.microsoft.com/office/word/2010/wordml" wp14:textId="77777777">
       <w:pPr>
         <w:autoSpaceDE w:val="0"/>
         <w:autoSpaceDN w:val="0"/>
@@ -4572,7 +4572,7 @@
         <w:t xml:space="preserve"> that I know this independently to be true.</w:t>
       </w:r>
     </w:p>
-    <w:p>
+    <w:p xmlns:wp14="http://schemas.microsoft.com/office/word/2010/wordml" wp14:textId="77777777">
       <w:pPr>
         <w:autoSpaceDE w:val="0"/>
         <w:autoSpaceDN w:val="0"/>
@@ -4593,7 +4593,7 @@
         <w:t xml:space="preserve"> Not yet.</w:t>
       </w:r>
     </w:p>
-    <w:p>
+    <w:p xmlns:wp14="http://schemas.microsoft.com/office/word/2010/wordml" wp14:textId="77777777">
       <w:pPr>
         <w:autoSpaceDE w:val="0"/>
         <w:autoSpaceDN w:val="0"/>
@@ -4614,7 +4614,7 @@
         <w:t xml:space="preserve"> Yes, sir, it is. There have been problems with access</w:t>
       </w:r>
     </w:p>
-    <w:p>
+    <w:p xmlns:wp14="http://schemas.microsoft.com/office/word/2010/wordml" wp14:textId="77777777">
       <w:pPr>
         <w:autoSpaceDE w:val="0"/>
         <w:autoSpaceDN w:val="0"/>
@@ -4663,7 +4663,7 @@
         <w:t>. There have been intermittent</w:t>
       </w:r>
     </w:p>
-    <w:p>
+    <w:p xmlns:wp14="http://schemas.microsoft.com/office/word/2010/wordml" wp14:textId="77777777">
       <w:pPr>
         <w:autoSpaceDE w:val="0"/>
         <w:autoSpaceDN w:val="0"/>
@@ -4694,7 +4694,7 @@
         <w:t xml:space="preserve"> with access to some of the Georgian villages in the outer</w:t>
       </w:r>
     </w:p>
-    <w:p>
+    <w:p xmlns:wp14="http://schemas.microsoft.com/office/word/2010/wordml" wp14:textId="77777777">
       <w:pPr>
         <w:autoSpaceDE w:val="0"/>
         <w:autoSpaceDN w:val="0"/>
@@ -4725,7 +4725,7 @@
         <w:t xml:space="preserve"> of South Ossetia that were out of the fighting and always</w:t>
       </w:r>
     </w:p>
-    <w:p>
+    <w:p xmlns:wp14="http://schemas.microsoft.com/office/word/2010/wordml" wp14:textId="77777777">
       <w:pPr>
         <w:autoSpaceDE w:val="0"/>
         <w:autoSpaceDN w:val="0"/>
@@ -4774,7 +4774,7 @@
         <w:t xml:space="preserve"> and</w:t>
       </w:r>
     </w:p>
-    <w:p>
+    <w:p xmlns:wp14="http://schemas.microsoft.com/office/word/2010/wordml" wp14:textId="77777777">
       <w:pPr>
         <w:autoSpaceDE w:val="0"/>
         <w:autoSpaceDN w:val="0"/>
@@ -4806,7 +4806,7 @@
         <w:t xml:space="preserve"> Abkhazia has been that the OSCE monitors and U.N. monitors</w:t>
       </w:r>
     </w:p>
-    <w:p>
+    <w:p xmlns:wp14="http://schemas.microsoft.com/office/word/2010/wordml" wp14:textId="77777777">
       <w:pPr>
         <w:autoSpaceDE w:val="0"/>
         <w:autoSpaceDN w:val="0"/>
@@ -4837,7 +4837,7 @@
         <w:t xml:space="preserve"> been effectively kept out, but we hope the situation will</w:t>
       </w:r>
     </w:p>
-    <w:p>
+    <w:p xmlns:wp14="http://schemas.microsoft.com/office/word/2010/wordml" wp14:textId="77777777">
       <w:pPr>
         <w:autoSpaceDE w:val="0"/>
         <w:autoSpaceDN w:val="0"/>
@@ -4868,7 +4868,7 @@
         <w:t xml:space="preserve"> soon.</w:t>
       </w:r>
     </w:p>
-    <w:p>
+    <w:p xmlns:wp14="http://schemas.microsoft.com/office/word/2010/wordml" wp14:textId="77777777">
       <w:pPr>
         <w:autoSpaceDE w:val="0"/>
         <w:autoSpaceDN w:val="0"/>
@@ -4889,7 +4889,7 @@
         <w:t xml:space="preserve"> I am sorry. I cannot do that. I will refer the question</w:t>
       </w:r>
     </w:p>
-    <w:p>
+    <w:p xmlns:wp14="http://schemas.microsoft.com/office/word/2010/wordml" wp14:textId="77777777">
       <w:pPr>
         <w:autoSpaceDE w:val="0"/>
         <w:autoSpaceDN w:val="0"/>
@@ -4920,7 +4920,7 @@
         <w:t xml:space="preserve"> my colleague, Bill Burns.</w:t>
       </w:r>
     </w:p>
-    <w:p>
+    <w:p xmlns:wp14="http://schemas.microsoft.com/office/word/2010/wordml" wp14:textId="77777777">
       <w:pPr>
         <w:autoSpaceDE w:val="0"/>
         <w:autoSpaceDN w:val="0"/>
@@ -4941,7 +4941,7 @@
         <w:t xml:space="preserve"> Not necessarily.</w:t>
       </w:r>
     </w:p>
-    <w:p>
+    <w:p xmlns:wp14="http://schemas.microsoft.com/office/word/2010/wordml" wp14:textId="77777777">
       <w:pPr>
         <w:autoSpaceDE w:val="0"/>
         <w:autoSpaceDN w:val="0"/>
@@ -4962,7 +4962,7 @@
         <w:t xml:space="preserve"> Very good, sir.</w:t>
       </w:r>
     </w:p>
-    <w:p>
+    <w:p xmlns:wp14="http://schemas.microsoft.com/office/word/2010/wordml" wp14:textId="77777777">
       <w:pPr>
         <w:autoSpaceDE w:val="0"/>
         <w:autoSpaceDN w:val="0"/>
@@ -4983,7 +4983,7 @@
         <w:t xml:space="preserve"> I believe your interpretation of Foreign Minister</w:t>
       </w:r>
     </w:p>
-    <w:p>
+    <w:p xmlns:wp14="http://schemas.microsoft.com/office/word/2010/wordml" wp14:textId="77777777">
       <w:pPr>
         <w:autoSpaceDE w:val="0"/>
         <w:autoSpaceDN w:val="0"/>
@@ -5014,7 +5014,7 @@
         <w:t xml:space="preserve"> remarks is essentially correct; that is, he was saying that</w:t>
       </w:r>
     </w:p>
-    <w:p>
+    <w:p xmlns:wp14="http://schemas.microsoft.com/office/word/2010/wordml" wp14:textId="77777777">
       <w:pPr>
         <w:autoSpaceDE w:val="0"/>
         <w:autoSpaceDN w:val="0"/>
@@ -5045,7 +5045,7 @@
         <w:t xml:space="preserve"> can choose between cooperation with Russia and support for</w:t>
       </w:r>
     </w:p>
-    <w:p>
+    <w:p xmlns:wp14="http://schemas.microsoft.com/office/word/2010/wordml" wp14:textId="77777777">
       <w:pPr>
         <w:autoSpaceDE w:val="0"/>
         <w:autoSpaceDN w:val="0"/>
@@ -5066,7 +5066,7 @@
         <w:t>Georgia.</w:t>
       </w:r>
     </w:p>
-    <w:p>
+    <w:p xmlns:wp14="http://schemas.microsoft.com/office/word/2010/wordml" wp14:textId="77777777">
       <w:pPr>
         <w:autoSpaceDE w:val="0"/>
         <w:autoSpaceDN w:val="0"/>
@@ -5087,7 +5087,7 @@
         <w:t>While there are some who may argue that Georgia, as a small</w:t>
       </w:r>
     </w:p>
-    <w:p>
+    <w:p xmlns:wp14="http://schemas.microsoft.com/office/word/2010/wordml" wp14:textId="77777777">
       <w:pPr>
         <w:autoSpaceDE w:val="0"/>
         <w:autoSpaceDN w:val="0"/>
@@ -5118,7 +5118,7 @@
         <w:t>, is not worth American support, in fact, I disagree, and the</w:t>
       </w:r>
     </w:p>
-    <w:p>
+    <w:p xmlns:wp14="http://schemas.microsoft.com/office/word/2010/wordml" wp14:textId="77777777">
       <w:pPr>
         <w:autoSpaceDE w:val="0"/>
         <w:autoSpaceDN w:val="0"/>
@@ -5149,7 +5149,7 @@
         <w:t xml:space="preserve"> disagrees strongly, on two levels.</w:t>
       </w:r>
     </w:p>
-    <w:p>
+    <w:p xmlns:wp14="http://schemas.microsoft.com/office/word/2010/wordml" wp14:textId="77777777">
       <w:pPr>
         <w:autoSpaceDE w:val="0"/>
         <w:autoSpaceDN w:val="0"/>
@@ -5170,7 +5170,7 @@
         <w:t>First of all, Georgia is a country which has generated pressure</w:t>
       </w:r>
     </w:p>
-    <w:p>
+    <w:p xmlns:wp14="http://schemas.microsoft.com/office/word/2010/wordml" wp14:textId="77777777">
       <w:pPr>
         <w:autoSpaceDE w:val="0"/>
         <w:autoSpaceDN w:val="0"/>
@@ -5201,7 +5201,7 @@
         <w:t xml:space="preserve"> Russia because it wishes to draw closer to Europe and the</w:t>
       </w:r>
     </w:p>
-    <w:p>
+    <w:p xmlns:wp14="http://schemas.microsoft.com/office/word/2010/wordml" wp14:textId="77777777">
       <w:pPr>
         <w:autoSpaceDE w:val="0"/>
         <w:autoSpaceDN w:val="0"/>
@@ -5222,7 +5222,7 @@
         <w:t>United States. Other countries in the region of the former Soviet</w:t>
       </w:r>
     </w:p>
-    <w:p>
+    <w:p xmlns:wp14="http://schemas.microsoft.com/office/word/2010/wordml" wp14:textId="77777777">
       <w:pPr>
         <w:autoSpaceDE w:val="0"/>
         <w:autoSpaceDN w:val="0"/>
@@ -5243,7 +5243,7 @@
         <w:t>Union are watching carefully to see whether the United States will</w:t>
       </w:r>
     </w:p>
-    <w:p>
+    <w:p xmlns:wp14="http://schemas.microsoft.com/office/word/2010/wordml" wp14:textId="77777777">
       <w:pPr>
         <w:autoSpaceDE w:val="0"/>
         <w:autoSpaceDN w:val="0"/>
@@ -5274,7 +5274,7 @@
         <w:t xml:space="preserve"> Georgia, whether Georgia’s option of closer relations with</w:t>
       </w:r>
     </w:p>
-    <w:p>
+    <w:p xmlns:wp14="http://schemas.microsoft.com/office/word/2010/wordml" wp14:textId="77777777">
       <w:pPr>
         <w:autoSpaceDE w:val="0"/>
         <w:autoSpaceDN w:val="0"/>
@@ -5305,7 +5305,7 @@
         <w:t xml:space="preserve"> West is viable, and whether Europe and the United States will</w:t>
       </w:r>
     </w:p>
-    <w:p>
+    <w:p xmlns:wp14="http://schemas.microsoft.com/office/word/2010/wordml" wp14:textId="77777777">
       <w:pPr>
         <w:autoSpaceDE w:val="0"/>
         <w:autoSpaceDN w:val="0"/>
@@ -5336,7 +5336,7 @@
         <w:t xml:space="preserve"> by the right of a small country to exercise its freedom of</w:t>
       </w:r>
     </w:p>
-    <w:p>
+    <w:p xmlns:wp14="http://schemas.microsoft.com/office/word/2010/wordml" wp14:textId="77777777">
       <w:pPr>
         <w:autoSpaceDE w:val="0"/>
         <w:autoSpaceDN w:val="0"/>
@@ -5367,7 +5367,7 @@
         <w:t>.</w:t>
       </w:r>
     </w:p>
-    <w:p>
+    <w:p xmlns:wp14="http://schemas.microsoft.com/office/word/2010/wordml" wp14:textId="77777777">
       <w:pPr>
         <w:autoSpaceDE w:val="0"/>
         <w:autoSpaceDN w:val="0"/>
@@ -5388,7 +5388,7 @@
         <w:t>I do not believe that it is in America’s interest, the administration</w:t>
       </w:r>
     </w:p>
-    <w:p>
+    <w:p xmlns:wp14="http://schemas.microsoft.com/office/word/2010/wordml" wp14:textId="77777777">
       <w:pPr>
         <w:autoSpaceDE w:val="0"/>
         <w:autoSpaceDN w:val="0"/>
@@ -5419,7 +5419,7 @@
         <w:t xml:space="preserve"> not believe it is in America’s interest, to consign small</w:t>
       </w:r>
     </w:p>
-    <w:p>
+    <w:p xmlns:wp14="http://schemas.microsoft.com/office/word/2010/wordml" wp14:textId="77777777">
       <w:pPr>
         <w:autoSpaceDE w:val="0"/>
         <w:autoSpaceDN w:val="0"/>
@@ -5450,7 +5450,7 @@
         <w:t xml:space="preserve"> to a Russian ‘‘sphere of influence’’ and to signal that</w:t>
       </w:r>
     </w:p>
-    <w:p>
+    <w:p xmlns:wp14="http://schemas.microsoft.com/office/word/2010/wordml" wp14:textId="77777777">
       <w:pPr>
         <w:autoSpaceDE w:val="0"/>
         <w:autoSpaceDN w:val="0"/>
@@ -5481,7 +5481,7 @@
         <w:t>——</w:t>
       </w:r>
     </w:p>
-    <w:p>
+    <w:p xmlns:wp14="http://schemas.microsoft.com/office/word/2010/wordml" wp14:textId="77777777">
       <w:pPr>
         <w:autoSpaceDE w:val="0"/>
         <w:autoSpaceDN w:val="0"/>
@@ -5502,7 +5502,7 @@
         <w:t xml:space="preserve"> I do owe you an answer on the Iran question, however,</w:t>
       </w:r>
     </w:p>
-    <w:p>
+    <w:p xmlns:wp14="http://schemas.microsoft.com/office/word/2010/wordml" wp14:textId="77777777">
       <w:pPr>
         <w:autoSpaceDE w:val="0"/>
         <w:autoSpaceDN w:val="0"/>
@@ -5533,7 +5533,7 @@
         <w:t xml:space="preserve"> Russia.</w:t>
       </w:r>
     </w:p>
-    <w:p>
+    <w:p xmlns:wp14="http://schemas.microsoft.com/office/word/2010/wordml" wp14:textId="77777777">
       <w:pPr>
         <w:autoSpaceDE w:val="0"/>
         <w:autoSpaceDN w:val="0"/>
@@ -5554,7 +5554,7 @@
         <w:t>The Russian cooperation on our efforts to deal with Iran’s nuclear</w:t>
       </w:r>
     </w:p>
-    <w:p>
+    <w:p xmlns:wp14="http://schemas.microsoft.com/office/word/2010/wordml" wp14:textId="77777777">
       <w:pPr>
         <w:autoSpaceDE w:val="0"/>
         <w:autoSpaceDN w:val="0"/>
@@ -5585,7 +5585,7 @@
         <w:t xml:space="preserve"> program have been mixed, but Russia has been more</w:t>
       </w:r>
     </w:p>
-    <w:p>
+    <w:p xmlns:wp14="http://schemas.microsoft.com/office/word/2010/wordml" wp14:textId="77777777">
       <w:pPr>
         <w:autoSpaceDE w:val="0"/>
         <w:autoSpaceDN w:val="0"/>
@@ -5616,7 +5616,7 @@
         <w:t xml:space="preserve"> a partner than not. We had had some concerns initially about</w:t>
       </w:r>
     </w:p>
-    <w:p>
+    <w:p xmlns:wp14="http://schemas.microsoft.com/office/word/2010/wordml" wp14:textId="77777777">
       <w:pPr>
         <w:autoSpaceDE w:val="0"/>
         <w:autoSpaceDN w:val="0"/>
@@ -5637,7 +5637,7 @@
         <w:t>Russia’s support for the Bashkir reactor, but, in time, we have generally</w:t>
       </w:r>
     </w:p>
-    <w:p>
+    <w:p xmlns:wp14="http://schemas.microsoft.com/office/word/2010/wordml" wp14:textId="77777777">
       <w:pPr>
         <w:autoSpaceDE w:val="0"/>
         <w:autoSpaceDN w:val="0"/>
@@ -5668,7 +5668,7 @@
         <w:t xml:space="preserve"> these out. We wish to continue cooperation with Russia</w:t>
       </w:r>
     </w:p>
-    <w:p>
+    <w:p xmlns:wp14="http://schemas.microsoft.com/office/word/2010/wordml" wp14:textId="77777777">
       <w:pPr>
         <w:autoSpaceDE w:val="0"/>
         <w:autoSpaceDN w:val="0"/>
@@ -5699,7 +5699,7 @@
         <w:t xml:space="preserve"> best we can on this issue.</w:t>
       </w:r>
     </w:p>
-    <w:p>
+    <w:p xmlns:wp14="http://schemas.microsoft.com/office/word/2010/wordml" wp14:textId="77777777">
       <w:pPr>
         <w:autoSpaceDE w:val="0"/>
         <w:autoSpaceDN w:val="0"/>
@@ -5720,7 +5720,7 @@
         <w:t xml:space="preserve"> You are right, sir, that Russia’s control over Europe’s</w:t>
       </w:r>
     </w:p>
-    <w:p>
+    <w:p xmlns:wp14="http://schemas.microsoft.com/office/word/2010/wordml" wp14:textId="77777777">
       <w:pPr>
         <w:autoSpaceDE w:val="0"/>
         <w:autoSpaceDN w:val="0"/>
@@ -5751,7 +5751,7 @@
         <w:t xml:space="preserve"> and oil, much of Europe’s oil and gas needs, may give Russia</w:t>
       </w:r>
     </w:p>
-    <w:p>
+    <w:p xmlns:wp14="http://schemas.microsoft.com/office/word/2010/wordml" wp14:textId="77777777">
       <w:pPr>
         <w:autoSpaceDE w:val="0"/>
         <w:autoSpaceDN w:val="0"/>
@@ -5782,7 +5782,7 @@
         <w:t xml:space="preserve"> certain leverage, and we have seen Russia try to exercise this leverage</w:t>
       </w:r>
     </w:p>
-    <w:p>
+    <w:p xmlns:wp14="http://schemas.microsoft.com/office/word/2010/wordml" wp14:textId="77777777">
       <w:pPr>
         <w:autoSpaceDE w:val="0"/>
         <w:autoSpaceDN w:val="0"/>
@@ -5813,7 +5813,7 @@
         <w:t xml:space="preserve"> Ukraine, with other countries in the region.</w:t>
       </w:r>
     </w:p>
-    <w:p>
+    <w:p xmlns:wp14="http://schemas.microsoft.com/office/word/2010/wordml" wp14:textId="77777777">
       <w:pPr>
         <w:autoSpaceDE w:val="0"/>
         <w:autoSpaceDN w:val="0"/>
@@ -5834,7 +5834,7 @@
         <w:t>The United States has, for several years, made this point to the</w:t>
       </w:r>
     </w:p>
-    <w:p>
+    <w:p xmlns:wp14="http://schemas.microsoft.com/office/word/2010/wordml" wp14:textId="77777777">
       <w:pPr>
         <w:autoSpaceDE w:val="0"/>
         <w:autoSpaceDN w:val="0"/>
@@ -5855,7 +5855,7 @@
         <w:t>Europeans and urged them to take seriously the strategic imperative,</w:t>
       </w:r>
     </w:p>
-    <w:p>
+    <w:p xmlns:wp14="http://schemas.microsoft.com/office/word/2010/wordml" wp14:textId="77777777">
       <w:pPr>
         <w:autoSpaceDE w:val="0"/>
         <w:autoSpaceDN w:val="0"/>
@@ -5886,7 +5886,7 @@
         <w:t xml:space="preserve"> well as the economic benefit, of diversifying pipelines so</w:t>
       </w:r>
     </w:p>
-    <w:p>
+    <w:p xmlns:wp14="http://schemas.microsoft.com/office/word/2010/wordml" wp14:textId="77777777">
       <w:pPr>
         <w:autoSpaceDE w:val="0"/>
         <w:autoSpaceDN w:val="0"/>
@@ -5917,7 +5917,7 @@
         <w:t xml:space="preserve"> Central Asian and Caspian gas and oil can flow to Europe</w:t>
       </w:r>
     </w:p>
-    <w:p>
+    <w:p xmlns:wp14="http://schemas.microsoft.com/office/word/2010/wordml" wp14:textId="77777777">
       <w:pPr>
         <w:autoSpaceDE w:val="0"/>
         <w:autoSpaceDN w:val="0"/>
@@ -5948,7 +5948,7 @@
         <w:t xml:space="preserve"> either Russian or Iranian control.</w:t>
       </w:r>
     </w:p>
-    <w:p>
+    <w:p xmlns:wp14="http://schemas.microsoft.com/office/word/2010/wordml" wp14:textId="77777777">
       <w:pPr>
         <w:autoSpaceDE w:val="0"/>
         <w:autoSpaceDN w:val="0"/>
@@ -5969,7 +5969,7 @@
         <w:t>Of course, all of that gas that flows to Europe, other than</w:t>
       </w:r>
     </w:p>
-    <w:p>
+    <w:p xmlns:wp14="http://schemas.microsoft.com/office/word/2010/wordml" wp14:textId="77777777">
       <w:pPr>
         <w:autoSpaceDE w:val="0"/>
         <w:autoSpaceDN w:val="0"/>
@@ -6000,7 +6000,7 @@
         <w:t xml:space="preserve"> Russia or Iran, must flow through Azerbaijan and Georgia</w:t>
       </w:r>
     </w:p>
-    <w:p>
+    <w:p xmlns:wp14="http://schemas.microsoft.com/office/word/2010/wordml" wp14:textId="77777777">
       <w:pPr>
         <w:autoSpaceDE w:val="0"/>
         <w:autoSpaceDN w:val="0"/>
@@ -6031,7 +6031,7 @@
         <w:t>, perhaps someday, Armenia.</w:t>
       </w:r>
     </w:p>
-    <w:p>
+    <w:p xmlns:wp14="http://schemas.microsoft.com/office/word/2010/wordml" wp14:textId="77777777">
       <w:pPr>
         <w:autoSpaceDE w:val="0"/>
         <w:autoSpaceDN w:val="0"/>
@@ -6052,7 +6052,7 @@
         <w:t>Therefore, Georgia’s sovereignty and independence serves our</w:t>
       </w:r>
     </w:p>
-    <w:p>
+    <w:p xmlns:wp14="http://schemas.microsoft.com/office/word/2010/wordml" wp14:textId="77777777">
       <w:pPr>
         <w:autoSpaceDE w:val="0"/>
         <w:autoSpaceDN w:val="0"/>
@@ -6083,7 +6083,7 @@
         <w:t>, but it also serves our energy policy. So, for both of those</w:t>
       </w:r>
     </w:p>
-    <w:p>
+    <w:p xmlns:wp14="http://schemas.microsoft.com/office/word/2010/wordml" wp14:textId="77777777">
       <w:pPr>
         <w:autoSpaceDE w:val="0"/>
         <w:autoSpaceDN w:val="0"/>
@@ -6114,7 +6114,7 @@
         <w:t>, Georgia is an important country.</w:t>
       </w:r>
     </w:p>
-    <w:p>
+    <w:p xmlns:wp14="http://schemas.microsoft.com/office/word/2010/wordml" wp14:textId="77777777">
       <w:pPr>
         <w:autoSpaceDE w:val="0"/>
         <w:autoSpaceDN w:val="0"/>
@@ -6135,7 +6135,7 @@
         <w:t>Congressman, many of the speakers here today spoke</w:t>
       </w:r>
     </w:p>
-    <w:p>
+    <w:p xmlns:wp14="http://schemas.microsoft.com/office/word/2010/wordml" wp14:textId="77777777">
       <w:pPr>
         <w:autoSpaceDE w:val="0"/>
         <w:autoSpaceDN w:val="0"/>
@@ -6174,7 +6174,7 @@
         <w:t xml:space="preserve"> the importance of an Article V commitment and the seriousness</w:t>
       </w:r>
     </w:p>
-    <w:p>
+    <w:p xmlns:wp14="http://schemas.microsoft.com/office/word/2010/wordml" wp14:textId="77777777">
       <w:pPr>
         <w:autoSpaceDE w:val="0"/>
         <w:autoSpaceDN w:val="0"/>
@@ -6205,7 +6205,7 @@
         <w:t xml:space="preserve"> a NATO security commitment to a member state.</w:t>
       </w:r>
     </w:p>
-    <w:p>
+    <w:p xmlns:wp14="http://schemas.microsoft.com/office/word/2010/wordml" wp14:textId="77777777">
       <w:pPr>
         <w:autoSpaceDE w:val="0"/>
         <w:autoSpaceDN w:val="0"/>
@@ -6226,7 +6226,7 @@
         <w:t>NATO membership is not to be given out lightly. Article V is a</w:t>
       </w:r>
     </w:p>
-    <w:p>
+    <w:p xmlns:wp14="http://schemas.microsoft.com/office/word/2010/wordml" wp14:textId="77777777">
       <w:pPr>
         <w:autoSpaceDE w:val="0"/>
         <w:autoSpaceDN w:val="0"/>
@@ -6257,7 +6257,7 @@
         <w:t xml:space="preserve"> commitment. It is a commitment to defend a country.</w:t>
       </w:r>
     </w:p>
-    <w:p>
+    <w:p xmlns:wp14="http://schemas.microsoft.com/office/word/2010/wordml" wp14:textId="77777777">
       <w:pPr>
         <w:autoSpaceDE w:val="0"/>
         <w:autoSpaceDN w:val="0"/>
@@ -6278,7 +6278,7 @@
         <w:t>Right now, the United States believes that Georgia and Ukraine</w:t>
       </w:r>
     </w:p>
-    <w:p>
+    <w:p xmlns:wp14="http://schemas.microsoft.com/office/word/2010/wordml" wp14:textId="77777777">
       <w:pPr>
         <w:autoSpaceDE w:val="0"/>
         <w:autoSpaceDN w:val="0"/>
@@ -6309,7 +6309,7 @@
         <w:t xml:space="preserve"> to be given access to NATO’s Membership Action Plan. The</w:t>
       </w:r>
     </w:p>
-    <w:p>
+    <w:p xmlns:wp14="http://schemas.microsoft.com/office/word/2010/wordml" wp14:textId="77777777">
       <w:pPr>
         <w:autoSpaceDE w:val="0"/>
         <w:autoSpaceDN w:val="0"/>
@@ -6331,7 +6331,7 @@
         <w:t>Membership Action Plan is not an invitation to join NATO. It is</w:t>
       </w:r>
     </w:p>
-    <w:p>
+    <w:p xmlns:wp14="http://schemas.microsoft.com/office/word/2010/wordml" wp14:textId="77777777">
       <w:pPr>
         <w:autoSpaceDE w:val="0"/>
         <w:autoSpaceDN w:val="0"/>
@@ -6362,7 +6362,7 @@
         <w:t xml:space="preserve"> a promise of an invitation. It is, however, an opportunity for</w:t>
       </w:r>
     </w:p>
-    <w:p>
+    <w:p xmlns:wp14="http://schemas.microsoft.com/office/word/2010/wordml" wp14:textId="77777777">
       <w:pPr>
         <w:autoSpaceDE w:val="0"/>
         <w:autoSpaceDN w:val="0"/>
@@ -6393,7 +6393,7 @@
         <w:t xml:space="preserve"> countries to get themselves ready to meet NATO standards.</w:t>
       </w:r>
     </w:p>
-    <w:p>
+    <w:p xmlns:wp14="http://schemas.microsoft.com/office/word/2010/wordml" wp14:textId="77777777">
       <w:pPr>
         <w:autoSpaceDE w:val="0"/>
         <w:autoSpaceDN w:val="0"/>
@@ -6414,7 +6414,7 @@
         <w:t xml:space="preserve"> The administration believes that we ought to move to</w:t>
       </w:r>
     </w:p>
-    <w:p>
+    <w:p xmlns:wp14="http://schemas.microsoft.com/office/word/2010/wordml" wp14:textId="77777777">
       <w:pPr>
         <w:autoSpaceDE w:val="0"/>
         <w:autoSpaceDN w:val="0"/>
@@ -6445,7 +6445,7 @@
         <w:t xml:space="preserve"> Georgia the opportunity to get itself ready, which is a somewhat</w:t>
       </w:r>
     </w:p>
-    <w:p>
+    <w:p xmlns:wp14="http://schemas.microsoft.com/office/word/2010/wordml" wp14:textId="77777777">
       <w:pPr>
         <w:autoSpaceDE w:val="0"/>
         <w:autoSpaceDN w:val="0"/>
@@ -6476,7 +6476,7 @@
         <w:t xml:space="preserve"> thing.</w:t>
       </w:r>
     </w:p>
-    <w:p>
+    <w:p xmlns:wp14="http://schemas.microsoft.com/office/word/2010/wordml" wp14:textId="77777777">
       <w:pPr>
         <w:autoSpaceDE w:val="0"/>
         <w:autoSpaceDN w:val="0"/>
@@ -6497,7 +6497,7 @@
         <w:t xml:space="preserve"> Their road to NATO needs to be open, not blocked by</w:t>
       </w:r>
     </w:p>
-    <w:p>
+    <w:p xmlns:wp14="http://schemas.microsoft.com/office/word/2010/wordml" wp14:textId="77777777">
       <w:pPr>
         <w:autoSpaceDE w:val="0"/>
         <w:autoSpaceDN w:val="0"/>
@@ -6528,7 +6528,7 @@
         <w:t xml:space="preserve"> else’s veto.</w:t>
       </w:r>
     </w:p>
-    <w:p>
+    <w:p xmlns:wp14="http://schemas.microsoft.com/office/word/2010/wordml" wp14:textId="77777777">
       <w:pPr>
         <w:autoSpaceDE w:val="0"/>
         <w:autoSpaceDN w:val="0"/>
@@ -6549,7 +6549,7 @@
         <w:t xml:space="preserve"> The threat of an attack on Poland, which is a NATO</w:t>
       </w:r>
     </w:p>
-    <w:p>
+    <w:p xmlns:wp14="http://schemas.microsoft.com/office/word/2010/wordml" wp14:textId="77777777">
       <w:pPr>
         <w:autoSpaceDE w:val="0"/>
         <w:autoSpaceDN w:val="0"/>
@@ -6588,7 +6588,7 @@
         <w:t>, is shocking, and it is deeply irresponsible, especially when</w:t>
       </w:r>
     </w:p>
-    <w:p>
+    <w:p xmlns:wp14="http://schemas.microsoft.com/office/word/2010/wordml" wp14:textId="77777777">
       <w:pPr>
         <w:autoSpaceDE w:val="0"/>
         <w:autoSpaceDN w:val="0"/>
@@ -6619,7 +6619,7 @@
         <w:t xml:space="preserve"> Russians are perfectly well aware that our missile defense</w:t>
       </w:r>
     </w:p>
-    <w:p>
+    <w:p xmlns:wp14="http://schemas.microsoft.com/office/word/2010/wordml" wp14:textId="77777777">
       <w:pPr>
         <w:autoSpaceDE w:val="0"/>
         <w:autoSpaceDN w:val="0"/>
@@ -6650,7 +6650,7 @@
         <w:t xml:space="preserve"> are no threat to Russia whatsoever.</w:t>
       </w:r>
     </w:p>
-    <w:p>
+    <w:p xmlns:wp14="http://schemas.microsoft.com/office/word/2010/wordml" wp14:textId="77777777">
       <w:pPr>
         <w:autoSpaceDE w:val="0"/>
         <w:autoSpaceDN w:val="0"/>
@@ -6671,7 +6671,7 @@
         <w:t>We have to take seriously all of these threats, but we cannot be</w:t>
       </w:r>
     </w:p>
-    <w:p>
+    <w:p xmlns:wp14="http://schemas.microsoft.com/office/word/2010/wordml" wp14:textId="77777777">
       <w:pPr>
         <w:autoSpaceDE w:val="0"/>
         <w:autoSpaceDN w:val="0"/>
@@ -6702,7 +6702,7 @@
         <w:t xml:space="preserve"> by fear. Certainly, the Poles have not been paralyzed by</w:t>
       </w:r>
     </w:p>
-    <w:p>
+    <w:p xmlns:wp14="http://schemas.microsoft.com/office/word/2010/wordml" wp14:textId="77777777">
       <w:pPr>
         <w:autoSpaceDE w:val="0"/>
         <w:autoSpaceDN w:val="0"/>
@@ -6733,7 +6733,7 @@
         <w:t>, though they were properly outraged by this Russian threat.</w:t>
       </w:r>
     </w:p>
-    <w:p>
+    <w:p xmlns:wp14="http://schemas.microsoft.com/office/word/2010/wordml" wp14:textId="77777777">
       <w:pPr>
         <w:autoSpaceDE w:val="0"/>
         <w:autoSpaceDN w:val="0"/>
@@ -6754,7 +6754,7 @@
         <w:t>Mr. Secretary, you have mentioned this long series of provocations,</w:t>
       </w:r>
     </w:p>
-    <w:p>
+    <w:p xmlns:wp14="http://schemas.microsoft.com/office/word/2010/wordml" wp14:textId="77777777">
       <w:pPr>
         <w:autoSpaceDE w:val="0"/>
         <w:autoSpaceDN w:val="0"/>
@@ -6785,7 +6785,7 @@
         <w:t>, again, this, to me, is reminiscent of the Gulf of Tonkin</w:t>
       </w:r>
     </w:p>
-    <w:p>
+    <w:p xmlns:wp14="http://schemas.microsoft.com/office/word/2010/wordml" wp14:textId="77777777">
       <w:pPr>
         <w:autoSpaceDE w:val="0"/>
         <w:autoSpaceDN w:val="0"/>
@@ -6816,7 +6816,7 @@
         <w:t>, which did not, in any way, justify what action took</w:t>
       </w:r>
     </w:p>
-    <w:p>
+    <w:p xmlns:wp14="http://schemas.microsoft.com/office/word/2010/wordml" wp14:textId="77777777">
       <w:pPr>
         <w:autoSpaceDE w:val="0"/>
         <w:autoSpaceDN w:val="0"/>
@@ -6847,7 +6847,7 @@
         <w:t xml:space="preserve"> after that.</w:t>
       </w:r>
     </w:p>
-    <w:p>
+    <w:p xmlns:wp14="http://schemas.microsoft.com/office/word/2010/wordml" wp14:textId="77777777">
       <w:pPr>
         <w:autoSpaceDE w:val="0"/>
         <w:autoSpaceDN w:val="0"/>
@@ -6878,7 +6878,7 @@
       </w:r>
       <w:proofErr w:type="gramEnd"/>
     </w:p>
-    <w:p>
+    <w:p xmlns:wp14="http://schemas.microsoft.com/office/word/2010/wordml" wp14:textId="77777777">
       <w:pPr>
         <w:autoSpaceDE w:val="0"/>
         <w:autoSpaceDN w:val="0"/>
@@ -6909,7 +6909,7 @@
         <w:t xml:space="preserve"> the Georgian attack? Everyone agrees that Georgia attacked</w:t>
       </w:r>
     </w:p>
-    <w:p>
+    <w:p xmlns:wp14="http://schemas.microsoft.com/office/word/2010/wordml" wp14:textId="77777777">
       <w:pPr>
         <w:autoSpaceDE w:val="0"/>
         <w:autoSpaceDN w:val="0"/>
@@ -6940,7 +6940,7 @@
         <w:t xml:space="preserve"> launched their military operations first against Ossetia.</w:t>
       </w:r>
     </w:p>
-    <w:p>
+    <w:p xmlns:wp14="http://schemas.microsoft.com/office/word/2010/wordml" wp14:textId="77777777">
       <w:pPr>
         <w:autoSpaceDE w:val="0"/>
         <w:autoSpaceDN w:val="0"/>
@@ -6961,7 +6961,7 @@
         <w:t>You are saying that the provocations justified that Georgian attack?</w:t>
       </w:r>
     </w:p>
-    <w:p>
+    <w:p xmlns:wp14="http://schemas.microsoft.com/office/word/2010/wordml" wp14:textId="77777777">
       <w:pPr>
         <w:autoSpaceDE w:val="0"/>
         <w:autoSpaceDN w:val="0"/>
@@ -6982,7 +6982,7 @@
         <w:t xml:space="preserve"> No.</w:t>
       </w:r>
     </w:p>
-    <w:p>
+    <w:p xmlns:wp14="http://schemas.microsoft.com/office/word/2010/wordml" wp14:textId="77777777">
       <w:pPr>
         <w:autoSpaceDE w:val="0"/>
         <w:autoSpaceDN w:val="0"/>
@@ -7003,7 +7003,7 @@
         <w:t xml:space="preserve"> I do not know.</w:t>
       </w:r>
     </w:p>
-    <w:p>
+    <w:p xmlns:wp14="http://schemas.microsoft.com/office/word/2010/wordml" wp14:textId="77777777">
       <w:pPr>
         <w:autoSpaceDE w:val="0"/>
         <w:autoSpaceDN w:val="0"/>
@@ -7024,7 +7024,7 @@
         <w:t xml:space="preserve"> I am not confident in very many of the statistics.</w:t>
       </w:r>
     </w:p>
-    <w:p>
+    <w:p xmlns:wp14="http://schemas.microsoft.com/office/word/2010/wordml" wp14:textId="77777777">
       <w:pPr>
         <w:autoSpaceDE w:val="0"/>
         <w:autoSpaceDN w:val="0"/>
@@ -7045,7 +7045,7 @@
         <w:t xml:space="preserve"> That is not NATO’s job, although I disagree with you</w:t>
       </w:r>
     </w:p>
-    <w:p>
+    <w:p xmlns:wp14="http://schemas.microsoft.com/office/word/2010/wordml" wp14:textId="77777777">
       <w:pPr>
         <w:autoSpaceDE w:val="0"/>
         <w:autoSpaceDN w:val="0"/>
@@ -7076,7 +7076,7 @@
         <w:t xml:space="preserve"> the relationship between Kosovo and South Ossetia.</w:t>
       </w:r>
     </w:p>
-    <w:p>
+    <w:p xmlns:wp14="http://schemas.microsoft.com/office/word/2010/wordml" wp14:textId="77777777">
       <w:pPr>
         <w:autoSpaceDE w:val="0"/>
         <w:autoSpaceDN w:val="0"/>
@@ -7097,7 +7097,7 @@
         <w:t xml:space="preserve"> Our discussions with the Poles about——</w:t>
       </w:r>
     </w:p>
-    <w:p>
+    <w:p xmlns:wp14="http://schemas.microsoft.com/office/word/2010/wordml" wp14:textId="77777777">
       <w:pPr>
         <w:autoSpaceDE w:val="0"/>
         <w:autoSpaceDN w:val="0"/>
@@ -7118,7 +7118,7 @@
         <w:t xml:space="preserve"> Yes, of course.</w:t>
       </w:r>
     </w:p>
-    <w:p>
+    <w:p xmlns:wp14="http://schemas.microsoft.com/office/word/2010/wordml" wp14:textId="77777777">
       <w:pPr>
         <w:autoSpaceDE w:val="0"/>
         <w:autoSpaceDN w:val="0"/>
@@ -7139,7 +7139,7 @@
         <w:t xml:space="preserve"> Right.</w:t>
       </w:r>
     </w:p>
-    <w:p>
+    <w:p xmlns:wp14="http://schemas.microsoft.com/office/word/2010/wordml" wp14:textId="77777777">
       <w:pPr>
         <w:autoSpaceDE w:val="0"/>
         <w:autoSpaceDN w:val="0"/>
@@ -7168,7 +7168,7 @@
         <w:t>iginal concept? No, it did not.</w:t>
       </w:r>
     </w:p>
-    <w:p>
+    <w:p xmlns:wp14="http://schemas.microsoft.com/office/word/2010/wordml" wp14:textId="77777777">
       <w:pPr>
         <w:autoSpaceDE w:val="0"/>
         <w:autoSpaceDN w:val="0"/>
@@ -7189,7 +7189,7 @@
         <w:t xml:space="preserve"> Armenia has suffered as a result of this. Our additional</w:t>
       </w:r>
     </w:p>
-    <w:p>
+    <w:p xmlns:wp14="http://schemas.microsoft.com/office/word/2010/wordml" wp14:textId="77777777">
       <w:pPr>
         <w:autoSpaceDE w:val="0"/>
         <w:autoSpaceDN w:val="0"/>
@@ -7220,7 +7220,7 @@
         <w:t xml:space="preserve"> package does not include Armenia, but, of course,</w:t>
       </w:r>
     </w:p>
-    <w:p>
+    <w:p xmlns:wp14="http://schemas.microsoft.com/office/word/2010/wordml" wp14:textId="77777777">
       <w:pPr>
         <w:autoSpaceDE w:val="0"/>
         <w:autoSpaceDN w:val="0"/>
@@ -7241,7 +7241,7 @@
         <w:t>Armenia is a significant recipient of American assistance. I think</w:t>
       </w:r>
     </w:p>
-    <w:p>
+    <w:p xmlns:wp14="http://schemas.microsoft.com/office/word/2010/wordml" wp14:textId="77777777">
       <w:pPr>
         <w:autoSpaceDE w:val="0"/>
         <w:autoSpaceDN w:val="0"/>
@@ -7272,7 +7272,7 @@
         <w:t xml:space="preserve"> is the second-largest, or perhaps the largest, per-capita recipient</w:t>
       </w:r>
     </w:p>
-    <w:p>
+    <w:p xmlns:wp14="http://schemas.microsoft.com/office/word/2010/wordml" wp14:textId="77777777">
       <w:pPr>
         <w:autoSpaceDE w:val="0"/>
         <w:autoSpaceDN w:val="0"/>
@@ -7303,7 +7303,7 @@
         <w:t xml:space="preserve"> American assistance in the world, and we intend to continue</w:t>
       </w:r>
     </w:p>
-    <w:p>
+    <w:p xmlns:wp14="http://schemas.microsoft.com/office/word/2010/wordml" wp14:textId="77777777">
       <w:pPr>
         <w:autoSpaceDE w:val="0"/>
         <w:autoSpaceDN w:val="0"/>
@@ -7334,7 +7334,7 @@
         <w:t xml:space="preserve"> assistance to Armenia.</w:t>
       </w:r>
     </w:p>
-    <w:p>
+    <w:p xmlns:wp14="http://schemas.microsoft.com/office/word/2010/wordml" wp14:textId="77777777">
       <w:pPr>
         <w:autoSpaceDE w:val="0"/>
         <w:autoSpaceDN w:val="0"/>
@@ -7355,7 +7355,7 @@
         <w:t>In addition, though, we have encouraged, as you know, both Armenia</w:t>
       </w:r>
     </w:p>
-    <w:p>
+    <w:p xmlns:wp14="http://schemas.microsoft.com/office/word/2010/wordml" wp14:textId="77777777">
       <w:pPr>
         <w:autoSpaceDE w:val="0"/>
         <w:autoSpaceDN w:val="0"/>
@@ -7386,7 +7386,7 @@
         <w:t xml:space="preserve"> its neighbors, Turkey and Azerbaijan, to work toward</w:t>
       </w:r>
     </w:p>
-    <w:p>
+    <w:p xmlns:wp14="http://schemas.microsoft.com/office/word/2010/wordml" wp14:textId="77777777">
       <w:pPr>
         <w:autoSpaceDE w:val="0"/>
         <w:autoSpaceDN w:val="0"/>
@@ -7417,7 +7417,7 @@
         <w:t xml:space="preserve"> their differences. We were delighted that the President of</w:t>
       </w:r>
     </w:p>
-    <w:p>
+    <w:p xmlns:wp14="http://schemas.microsoft.com/office/word/2010/wordml" wp14:textId="77777777">
       <w:pPr>
         <w:autoSpaceDE w:val="0"/>
         <w:autoSpaceDN w:val="0"/>
@@ -7438,7 +7438,7 @@
         <w:t>Armenia reached out to President Gul and invited him to Yerevan</w:t>
       </w:r>
     </w:p>
-    <w:p>
+    <w:p xmlns:wp14="http://schemas.microsoft.com/office/word/2010/wordml" wp14:textId="77777777">
       <w:pPr>
         <w:autoSpaceDE w:val="0"/>
         <w:autoSpaceDN w:val="0"/>
@@ -7469,7 +7469,7 @@
         <w:t xml:space="preserve"> delighted also that President Gul accepted the invitation.</w:t>
       </w:r>
     </w:p>
-    <w:p>
+    <w:p xmlns:wp14="http://schemas.microsoft.com/office/word/2010/wordml" wp14:textId="77777777">
       <w:pPr>
         <w:autoSpaceDE w:val="0"/>
         <w:autoSpaceDN w:val="0"/>
@@ -7490,7 +7490,7 @@
         <w:t xml:space="preserve"> It is, obviously, more than that.</w:t>
       </w:r>
     </w:p>
-    <w:p>
+    <w:p xmlns:wp14="http://schemas.microsoft.com/office/word/2010/wordml" wp14:textId="77777777">
       <w:pPr>
         <w:autoSpaceDE w:val="0"/>
         <w:autoSpaceDN w:val="0"/>
@@ -7511,7 +7511,7 @@
         <w:t xml:space="preserve"> A factor of 10 sounds about right, but I do not want</w:t>
       </w:r>
     </w:p>
-    <w:p>
+    <w:p xmlns:wp14="http://schemas.microsoft.com/office/word/2010/wordml" wp14:textId="77777777">
       <w:pPr>
         <w:autoSpaceDE w:val="0"/>
         <w:autoSpaceDN w:val="0"/>
@@ -7542,7 +7542,7 @@
         <w:t xml:space="preserve"> be too precise. Of course, I would have to look at what lies behind</w:t>
       </w:r>
     </w:p>
-    <w:p>
+    <w:p xmlns:wp14="http://schemas.microsoft.com/office/word/2010/wordml" wp14:textId="77777777">
       <w:pPr>
         <w:autoSpaceDE w:val="0"/>
         <w:autoSpaceDN w:val="0"/>
@@ -7573,7 +7573,7 @@
         <w:t xml:space="preserve"> large estimates of damage. That seems pretty high, but</w:t>
       </w:r>
     </w:p>
-    <w:p>
+    <w:p xmlns:wp14="http://schemas.microsoft.com/office/word/2010/wordml" wp14:textId="77777777">
       <w:pPr>
         <w:autoSpaceDE w:val="0"/>
         <w:autoSpaceDN w:val="0"/>
@@ -7594,7 +7594,7 @@
         <w:t>I would want to take a look at this. Certainly, we are working with</w:t>
       </w:r>
     </w:p>
-    <w:p>
+    <w:p xmlns:wp14="http://schemas.microsoft.com/office/word/2010/wordml" wp14:textId="77777777">
       <w:pPr>
         <w:autoSpaceDE w:val="0"/>
         <w:autoSpaceDN w:val="0"/>
@@ -7625,7 +7625,7 @@
         <w:t xml:space="preserve"> Government of Armenia. I am glad that we have an ambassador</w:t>
       </w:r>
     </w:p>
-    <w:p>
+    <w:p xmlns:wp14="http://schemas.microsoft.com/office/word/2010/wordml" wp14:textId="77777777">
       <w:pPr>
         <w:autoSpaceDE w:val="0"/>
         <w:autoSpaceDN w:val="0"/>
@@ -7656,7 +7656,7 @@
         <w:t xml:space="preserve"> out there soon, and we certainly hope to see Armenia’s</w:t>
       </w:r>
     </w:p>
-    <w:p>
+    <w:p xmlns:wp14="http://schemas.microsoft.com/office/word/2010/wordml" wp14:textId="77777777">
       <w:pPr>
         <w:autoSpaceDE w:val="0"/>
         <w:autoSpaceDN w:val="0"/>
@@ -7687,7 +7687,7 @@
         <w:t xml:space="preserve"> isolation end. We want its borders open and its relations</w:t>
       </w:r>
     </w:p>
-    <w:p>
+    <w:p xmlns:wp14="http://schemas.microsoft.com/office/word/2010/wordml" wp14:textId="77777777">
       <w:pPr>
         <w:autoSpaceDE w:val="0"/>
         <w:autoSpaceDN w:val="0"/>
@@ -7718,7 +7718,7 @@
         <w:t>, and we are going to work to that end.</w:t>
       </w:r>
     </w:p>
-    <w:p>
+    <w:p xmlns:wp14="http://schemas.microsoft.com/office/word/2010/wordml" wp14:textId="77777777">
       <w:pPr>
         <w:autoSpaceDE w:val="0"/>
         <w:autoSpaceDN w:val="0"/>
@@ -7739,7 +7739,7 @@
         <w:t xml:space="preserve"> Ultimately, that is a question you should put to the</w:t>
       </w:r>
     </w:p>
-    <w:p>
+    <w:p xmlns:wp14="http://schemas.microsoft.com/office/word/2010/wordml" wp14:textId="77777777">
       <w:pPr>
         <w:autoSpaceDE w:val="0"/>
         <w:autoSpaceDN w:val="0"/>
@@ -7760,7 +7760,7 @@
         <w:t>Georgians, but I will say this——</w:t>
       </w:r>
     </w:p>
-    <w:p>
+    <w:p xmlns:wp14="http://schemas.microsoft.com/office/word/2010/wordml" wp14:textId="77777777">
       <w:pPr>
         <w:autoSpaceDE w:val="0"/>
         <w:autoSpaceDN w:val="0"/>
@@ -7789,7 +7789,7 @@
         <w:t xml:space="preserve"> unequivocally, and repeatedly.</w:t>
       </w:r>
     </w:p>
-    <w:p>
+    <w:p xmlns:wp14="http://schemas.microsoft.com/office/word/2010/wordml" wp14:textId="77777777">
       <w:pPr>
         <w:autoSpaceDE w:val="0"/>
         <w:autoSpaceDN w:val="0"/>
@@ -7810,7 +7810,7 @@
         <w:t xml:space="preserve"> Georgia did not deserve to be invaded by a larger</w:t>
       </w:r>
     </w:p>
-    <w:p>
+    <w:p xmlns:wp14="http://schemas.microsoft.com/office/word/2010/wordml" wp14:textId="77777777">
       <w:pPr>
         <w:autoSpaceDE w:val="0"/>
         <w:autoSpaceDN w:val="0"/>
@@ -7842,7 +7842,7 @@
         <w:t>, and whatever Georgia’s decision to act within its own borders,</w:t>
       </w:r>
     </w:p>
-    <w:p>
+    <w:p xmlns:wp14="http://schemas.microsoft.com/office/word/2010/wordml" wp14:textId="77777777">
       <w:pPr>
         <w:autoSpaceDE w:val="0"/>
         <w:autoSpaceDN w:val="0"/>
@@ -7873,7 +7873,7 @@
         <w:t xml:space="preserve"> did not justify a Russian invasion, first.</w:t>
       </w:r>
     </w:p>
-    <w:p>
+    <w:p xmlns:wp14="http://schemas.microsoft.com/office/word/2010/wordml" wp14:textId="77777777">
       <w:pPr>
         <w:autoSpaceDE w:val="0"/>
         <w:autoSpaceDN w:val="0"/>
@@ -7894,7 +7894,7 @@
         <w:t>Secondly, it is not in our interests that a country, even if it has</w:t>
       </w:r>
     </w:p>
-    <w:p>
+    <w:p xmlns:wp14="http://schemas.microsoft.com/office/word/2010/wordml" wp14:textId="77777777">
       <w:pPr>
         <w:autoSpaceDE w:val="0"/>
         <w:autoSpaceDN w:val="0"/>
@@ -7925,7 +7925,7 @@
         <w:t xml:space="preserve"> something we consider foolish in this case, should be crushed.</w:t>
       </w:r>
     </w:p>
-    <w:p>
+    <w:p xmlns:wp14="http://schemas.microsoft.com/office/word/2010/wordml" wp14:textId="77777777">
       <w:pPr>
         <w:autoSpaceDE w:val="0"/>
         <w:autoSpaceDN w:val="0"/>
@@ -7946,7 +7946,7 @@
         <w:t>It would not be in our interests nor would it serve our common val31</w:t>
       </w:r>
     </w:p>
-    <w:p>
+    <w:p xmlns:wp14="http://schemas.microsoft.com/office/word/2010/wordml" wp14:textId="77777777">
       <w:pPr>
         <w:autoSpaceDE w:val="0"/>
         <w:autoSpaceDN w:val="0"/>
@@ -7979,7 +7979,7 @@
         <w:t>. We want to see Georgia survive in the face of this pressure.</w:t>
       </w:r>
     </w:p>
-    <w:p>
+    <w:p xmlns:wp14="http://schemas.microsoft.com/office/word/2010/wordml" wp14:textId="77777777">
       <w:pPr>
         <w:autoSpaceDE w:val="0"/>
         <w:autoSpaceDN w:val="0"/>
@@ -8000,7 +8000,7 @@
         <w:t>We think that that is a good investment.</w:t>
       </w:r>
     </w:p>
-    <w:p>
+    <w:p xmlns:wp14="http://schemas.microsoft.com/office/word/2010/wordml" wp14:textId="77777777">
       <w:pPr>
         <w:autoSpaceDE w:val="0"/>
         <w:autoSpaceDN w:val="0"/>
@@ -8021,7 +8021,7 @@
         <w:t xml:space="preserve"> At the moment, we are not considering an invitation</w:t>
       </w:r>
     </w:p>
-    <w:p>
+    <w:p xmlns:wp14="http://schemas.microsoft.com/office/word/2010/wordml" wp14:textId="77777777">
       <w:pPr>
         <w:autoSpaceDE w:val="0"/>
         <w:autoSpaceDN w:val="0"/>
@@ -8052,7 +8052,7 @@
         <w:t xml:space="preserve"> Georgia to join the alliance. That is not on the agenda.</w:t>
       </w:r>
     </w:p>
-    <w:p>
+    <w:p xmlns:wp14="http://schemas.microsoft.com/office/word/2010/wordml" wp14:textId="77777777">
       <w:pPr>
         <w:autoSpaceDE w:val="0"/>
         <w:autoSpaceDN w:val="0"/>
@@ -8073,7 +8073,7 @@
         <w:t xml:space="preserve"> All NATO countries, including the ones that did not</w:t>
       </w:r>
     </w:p>
-    <w:p>
+    <w:p xmlns:wp14="http://schemas.microsoft.com/office/word/2010/wordml" wp14:textId="77777777">
       <w:pPr>
         <w:autoSpaceDE w:val="0"/>
         <w:autoSpaceDN w:val="0"/>
@@ -8104,7 +8104,7 @@
         <w:t xml:space="preserve"> an immediate Membership Action Plan for Georgia, did</w:t>
       </w:r>
     </w:p>
-    <w:p>
+    <w:p xmlns:wp14="http://schemas.microsoft.com/office/word/2010/wordml" wp14:textId="77777777">
       <w:pPr>
         <w:autoSpaceDE w:val="0"/>
         <w:autoSpaceDN w:val="0"/>
@@ -8135,7 +8135,7 @@
         <w:t xml:space="preserve"> that Georgia’s pathway to NATO should be unencumbered.</w:t>
       </w:r>
     </w:p>
-    <w:p>
+    <w:p xmlns:wp14="http://schemas.microsoft.com/office/word/2010/wordml" wp14:textId="77777777">
       <w:pPr>
         <w:autoSpaceDE w:val="0"/>
         <w:autoSpaceDN w:val="0"/>
@@ -8156,7 +8156,7 @@
         <w:t>That is what the NATO Summit decided in Bucharest. All countries</w:t>
       </w:r>
     </w:p>
-    <w:p>
+    <w:p xmlns:wp14="http://schemas.microsoft.com/office/word/2010/wordml" wp14:textId="77777777">
       <w:pPr>
         <w:autoSpaceDE w:val="0"/>
         <w:autoSpaceDN w:val="0"/>
@@ -8187,7 +8187,7 @@
         <w:t xml:space="preserve"> that way.</w:t>
       </w:r>
     </w:p>
-    <w:p>
+    <w:p xmlns:wp14="http://schemas.microsoft.com/office/word/2010/wordml" wp14:textId="77777777">
       <w:pPr>
         <w:autoSpaceDE w:val="0"/>
         <w:autoSpaceDN w:val="0"/>
@@ -8208,7 +8208,7 @@
         <w:t>The question before us, and before NATO, is whether Georgia</w:t>
       </w:r>
     </w:p>
-    <w:p>
+    <w:p xmlns:wp14="http://schemas.microsoft.com/office/word/2010/wordml" wp14:textId="77777777">
       <w:pPr>
         <w:autoSpaceDE w:val="0"/>
         <w:autoSpaceDN w:val="0"/>
@@ -8239,7 +8239,7 @@
         <w:t xml:space="preserve"> be allowed to make itself ready for NATO membership,</w:t>
       </w:r>
     </w:p>
-    <w:p>
+    <w:p xmlns:wp14="http://schemas.microsoft.com/office/word/2010/wordml" wp14:textId="77777777">
       <w:pPr>
         <w:autoSpaceDE w:val="0"/>
         <w:autoSpaceDN w:val="0"/>
@@ -8270,7 +8270,7 @@
         <w:t xml:space="preserve"> we should put Georgia through a program to make it do</w:t>
       </w:r>
     </w:p>
-    <w:p>
+    <w:p xmlns:wp14="http://schemas.microsoft.com/office/word/2010/wordml" wp14:textId="77777777">
       <w:pPr>
         <w:autoSpaceDE w:val="0"/>
         <w:autoSpaceDN w:val="0"/>
@@ -8301,7 +8301,7 @@
         <w:t xml:space="preserve"> work that it must do to become ready for NATO membership.</w:t>
       </w:r>
     </w:p>
-    <w:p>
+    <w:p xmlns:wp14="http://schemas.microsoft.com/office/word/2010/wordml" wp14:textId="77777777">
       <w:pPr>
         <w:autoSpaceDE w:val="0"/>
         <w:autoSpaceDN w:val="0"/>
@@ -8322,7 +8322,7 @@
         <w:t>NATO enlargement has benefited the United States because it</w:t>
       </w:r>
     </w:p>
-    <w:p>
+    <w:p xmlns:wp14="http://schemas.microsoft.com/office/word/2010/wordml" wp14:textId="77777777">
       <w:pPr>
         <w:autoSpaceDE w:val="0"/>
         <w:autoSpaceDN w:val="0"/>
@@ -8353,7 +8353,7 @@
         <w:t xml:space="preserve"> helped create a Europe, whole, free, and at peace.</w:t>
       </w:r>
     </w:p>
-    <w:p>
+    <w:p xmlns:wp14="http://schemas.microsoft.com/office/word/2010/wordml" wp14:textId="77777777">
       <w:pPr>
         <w:autoSpaceDE w:val="0"/>
         <w:autoSpaceDN w:val="0"/>
@@ -8374,7 +8374,7 @@
         <w:t xml:space="preserve"> I do not know what General Wald meant. Article V,</w:t>
       </w:r>
     </w:p>
-    <w:p>
+    <w:p xmlns:wp14="http://schemas.microsoft.com/office/word/2010/wordml" wp14:textId="77777777">
       <w:pPr>
         <w:autoSpaceDE w:val="0"/>
         <w:autoSpaceDN w:val="0"/>
@@ -8405,7 +8405,7 @@
         <w:t>, to get to what I think your point is, must be taken very</w:t>
       </w:r>
     </w:p>
-    <w:p>
+    <w:p xmlns:wp14="http://schemas.microsoft.com/office/word/2010/wordml" wp14:textId="77777777">
       <w:pPr>
         <w:autoSpaceDE w:val="0"/>
         <w:autoSpaceDN w:val="0"/>
@@ -8436,7 +8436,7 @@
         <w:t xml:space="preserve"> and not lightly. We have to take this seriously over time.</w:t>
       </w:r>
     </w:p>
-    <w:p>
+    <w:p xmlns:wp14="http://schemas.microsoft.com/office/word/2010/wordml" wp14:textId="77777777">
       <w:pPr>
         <w:autoSpaceDE w:val="0"/>
         <w:autoSpaceDN w:val="0"/>
@@ -8457,7 +8457,7 @@
         <w:t>We do have the time to think about this, and we want to see these</w:t>
       </w:r>
     </w:p>
-    <w:p>
+    <w:p xmlns:wp14="http://schemas.microsoft.com/office/word/2010/wordml" wp14:textId="77777777">
       <w:pPr>
         <w:autoSpaceDE w:val="0"/>
         <w:autoSpaceDN w:val="0"/>
@@ -8488,7 +8488,7 @@
         <w:t xml:space="preserve"> prepare themselves. It will be years before we have this</w:t>
       </w:r>
     </w:p>
-    <w:p>
+    <w:p xmlns:wp14="http://schemas.microsoft.com/office/word/2010/wordml" wp14:textId="77777777">
       <w:pPr>
         <w:autoSpaceDE w:val="0"/>
         <w:autoSpaceDN w:val="0"/>
@@ -8519,7 +8519,7 @@
         <w:t xml:space="preserve"> before us.</w:t>
       </w:r>
     </w:p>
-    <w:p>
+    <w:p xmlns:wp14="http://schemas.microsoft.com/office/word/2010/wordml" wp14:textId="77777777">
       <w:pPr>
         <w:autoSpaceDE w:val="0"/>
         <w:autoSpaceDN w:val="0"/>
@@ -8540,7 +8540,7 @@
         <w:t xml:space="preserve"> It is true that the Russians said that they wanted to</w:t>
       </w:r>
     </w:p>
-    <w:p>
+    <w:p xmlns:wp14="http://schemas.microsoft.com/office/word/2010/wordml" wp14:textId="77777777">
       <w:pPr>
         <w:autoSpaceDE w:val="0"/>
         <w:autoSpaceDN w:val="0"/>
@@ -8571,7 +8571,7 @@
         <w:t xml:space="preserve"> the Government of Georgia and replace President</w:t>
       </w:r>
     </w:p>
-    <w:p>
+    <w:p xmlns:wp14="http://schemas.microsoft.com/office/word/2010/wordml" wp14:textId="77777777">
       <w:pPr>
         <w:autoSpaceDE w:val="0"/>
         <w:autoSpaceDN w:val="0"/>
@@ -8602,7 +8602,7 @@
         <w:t>. They said this, so I think your analysis is correct.</w:t>
       </w:r>
     </w:p>
-    <w:p>
+    <w:p xmlns:wp14="http://schemas.microsoft.com/office/word/2010/wordml" wp14:textId="77777777">
       <w:pPr>
         <w:autoSpaceDE w:val="0"/>
         <w:autoSpaceDN w:val="0"/>
@@ -8623,7 +8623,7 @@
         <w:t>If we were to fail to help Georgia, it would signal, not only to the</w:t>
       </w:r>
     </w:p>
-    <w:p>
+    <w:p xmlns:wp14="http://schemas.microsoft.com/office/word/2010/wordml" wp14:textId="77777777">
       <w:pPr>
         <w:autoSpaceDE w:val="0"/>
         <w:autoSpaceDN w:val="0"/>
@@ -8644,7 +8644,7 @@
         <w:t>Georgians but to all of the countries of the South Caucasus and</w:t>
       </w:r>
     </w:p>
-    <w:p>
+    <w:p xmlns:wp14="http://schemas.microsoft.com/office/word/2010/wordml" wp14:textId="77777777">
       <w:pPr>
         <w:autoSpaceDE w:val="0"/>
         <w:autoSpaceDN w:val="0"/>
@@ -8665,7 +8665,7 @@
         <w:t>Ukraine and Central Asia and even some NATO members, such as</w:t>
       </w:r>
     </w:p>
-    <w:p>
+    <w:p xmlns:wp14="http://schemas.microsoft.com/office/word/2010/wordml" wp14:textId="77777777">
       <w:pPr>
         <w:autoSpaceDE w:val="0"/>
         <w:autoSpaceDN w:val="0"/>
@@ -8696,7 +8696,7 @@
         <w:t xml:space="preserve"> Baltics, that we would not, in fact, stand by small countries</w:t>
       </w:r>
     </w:p>
-    <w:p>
+    <w:p xmlns:wp14="http://schemas.microsoft.com/office/word/2010/wordml" wp14:textId="77777777">
       <w:pPr>
         <w:autoSpaceDE w:val="0"/>
         <w:autoSpaceDN w:val="0"/>
@@ -8727,7 +8727,7 @@
         <w:t xml:space="preserve"> threat of Russia.</w:t>
       </w:r>
     </w:p>
-    <w:p>
+    <w:p xmlns:wp14="http://schemas.microsoft.com/office/word/2010/wordml" wp14:textId="77777777">
       <w:pPr>
         <w:autoSpaceDE w:val="0"/>
         <w:autoSpaceDN w:val="0"/>
@@ -8748,7 +8748,7 @@
         <w:t>It would damage our credibility and the standing of NATO, as a</w:t>
       </w:r>
     </w:p>
-    <w:p>
+    <w:p xmlns:wp14="http://schemas.microsoft.com/office/word/2010/wordml" wp14:textId="77777777">
       <w:pPr>
         <w:autoSpaceDE w:val="0"/>
         <w:autoSpaceDN w:val="0"/>
@@ -8779,7 +8779,7 @@
         <w:t>, not because we have an Article V commitment to Georgia—</w:t>
       </w:r>
     </w:p>
-    <w:p>
+    <w:p xmlns:wp14="http://schemas.microsoft.com/office/word/2010/wordml" wp14:textId="77777777">
       <w:pPr>
         <w:autoSpaceDE w:val="0"/>
         <w:autoSpaceDN w:val="0"/>
@@ -8810,7 +8810,7 @@
         <w:t xml:space="preserve"> do not—but because small countries that are being threatened</w:t>
       </w:r>
     </w:p>
-    <w:p>
+    <w:p xmlns:wp14="http://schemas.microsoft.com/office/word/2010/wordml" wp14:textId="77777777">
       <w:pPr>
         <w:autoSpaceDE w:val="0"/>
         <w:autoSpaceDN w:val="0"/>
@@ -8841,7 +8841,7 @@
         <w:t xml:space="preserve"> they want to be close to the United States need to be protected.</w:t>
       </w:r>
     </w:p>
-    <w:p>
+    <w:p xmlns:wp14="http://schemas.microsoft.com/office/word/2010/wordml" wp14:textId="77777777">
       <w:pPr>
         <w:autoSpaceDE w:val="0"/>
         <w:autoSpaceDN w:val="0"/>
@@ -8862,7 +8862,7 @@
         <w:t>That is something that is in our interests, quite apart from</w:t>
       </w:r>
     </w:p>
-    <w:p>
+    <w:p xmlns:wp14="http://schemas.microsoft.com/office/word/2010/wordml" wp14:textId="77777777">
       <w:pPr>
         <w:autoSpaceDE w:val="0"/>
         <w:autoSpaceDN w:val="0"/>
@@ -8883,7 +8883,7 @@
         <w:t>Georgia’s role as an energy corridor, which is an important and</w:t>
       </w:r>
     </w:p>
-    <w:p>
+    <w:p xmlns:wp14="http://schemas.microsoft.com/office/word/2010/wordml" wp14:textId="77777777">
       <w:pPr>
         <w:autoSpaceDE w:val="0"/>
         <w:autoSpaceDN w:val="0"/>
@@ -8914,7 +8914,7 @@
         <w:t xml:space="preserve"> legitimate national interest.</w:t>
       </w:r>
     </w:p>
-    <w:p>
+    <w:p xmlns:wp14="http://schemas.microsoft.com/office/word/2010/wordml" wp14:textId="77777777">
       <w:pPr>
         <w:autoSpaceDE w:val="0"/>
         <w:autoSpaceDN w:val="0"/>
@@ -8935,7 +8935,7 @@
         <w:t xml:space="preserve"> We do not know yet. We are going to watch this very</w:t>
       </w:r>
     </w:p>
-    <w:p>
+    <w:p xmlns:wp14="http://schemas.microsoft.com/office/word/2010/wordml" wp14:textId="77777777">
       <w:pPr>
         <w:autoSpaceDE w:val="0"/>
         <w:autoSpaceDN w:val="0"/>
@@ -8966,7 +8966,7 @@
         <w:t>. Right now, I would put it in the category of symbols and</w:t>
       </w:r>
     </w:p>
-    <w:p>
+    <w:p xmlns:wp14="http://schemas.microsoft.com/office/word/2010/wordml" wp14:textId="77777777">
       <w:pPr>
         <w:autoSpaceDE w:val="0"/>
         <w:autoSpaceDN w:val="0"/>
@@ -8997,7 +8997,7 @@
         <w:t>, but to be watched, not ignored.</w:t>
       </w:r>
     </w:p>
-    <w:p>
+    <w:p xmlns:wp14="http://schemas.microsoft.com/office/word/2010/wordml" wp14:textId="77777777">
       <w:pPr>
         <w:autoSpaceDE w:val="0"/>
         <w:autoSpaceDN w:val="0"/>
@@ -9018,7 +9018,7 @@
         <w:t>The Russians seem to be taking some delight in their own sense</w:t>
       </w:r>
     </w:p>
-    <w:p>
+    <w:p xmlns:wp14="http://schemas.microsoft.com/office/word/2010/wordml" wp14:textId="77777777">
       <w:pPr>
         <w:autoSpaceDE w:val="0"/>
         <w:autoSpaceDN w:val="0"/>
@@ -9049,7 +9049,7 @@
         <w:t xml:space="preserve"> they are somehow back. Why they are proud of having attacked</w:t>
       </w:r>
     </w:p>
-    <w:p>
+    <w:p xmlns:wp14="http://schemas.microsoft.com/office/word/2010/wordml" wp14:textId="77777777">
       <w:pPr>
         <w:autoSpaceDE w:val="0"/>
         <w:autoSpaceDN w:val="0"/>
@@ -9080,7 +9080,7 @@
         <w:t xml:space="preserve"> small, weaker nation is another matter. They should not</w:t>
       </w:r>
     </w:p>
-    <w:p>
+    <w:p xmlns:wp14="http://schemas.microsoft.com/office/word/2010/wordml" wp14:textId="77777777">
       <w:pPr>
         <w:autoSpaceDE w:val="0"/>
         <w:autoSpaceDN w:val="0"/>
@@ -9111,7 +9111,7 @@
         <w:t>, in my view. But this is part of a larger issue of Russia’s sense</w:t>
       </w:r>
     </w:p>
-    <w:p>
+    <w:p xmlns:wp14="http://schemas.microsoft.com/office/word/2010/wordml" wp14:textId="77777777">
       <w:pPr>
         <w:autoSpaceDE w:val="0"/>
         <w:autoSpaceDN w:val="0"/>
@@ -9142,7 +9142,7 @@
         <w:t xml:space="preserve"> itself and where it is going in the world, and the signs are not</w:t>
       </w:r>
     </w:p>
-    <w:p>
+    <w:p xmlns:wp14="http://schemas.microsoft.com/office/word/2010/wordml" wp14:textId="77777777">
       <w:pPr>
         <w:autoSpaceDE w:val="0"/>
         <w:autoSpaceDN w:val="0"/>
@@ -9173,7 +9173,7 @@
         <w:t>.</w:t>
       </w:r>
     </w:p>
-    <w:p>
+    <w:p xmlns:wp14="http://schemas.microsoft.com/office/word/2010/wordml" wp14:textId="77777777">
       <w:pPr>
         <w:autoSpaceDE w:val="0"/>
         <w:autoSpaceDN w:val="0"/>
@@ -9194,7 +9194,7 @@
         <w:t xml:space="preserve"> I think the Russians want to be assertive across the</w:t>
       </w:r>
     </w:p>
-    <w:p>
+    <w:p xmlns:wp14="http://schemas.microsoft.com/office/word/2010/wordml" wp14:textId="77777777">
       <w:pPr>
         <w:autoSpaceDE w:val="0"/>
         <w:autoSpaceDN w:val="0"/>
@@ -9225,7 +9225,7 @@
         <w:t xml:space="preserve"> and everywhere they can. When President Medvedev said</w:t>
       </w:r>
     </w:p>
-    <w:p>
+    <w:p xmlns:wp14="http://schemas.microsoft.com/office/word/2010/wordml" wp14:textId="77777777">
       <w:pPr>
         <w:autoSpaceDE w:val="0"/>
         <w:autoSpaceDN w:val="0"/>
@@ -9256,7 +9256,7 @@
         <w:t xml:space="preserve"> its actions in Georgia show that Russia is a force to be reckoned</w:t>
       </w:r>
     </w:p>
-    <w:p>
+    <w:p xmlns:wp14="http://schemas.microsoft.com/office/word/2010/wordml" wp14:textId="77777777">
       <w:pPr>
         <w:autoSpaceDE w:val="0"/>
         <w:autoSpaceDN w:val="0"/>
@@ -9287,7 +9287,7 @@
         <w:t>, it was not a sign of self-confidence, but it seemed a kind</w:t>
       </w:r>
     </w:p>
-    <w:p>
+    <w:p xmlns:wp14="http://schemas.microsoft.com/office/word/2010/wordml" wp14:textId="77777777">
       <w:pPr>
         <w:autoSpaceDE w:val="0"/>
         <w:autoSpaceDN w:val="0"/>
@@ -9318,7 +9318,7 @@
         <w:t xml:space="preserve"> overcompensation rather than genuine confidence.</w:t>
       </w:r>
     </w:p>
-    <w:p>
+    <w:p xmlns:wp14="http://schemas.microsoft.com/office/word/2010/wordml" wp14:textId="77777777">
       <w:pPr>
         <w:autoSpaceDE w:val="0"/>
         <w:autoSpaceDN w:val="0"/>
@@ -9339,7 +9339,7 @@
         <w:t>NATO needs to consider carefully the consequences of what Russia</w:t>
       </w:r>
     </w:p>
-    <w:p>
+    <w:p xmlns:wp14="http://schemas.microsoft.com/office/word/2010/wordml" wp14:textId="77777777">
       <w:pPr>
         <w:autoSpaceDE w:val="0"/>
         <w:autoSpaceDN w:val="0"/>
@@ -9371,7 +9371,7 @@
         <w:t xml:space="preserve"> done. We take Article V seriously, and we need, methodically,</w:t>
       </w:r>
     </w:p>
-    <w:p>
+    <w:p xmlns:wp14="http://schemas.microsoft.com/office/word/2010/wordml" wp14:textId="77777777">
       <w:pPr>
         <w:autoSpaceDE w:val="0"/>
         <w:autoSpaceDN w:val="0"/>
@@ -9402,7 +9402,7 @@
         <w:t xml:space="preserve"> do NATO’s standard work, which is to prepare for all contingencies.</w:t>
       </w:r>
     </w:p>
-    <w:p>
+    <w:p xmlns:wp14="http://schemas.microsoft.com/office/word/2010/wordml" wp14:textId="77777777">
       <w:pPr>
         <w:autoSpaceDE w:val="0"/>
         <w:autoSpaceDN w:val="0"/>
@@ -9423,7 +9423,7 @@
         <w:t xml:space="preserve"> You may be right, which is one of the reasons we</w:t>
       </w:r>
     </w:p>
-    <w:p>
+    <w:p xmlns:wp14="http://schemas.microsoft.com/office/word/2010/wordml" wp14:textId="77777777">
       <w:pPr>
         <w:autoSpaceDE w:val="0"/>
         <w:autoSpaceDN w:val="0"/>
@@ -9454,7 +9454,7 @@
         <w:t xml:space="preserve"> to help Georgia. It is also true that Europeans themselves are</w:t>
       </w:r>
     </w:p>
-    <w:p>
+    <w:p xmlns:wp14="http://schemas.microsoft.com/office/word/2010/wordml" wp14:textId="77777777">
       <w:pPr>
         <w:autoSpaceDE w:val="0"/>
         <w:autoSpaceDN w:val="0"/>
@@ -9485,7 +9485,7 @@
         <w:t xml:space="preserve"> more cognizant of the fact that giving Russia energy leverage</w:t>
       </w:r>
     </w:p>
-    <w:p>
+    <w:p xmlns:wp14="http://schemas.microsoft.com/office/word/2010/wordml" wp14:textId="77777777">
       <w:pPr>
         <w:autoSpaceDE w:val="0"/>
         <w:autoSpaceDN w:val="0"/>
@@ -9516,7 +9516,7 @@
         <w:t xml:space="preserve"> them may not be in their interests, and they are thinking</w:t>
       </w:r>
     </w:p>
-    <w:p>
+    <w:p xmlns:wp14="http://schemas.microsoft.com/office/word/2010/wordml" wp14:textId="77777777">
       <w:pPr>
         <w:autoSpaceDE w:val="0"/>
         <w:autoSpaceDN w:val="0"/>
@@ -9547,7 +9547,7 @@
         <w:t xml:space="preserve"> energizing, so to speak, their efforts to develop alternative</w:t>
       </w:r>
     </w:p>
-    <w:p>
+    <w:p xmlns:wp14="http://schemas.microsoft.com/office/word/2010/wordml" wp14:textId="77777777">
       <w:pPr>
         <w:autoSpaceDE w:val="0"/>
         <w:autoSpaceDN w:val="0"/>
@@ -9578,7 +9578,7 @@
         <w:t xml:space="preserve"> that are not under Russia or Iran’s control, and this is</w:t>
       </w:r>
     </w:p>
-    <w:p>
+    <w:p xmlns:wp14="http://schemas.microsoft.com/office/word/2010/wordml" wp14:textId="77777777">
       <w:pPr>
         <w:autoSpaceDE w:val="0"/>
         <w:autoSpaceDN w:val="0"/>
@@ -9609,7 +9609,7 @@
         <w:t xml:space="preserve"> we very much support. I suspect it will come up in the</w:t>
       </w:r>
     </w:p>
-    <w:p>
+    <w:p xmlns:wp14="http://schemas.microsoft.com/office/word/2010/wordml" wp14:textId="77777777">
       <w:pPr>
         <w:autoSpaceDE w:val="0"/>
         <w:autoSpaceDN w:val="0"/>
@@ -9630,7 +9630,7 @@
         <w:t>NATO parliamentary meeting that Mr. Scott talked about.</w:t>
       </w:r>
     </w:p>
-    <w:p>
+    <w:p xmlns:wp14="http://schemas.microsoft.com/office/word/2010/wordml" wp14:textId="77777777">
       <w:pPr>
         <w:autoSpaceDE w:val="0"/>
         <w:autoSpaceDN w:val="0"/>
@@ -9651,7 +9651,7 @@
         <w:t xml:space="preserve"> We have used military ships to provide assistance</w:t>
       </w:r>
     </w:p>
-    <w:p>
+    <w:p xmlns:wp14="http://schemas.microsoft.com/office/word/2010/wordml" wp14:textId="77777777">
       <w:pPr>
         <w:autoSpaceDE w:val="0"/>
         <w:autoSpaceDN w:val="0"/>
@@ -9682,7 +9682,7 @@
         <w:t xml:space="preserve"> the tsunami in Asia. We have used military planes to provide</w:t>
       </w:r>
     </w:p>
-    <w:p>
+    <w:p xmlns:wp14="http://schemas.microsoft.com/office/word/2010/wordml" wp14:textId="77777777">
       <w:pPr>
         <w:autoSpaceDE w:val="0"/>
         <w:autoSpaceDN w:val="0"/>
@@ -9713,7 +9713,7 @@
         <w:t xml:space="preserve"> assistance, so it is actually fairly standard procedure,</w:t>
       </w:r>
     </w:p>
-    <w:p>
+    <w:p xmlns:wp14="http://schemas.microsoft.com/office/word/2010/wordml" wp14:textId="77777777">
       <w:pPr>
         <w:autoSpaceDE w:val="0"/>
         <w:autoSpaceDN w:val="0"/>
@@ -9744,7 +9744,7 @@
         <w:t xml:space="preserve"> any kind of provocative act at all, and we did not regard</w:t>
       </w:r>
     </w:p>
-    <w:p>
+    <w:p xmlns:wp14="http://schemas.microsoft.com/office/word/2010/wordml" wp14:textId="77777777">
       <w:pPr>
         <w:autoSpaceDE w:val="0"/>
         <w:autoSpaceDN w:val="0"/>
@@ -9775,7 +9775,7 @@
         <w:t xml:space="preserve"> as a provocation. Certainly, it is perfectly normal to have relations</w:t>
       </w:r>
     </w:p>
-    <w:p>
+    <w:p xmlns:wp14="http://schemas.microsoft.com/office/word/2010/wordml" wp14:textId="77777777">
       <w:pPr>
         <w:autoSpaceDE w:val="0"/>
         <w:autoSpaceDN w:val="0"/>
@@ -9806,7 +9806,7 @@
         <w:t xml:space="preserve"> Georgia to deliver humanitarian assistance in a standard</w:t>
       </w:r>
     </w:p>
-    <w:p>
+    <w:p xmlns:wp14="http://schemas.microsoft.com/office/word/2010/wordml" wp14:textId="77777777">
       <w:pPr>
         <w:autoSpaceDE w:val="0"/>
         <w:autoSpaceDN w:val="0"/>
@@ -9837,7 +9837,7 @@
         <w:t>. It is, after all, the Russians who have crossed an international</w:t>
       </w:r>
     </w:p>
-    <w:p>
+    <w:p xmlns:wp14="http://schemas.microsoft.com/office/word/2010/wordml" wp14:textId="77777777">
       <w:pPr>
         <w:autoSpaceDE w:val="0"/>
         <w:autoSpaceDN w:val="0"/>
@@ -9868,7 +9868,7 @@
         <w:t xml:space="preserve"> to attack Georgia, not the other way around.</w:t>
       </w:r>
     </w:p>
-    <w:p>
+    <w:p xmlns:wp14="http://schemas.microsoft.com/office/word/2010/wordml" wp14:textId="77777777">
       <w:pPr>
         <w:autoSpaceDE w:val="0"/>
         <w:autoSpaceDN w:val="0"/>
@@ -9889,7 +9889,7 @@
         <w:t xml:space="preserve"> I do not think of it that way, no, sir. Secondly, as a</w:t>
       </w:r>
     </w:p>
-    <w:p>
+    <w:p xmlns:wp14="http://schemas.microsoft.com/office/word/2010/wordml" wp14:textId="77777777">
       <w:pPr>
         <w:autoSpaceDE w:val="0"/>
         <w:autoSpaceDN w:val="0"/>
@@ -9920,7 +9920,7 @@
         <w:t xml:space="preserve"> of fact, Georgia did not attack Russia. There is no question</w:t>
       </w:r>
     </w:p>
-    <w:p>
+    <w:p xmlns:wp14="http://schemas.microsoft.com/office/word/2010/wordml" wp14:textId="77777777">
       <w:pPr>
         <w:autoSpaceDE w:val="0"/>
         <w:autoSpaceDN w:val="0"/>
@@ -9951,7 +9951,7 @@
         <w:t xml:space="preserve"> that. Russia attacked Georgia. Georgia sent its forces into a</w:t>
       </w:r>
     </w:p>
-    <w:p>
+    <w:p xmlns:wp14="http://schemas.microsoft.com/office/word/2010/wordml" wp14:textId="77777777">
       <w:pPr>
         <w:autoSpaceDE w:val="0"/>
         <w:autoSpaceDN w:val="0"/>
@@ -9982,7 +9982,7 @@
         <w:t xml:space="preserve"> of Georgia, the breakaway province of South Ossetia. Those</w:t>
       </w:r>
     </w:p>
-    <w:p>
+    <w:p xmlns:wp14="http://schemas.microsoft.com/office/word/2010/wordml" wp14:textId="77777777">
       <w:pPr>
         <w:autoSpaceDE w:val="0"/>
         <w:autoSpaceDN w:val="0"/>
@@ -10013,7 +10013,7 @@
         <w:t xml:space="preserve"> the basic facts.</w:t>
       </w:r>
     </w:p>
-    <w:p>
+    <w:p xmlns:wp14="http://schemas.microsoft.com/office/word/2010/wordml" wp14:textId="77777777">
       <w:pPr>
         <w:autoSpaceDE w:val="0"/>
         <w:autoSpaceDN w:val="0"/>
@@ -10034,7 +10034,7 @@
         <w:t>I do not know about Georgia spending 70 percent of its budget</w:t>
       </w:r>
     </w:p>
-    <w:p>
+    <w:p xmlns:wp14="http://schemas.microsoft.com/office/word/2010/wordml" wp14:textId="77777777">
       <w:pPr>
         <w:autoSpaceDE w:val="0"/>
         <w:autoSpaceDN w:val="0"/>
@@ -10065,7 +10065,7 @@
         <w:t xml:space="preserve"> the military. That does not sound quite right to me.</w:t>
       </w:r>
     </w:p>
-    <w:p>
+    <w:p xmlns:wp14="http://schemas.microsoft.com/office/word/2010/wordml" wp14:textId="77777777">
       <w:pPr>
         <w:autoSpaceDE w:val="0"/>
         <w:autoSpaceDN w:val="0"/>
@@ -10086,7 +10086,7 @@
         <w:t>And with respect to assistance priorities at home and abroad, sir,</w:t>
       </w:r>
     </w:p>
-    <w:p>
+    <w:p xmlns:wp14="http://schemas.microsoft.com/office/word/2010/wordml" wp14:textId="77777777">
       <w:pPr>
         <w:autoSpaceDE w:val="0"/>
         <w:autoSpaceDN w:val="0"/>
@@ -10117,7 +10117,7 @@
         <w:t xml:space="preserve"> same could be said for any form of foreign assistance anywhere.</w:t>
       </w:r>
     </w:p>
-    <w:p>
+    <w:p xmlns:wp14="http://schemas.microsoft.com/office/word/2010/wordml" wp14:textId="77777777">
       <w:pPr>
         <w:autoSpaceDE w:val="0"/>
         <w:autoSpaceDN w:val="0"/>
@@ -10138,7 +10138,7 @@
         <w:t>The question is, is it in the American interest to support a small</w:t>
       </w:r>
     </w:p>
-    <w:p>
+    <w:p xmlns:wp14="http://schemas.microsoft.com/office/word/2010/wordml" wp14:textId="77777777">
       <w:pPr>
         <w:autoSpaceDE w:val="0"/>
         <w:autoSpaceDN w:val="0"/>
@@ -10169,7 +10169,7 @@
         <w:t>, a struggling democracy, that wants to be our friend, that</w:t>
       </w:r>
     </w:p>
-    <w:p>
+    <w:p xmlns:wp14="http://schemas.microsoft.com/office/word/2010/wordml" wp14:textId="77777777">
       <w:pPr>
         <w:autoSpaceDE w:val="0"/>
         <w:autoSpaceDN w:val="0"/>
@@ -10200,7 +10200,7 @@
         <w:t xml:space="preserve"> helped us out in Iraq, that has been attacked by a much larger</w:t>
       </w:r>
     </w:p>
-    <w:p>
+    <w:p xmlns:wp14="http://schemas.microsoft.com/office/word/2010/wordml" wp14:textId="77777777">
       <w:pPr>
         <w:autoSpaceDE w:val="0"/>
         <w:autoSpaceDN w:val="0"/>
@@ -10231,7 +10231,7 @@
         <w:t>?</w:t>
       </w:r>
     </w:p>
-    <w:p>
+    <w:p xmlns:wp14="http://schemas.microsoft.com/office/word/2010/wordml" wp14:textId="77777777">
       <w:pPr>
         <w:autoSpaceDE w:val="0"/>
         <w:autoSpaceDN w:val="0"/>
@@ -10252,7 +10252,7 @@
         <w:t>The strategic stakes here are fairly high. The administration believes</w:t>
       </w:r>
     </w:p>
-    <w:p>
+    <w:p xmlns:wp14="http://schemas.microsoft.com/office/word/2010/wordml" wp14:textId="77777777">
       <w:pPr>
         <w:autoSpaceDE w:val="0"/>
         <w:autoSpaceDN w:val="0"/>
@@ -10283,7 +10283,7 @@
         <w:t xml:space="preserve"> is in our interest to support Georgia, to help it get on its</w:t>
       </w:r>
     </w:p>
-    <w:p>
+    <w:p xmlns:wp14="http://schemas.microsoft.com/office/word/2010/wordml" wp14:textId="77777777">
       <w:pPr>
         <w:autoSpaceDE w:val="0"/>
         <w:autoSpaceDN w:val="0"/>
@@ -10314,7 +10314,7 @@
         <w:t>, to prevent Russia from drawing a new line in Europe and</w:t>
       </w:r>
     </w:p>
-    <w:p>
+    <w:p xmlns:wp14="http://schemas.microsoft.com/office/word/2010/wordml" wp14:textId="77777777">
       <w:pPr>
         <w:autoSpaceDE w:val="0"/>
         <w:autoSpaceDN w:val="0"/>
@@ -10345,7 +10345,7 @@
         <w:t xml:space="preserve"> a sphere of influence, and, in the long run, we want to</w:t>
       </w:r>
     </w:p>
-    <w:p>
+    <w:p xmlns:wp14="http://schemas.microsoft.com/office/word/2010/wordml" wp14:textId="77777777">
       <w:pPr>
         <w:autoSpaceDE w:val="0"/>
         <w:autoSpaceDN w:val="0"/>
@@ -10376,7 +10376,7 @@
         <w:t xml:space="preserve"> our relations with Russia, not in a harsh or knee-jerk way,</w:t>
       </w:r>
     </w:p>
-    <w:p>
+    <w:p xmlns:wp14="http://schemas.microsoft.com/office/word/2010/wordml" wp14:textId="77777777">
       <w:pPr>
         <w:autoSpaceDE w:val="0"/>
         <w:autoSpaceDN w:val="0"/>
@@ -10407,7 +10407,7 @@
         <w:t xml:space="preserve"> carefully and thoughtfully.</w:t>
       </w:r>
     </w:p>
-    <w:p>
+    <w:p xmlns:wp14="http://schemas.microsoft.com/office/word/2010/wordml" wp14:textId="77777777">
       <w:pPr>
         <w:autoSpaceDE w:val="0"/>
         <w:autoSpaceDN w:val="0"/>
@@ -10428,7 +10428,7 @@
         <w:t xml:space="preserve"> Yes, I am.</w:t>
       </w:r>
     </w:p>
-    <w:p>
+    <w:p xmlns:wp14="http://schemas.microsoft.com/office/word/2010/wordml" wp14:textId="77777777">
       <w:pPr>
         <w:autoSpaceDE w:val="0"/>
         <w:autoSpaceDN w:val="0"/>
@@ -10449,7 +10449,7 @@
         <w:t xml:space="preserve"> We do not believe that large countries should push</w:t>
       </w:r>
     </w:p>
-    <w:p>
+    <w:p xmlns:wp14="http://schemas.microsoft.com/office/word/2010/wordml" wp14:textId="77777777">
       <w:pPr>
         <w:autoSpaceDE w:val="0"/>
         <w:autoSpaceDN w:val="0"/>
@@ -10480,7 +10480,7 @@
         <w:t xml:space="preserve"> small ones.</w:t>
       </w:r>
     </w:p>
-    <w:p>
+    <w:p xmlns:wp14="http://schemas.microsoft.com/office/word/2010/wordml" wp14:textId="77777777">
       <w:pPr>
         <w:autoSpaceDE w:val="0"/>
         <w:autoSpaceDN w:val="0"/>
@@ -10501,7 +10501,7 @@
         <w:t xml:space="preserve"> Even when we have such severe differences with the</w:t>
       </w:r>
     </w:p>
-    <w:p>
+    <w:p xmlns:wp14="http://schemas.microsoft.com/office/word/2010/wordml" wp14:textId="77777777">
       <w:pPr>
         <w:autoSpaceDE w:val="0"/>
         <w:autoSpaceDN w:val="0"/>
@@ -10522,7 +10522,7 @@
         <w:t>Cuban regime, as we do, our differences with the Cuban regime are</w:t>
       </w:r>
     </w:p>
-    <w:p>
+    <w:p xmlns:wp14="http://schemas.microsoft.com/office/word/2010/wordml" wp14:textId="77777777">
       <w:pPr>
         <w:autoSpaceDE w:val="0"/>
         <w:autoSpaceDN w:val="0"/>
@@ -10553,7 +10553,7 @@
         <w:t xml:space="preserve"> rooted in its foreign policy alignment with Russia but fundamentally</w:t>
       </w:r>
     </w:p>
-    <w:p>
+    <w:p xmlns:wp14="http://schemas.microsoft.com/office/word/2010/wordml" wp14:textId="77777777">
       <w:pPr>
         <w:autoSpaceDE w:val="0"/>
         <w:autoSpaceDN w:val="0"/>
@@ -10584,7 +10584,7 @@
         <w:t xml:space="preserve"> in its basic lack of democracy at home. That is</w:t>
       </w:r>
     </w:p>
-    <w:p>
+    <w:p xmlns:wp14="http://schemas.microsoft.com/office/word/2010/wordml" wp14:textId="77777777">
       <w:pPr>
         <w:autoSpaceDE w:val="0"/>
         <w:autoSpaceDN w:val="0"/>
@@ -10615,7 +10615,7 @@
         <w:t xml:space="preserve"> problem with Cuba.</w:t>
       </w:r>
     </w:p>
-    <w:p>
+    <w:p xmlns:wp14="http://schemas.microsoft.com/office/word/2010/wordml" wp14:textId="77777777">
       <w:pPr>
         <w:autoSpaceDE w:val="0"/>
         <w:autoSpaceDN w:val="0"/>
@@ -10636,7 +10636,7 @@
         <w:t xml:space="preserve"> If Cuba were a democracy, and its people were free</w:t>
       </w:r>
     </w:p>
-    <w:p>
+    <w:p xmlns:wp14="http://schemas.microsoft.com/office/word/2010/wordml" wp14:textId="77777777">
       <w:pPr>
         <w:autoSpaceDE w:val="0"/>
         <w:autoSpaceDN w:val="0"/>
@@ -10667,7 +10667,7 @@
         <w:t xml:space="preserve"> choose their way forward, then we would have to respect that</w:t>
       </w:r>
     </w:p>
-    <w:p>
+    <w:p xmlns:wp14="http://schemas.microsoft.com/office/word/2010/wordml" wp14:textId="77777777">
       <w:pPr>
         <w:autoSpaceDE w:val="0"/>
         <w:autoSpaceDN w:val="0"/>
@@ -10698,7 +10698,7 @@
         <w:t>. The people of Cuba are not, at the moment, free.</w:t>
       </w:r>
     </w:p>
-    <w:p>
+    <w:p xmlns:wp14="http://schemas.microsoft.com/office/word/2010/wordml" wp14:textId="77777777">
       <w:pPr>
         <w:autoSpaceDE w:val="0"/>
         <w:autoSpaceDN w:val="0"/>
@@ -10719,7 +10719,7 @@
         <w:t xml:space="preserve"> Yes, it is.</w:t>
       </w:r>
     </w:p>
-    <w:p>
+    <w:p xmlns:wp14="http://schemas.microsoft.com/office/word/2010/wordml" wp14:textId="77777777">
       <w:pPr>
         <w:autoSpaceDE w:val="0"/>
         <w:autoSpaceDN w:val="0"/>
@@ -10740,7 +10740,7 @@
         <w:t xml:space="preserve"> They sent the forces in.</w:t>
       </w:r>
     </w:p>
-    <w:p>
+    <w:p xmlns:wp14="http://schemas.microsoft.com/office/word/2010/wordml" wp14:textId="77777777">
       <w:pPr>
         <w:autoSpaceDE w:val="0"/>
         <w:autoSpaceDN w:val="0"/>
@@ -10761,7 +10761,7 @@
         <w:t xml:space="preserve"> That is an accurate report, sir.</w:t>
       </w:r>
     </w:p>
-    <w:p>
+    <w:p xmlns:wp14="http://schemas.microsoft.com/office/word/2010/wordml" wp14:textId="77777777">
       <w:pPr>
         <w:autoSpaceDE w:val="0"/>
         <w:autoSpaceDN w:val="0"/>
@@ -10782,7 +10782,7 @@
         <w:t xml:space="preserve"> [Off mike.]</w:t>
       </w:r>
     </w:p>
-    <w:p>
+    <w:p xmlns:wp14="http://schemas.microsoft.com/office/word/2010/wordml" wp14:textId="77777777">
       <w:pPr>
         <w:autoSpaceDE w:val="0"/>
         <w:autoSpaceDN w:val="0"/>
@@ -10803,7 +10803,7 @@
         <w:t xml:space="preserve"> Excuse me. You are quite right. There had been no</w:t>
       </w:r>
     </w:p>
-    <w:p>
+    <w:p xmlns:wp14="http://schemas.microsoft.com/office/word/2010/wordml" wp14:textId="77777777">
       <w:pPr>
         <w:autoSpaceDE w:val="0"/>
         <w:autoSpaceDN w:val="0"/>
@@ -10834,7 +10834,7 @@
         <w:t xml:space="preserve"> in Abkhazia, and the Russians simply instigated a conflict</w:t>
       </w:r>
     </w:p>
-    <w:p>
+    <w:p xmlns:wp14="http://schemas.microsoft.com/office/word/2010/wordml" wp14:textId="77777777">
       <w:pPr>
         <w:autoSpaceDE w:val="0"/>
         <w:autoSpaceDN w:val="0"/>
@@ -10883,7 +10883,7 @@
         <w:t>, which is</w:t>
       </w:r>
     </w:p>
-    <w:p>
+    <w:p xmlns:wp14="http://schemas.microsoft.com/office/word/2010/wordml" wp14:textId="77777777">
       <w:pPr>
         <w:autoSpaceDE w:val="0"/>
         <w:autoSpaceDN w:val="0"/>
@@ -10914,7 +10914,7 @@
         <w:t xml:space="preserve"> 200 kilometers away from South Ossetia and, obviously, had</w:t>
       </w:r>
     </w:p>
-    <w:p>
+    <w:p xmlns:wp14="http://schemas.microsoft.com/office/word/2010/wordml" wp14:textId="77777777">
       <w:pPr>
         <w:autoSpaceDE w:val="0"/>
         <w:autoSpaceDN w:val="0"/>
@@ -10946,7 +10946,7 @@
         <w:t xml:space="preserve"> to do with the fighting there. The fact is, the Russians</w:t>
       </w:r>
     </w:p>
-    <w:p>
+    <w:p xmlns:wp14="http://schemas.microsoft.com/office/word/2010/wordml" wp14:textId="77777777">
       <w:pPr>
         <w:autoSpaceDE w:val="0"/>
         <w:autoSpaceDN w:val="0"/>
@@ -10997,7 +10997,7 @@
         <w:t>. They</w:t>
       </w:r>
     </w:p>
-    <w:p>
+    <w:p xmlns:wp14="http://schemas.microsoft.com/office/word/2010/wordml" wp14:textId="77777777">
       <w:pPr>
         <w:autoSpaceDE w:val="0"/>
         <w:autoSpaceDN w:val="0"/>
@@ -11030,7 +11030,7 @@
         <w:t xml:space="preserve"> punishing Georgia, and they were punishing Georgia for what</w:t>
       </w:r>
     </w:p>
-    <w:p>
+    <w:p xmlns:wp14="http://schemas.microsoft.com/office/word/2010/wordml" wp14:textId="77777777">
       <w:pPr>
         <w:autoSpaceDE w:val="0"/>
         <w:autoSpaceDN w:val="0"/>
@@ -11061,7 +11061,7 @@
         <w:t xml:space="preserve"> considered to be its impertinence in seeking closer relations</w:t>
       </w:r>
     </w:p>
-    <w:p>
+    <w:p xmlns:wp14="http://schemas.microsoft.com/office/word/2010/wordml" wp14:textId="77777777">
       <w:pPr>
         <w:autoSpaceDE w:val="0"/>
         <w:autoSpaceDN w:val="0"/>
@@ -11092,7 +11092,7 @@
         <w:t xml:space="preserve"> the United States.</w:t>
       </w:r>
     </w:p>
-    <w:p>
+    <w:p xmlns:wp14="http://schemas.microsoft.com/office/word/2010/wordml" wp14:textId="77777777">
       <w:pPr>
         <w:autoSpaceDE w:val="0"/>
         <w:autoSpaceDN w:val="0"/>
@@ -11113,7 +11113,7 @@
         <w:t>Congressman, I appreciate very much your words about the</w:t>
       </w:r>
     </w:p>
-    <w:p>
+    <w:p xmlns:wp14="http://schemas.microsoft.com/office/word/2010/wordml" wp14:textId="77777777">
       <w:pPr>
         <w:autoSpaceDE w:val="0"/>
         <w:autoSpaceDN w:val="0"/>
@@ -11134,7 +11134,7 @@
         <w:t>American military’s relief efforts, and I will pass that along to our</w:t>
       </w:r>
     </w:p>
-    <w:p>
+    <w:p xmlns:wp14="http://schemas.microsoft.com/office/word/2010/wordml" wp14:textId="77777777">
       <w:pPr>
         <w:autoSpaceDE w:val="0"/>
         <w:autoSpaceDN w:val="0"/>
@@ -11165,7 +11165,7 @@
         <w:t>, with your permission, sir.</w:t>
       </w:r>
     </w:p>
-    <w:p>
+    <w:p xmlns:wp14="http://schemas.microsoft.com/office/word/2010/wordml" wp14:textId="77777777">
       <w:pPr>
         <w:autoSpaceDE w:val="0"/>
         <w:autoSpaceDN w:val="0"/>
@@ -11186,7 +11186,7 @@
         <w:t xml:space="preserve"> The administration is troubled by the implications of</w:t>
       </w:r>
     </w:p>
-    <w:p>
+    <w:p xmlns:wp14="http://schemas.microsoft.com/office/word/2010/wordml" wp14:textId="77777777">
       <w:pPr>
         <w:autoSpaceDE w:val="0"/>
         <w:autoSpaceDN w:val="0"/>
@@ -11217,7 +11217,7 @@
         <w:t xml:space="preserve"> the Russians have laid out as an apparent doctrine. They demand</w:t>
       </w:r>
     </w:p>
-    <w:p>
+    <w:p xmlns:wp14="http://schemas.microsoft.com/office/word/2010/wordml" wp14:textId="77777777">
       <w:pPr>
         <w:autoSpaceDE w:val="0"/>
         <w:autoSpaceDN w:val="0"/>
@@ -11238,7 +11238,7 @@
         <w:t>‘‘privileged’’ relations with some countries. They also claim a</w:t>
       </w:r>
     </w:p>
-    <w:p>
+    <w:p xmlns:wp14="http://schemas.microsoft.com/office/word/2010/wordml" wp14:textId="77777777">
       <w:pPr>
         <w:autoSpaceDE w:val="0"/>
         <w:autoSpaceDN w:val="0"/>
@@ -11269,7 +11269,7 @@
         <w:t xml:space="preserve"> of special prerogatives with respect to Russian citizens, but</w:t>
       </w:r>
     </w:p>
-    <w:p>
+    <w:p xmlns:wp14="http://schemas.microsoft.com/office/word/2010/wordml" wp14:textId="77777777">
       <w:pPr>
         <w:autoSpaceDE w:val="0"/>
         <w:autoSpaceDN w:val="0"/>
@@ -11300,7 +11300,7 @@
         <w:t xml:space="preserve"> can create Russian citizens by handing our Russian passports</w:t>
       </w:r>
     </w:p>
-    <w:p>
+    <w:p xmlns:wp14="http://schemas.microsoft.com/office/word/2010/wordml" wp14:textId="77777777">
       <w:pPr>
         <w:autoSpaceDE w:val="0"/>
         <w:autoSpaceDN w:val="0"/>
@@ -11331,7 +11331,7 @@
         <w:t xml:space="preserve"> non-Russian, former Soviet citizens.</w:t>
       </w:r>
     </w:p>
-    <w:p>
+    <w:p xmlns:wp14="http://schemas.microsoft.com/office/word/2010/wordml" wp14:textId="77777777">
       <w:pPr>
         <w:autoSpaceDE w:val="0"/>
         <w:autoSpaceDN w:val="0"/>
@@ -11370,7 +11370,7 @@
         <w:t>. Then they</w:t>
       </w:r>
     </w:p>
-    <w:p>
+    <w:p xmlns:wp14="http://schemas.microsoft.com/office/word/2010/wordml" wp14:textId="77777777">
       <w:pPr>
         <w:autoSpaceDE w:val="0"/>
         <w:autoSpaceDN w:val="0"/>
@@ -11401,7 +11401,7 @@
         <w:t xml:space="preserve"> they had to defend them. This is a formula for instability and</w:t>
       </w:r>
     </w:p>
-    <w:p>
+    <w:p xmlns:wp14="http://schemas.microsoft.com/office/word/2010/wordml" wp14:textId="77777777">
       <w:pPr>
         <w:autoSpaceDE w:val="0"/>
         <w:autoSpaceDN w:val="0"/>
@@ -11432,7 +11432,7 @@
         <w:t>, and it is very troubling. You will hear that from many</w:t>
       </w:r>
     </w:p>
-    <w:p>
+    <w:p xmlns:wp14="http://schemas.microsoft.com/office/word/2010/wordml" wp14:textId="77777777">
       <w:pPr>
         <w:autoSpaceDE w:val="0"/>
         <w:autoSpaceDN w:val="0"/>
@@ -11463,7 +11463,7 @@
         <w:t xml:space="preserve"> in the region, as you have, sir.</w:t>
       </w:r>
     </w:p>
-    <w:p>
+    <w:p xmlns:wp14="http://schemas.microsoft.com/office/word/2010/wordml" wp14:textId="77777777">
       <w:pPr>
         <w:autoSpaceDE w:val="0"/>
         <w:autoSpaceDN w:val="0"/>
@@ -11484,7 +11484,7 @@
         <w:t xml:space="preserve"> There are very few ethnic Russians. There are a number</w:t>
       </w:r>
     </w:p>
-    <w:p>
+    <w:p xmlns:wp14="http://schemas.microsoft.com/office/word/2010/wordml" wp14:textId="77777777">
       <w:pPr>
         <w:autoSpaceDE w:val="0"/>
         <w:autoSpaceDN w:val="0"/>
@@ -11515,7 +11515,7 @@
         <w:t xml:space="preserve"> Russian citizens, but there is a small ethnic-Russian community</w:t>
       </w:r>
     </w:p>
-    <w:p>
+    <w:p xmlns:wp14="http://schemas.microsoft.com/office/word/2010/wordml" wp14:textId="77777777">
       <w:pPr>
         <w:autoSpaceDE w:val="0"/>
         <w:autoSpaceDN w:val="0"/>
@@ -11546,7 +11546,7 @@
         <w:t xml:space="preserve"> Tbilisi. They have been there for quite a long time.</w:t>
       </w:r>
     </w:p>
-    <w:p>
+    <w:p xmlns:wp14="http://schemas.microsoft.com/office/word/2010/wordml" wp14:textId="77777777">
       <w:pPr>
         <w:autoSpaceDE w:val="0"/>
         <w:autoSpaceDN w:val="0"/>
@@ -11567,7 +11567,7 @@
         <w:t xml:space="preserve"> They had been provoked for a long period of time by</w:t>
       </w:r>
     </w:p>
-    <w:p>
+    <w:p xmlns:wp14="http://schemas.microsoft.com/office/word/2010/wordml" wp14:textId="77777777">
       <w:pPr>
         <w:autoSpaceDE w:val="0"/>
         <w:autoSpaceDN w:val="0"/>
@@ -11598,7 +11598,7 @@
         <w:t xml:space="preserve"> series of political and military steps by the Russians, the Abkhaz,</w:t>
       </w:r>
     </w:p>
-    <w:p>
+    <w:p xmlns:wp14="http://schemas.microsoft.com/office/word/2010/wordml" wp14:textId="77777777">
       <w:pPr>
         <w:autoSpaceDE w:val="0"/>
         <w:autoSpaceDN w:val="0"/>
@@ -11657,7 +11657,7 @@
       </w:r>
       <w:proofErr w:type="spellEnd"/>
     </w:p>
-    <w:p>
+    <w:p xmlns:wp14="http://schemas.microsoft.com/office/word/2010/wordml" wp14:textId="77777777">
       <w:pPr>
         <w:autoSpaceDE w:val="0"/>
         <w:autoSpaceDN w:val="0"/>
@@ -11690,7 +11690,7 @@
         <w:t xml:space="preserve"> attacking Georgian villages. They believed that Russian forces</w:t>
       </w:r>
     </w:p>
-    <w:p>
+    <w:p xmlns:wp14="http://schemas.microsoft.com/office/word/2010/wordml" wp14:textId="77777777">
       <w:pPr>
         <w:autoSpaceDE w:val="0"/>
         <w:autoSpaceDN w:val="0"/>
@@ -11723,7 +11723,7 @@
         <w:t xml:space="preserve"> amassing on the border.</w:t>
       </w:r>
     </w:p>
-    <w:p>
+    <w:p xmlns:wp14="http://schemas.microsoft.com/office/word/2010/wordml" wp14:textId="77777777">
       <w:pPr>
         <w:autoSpaceDE w:val="0"/>
         <w:autoSpaceDN w:val="0"/>
@@ -11744,7 +11744,7 @@
         <w:t xml:space="preserve"> Quite all right.</w:t>
       </w:r>
     </w:p>
-    <w:p>
+    <w:p xmlns:wp14="http://schemas.microsoft.com/office/word/2010/wordml" wp14:textId="77777777">
       <w:pPr>
         <w:autoSpaceDE w:val="0"/>
         <w:autoSpaceDN w:val="0"/>
@@ -11765,7 +11765,7 @@
         <w:t xml:space="preserve"> I would not put it in terms of ‘‘sphere of influence,’’</w:t>
       </w:r>
     </w:p>
-    <w:p>
+    <w:p xmlns:wp14="http://schemas.microsoft.com/office/word/2010/wordml" wp14:textId="77777777">
       <w:pPr>
         <w:autoSpaceDE w:val="0"/>
         <w:autoSpaceDN w:val="0"/>
@@ -11796,7 +11796,7 @@
         <w:t xml:space="preserve"> I would say that our policy since 1989 has been to welcome the</w:t>
       </w:r>
     </w:p>
-    <w:p>
+    <w:p xmlns:wp14="http://schemas.microsoft.com/office/word/2010/wordml" wp14:textId="77777777">
       <w:pPr>
         <w:autoSpaceDE w:val="0"/>
         <w:autoSpaceDN w:val="0"/>
@@ -11827,7 +11827,7 @@
         <w:t xml:space="preserve"> democracies emerging from communism into the institutions of</w:t>
       </w:r>
     </w:p>
-    <w:p>
+    <w:p xmlns:wp14="http://schemas.microsoft.com/office/word/2010/wordml" wp14:textId="77777777">
       <w:pPr>
         <w:autoSpaceDE w:val="0"/>
         <w:autoSpaceDN w:val="0"/>
@@ -11848,7 +11848,7 @@
         <w:t>Europe, as they qualify, yes, sir.</w:t>
       </w:r>
     </w:p>
-    <w:p>
+    <w:p xmlns:wp14="http://schemas.microsoft.com/office/word/2010/wordml" wp14:textId="77777777">
       <w:pPr>
         <w:autoSpaceDE w:val="0"/>
         <w:autoSpaceDN w:val="0"/>
@@ -11869,7 +11869,7 @@
         <w:t xml:space="preserve"> As they qualify.</w:t>
       </w:r>
     </w:p>
-    <w:p>
+    <w:p xmlns:wp14="http://schemas.microsoft.com/office/word/2010/wordml" wp14:textId="77777777">
       <w:pPr>
         <w:autoSpaceDE w:val="0"/>
         <w:autoSpaceDN w:val="0"/>
@@ -11890,7 +11890,7 @@
         <w:t xml:space="preserve"> It was a good speech.</w:t>
       </w:r>
     </w:p>
-    <w:p>
+    <w:p xmlns:wp14="http://schemas.microsoft.com/office/word/2010/wordml" wp14:textId="77777777">
       <w:pPr>
         <w:autoSpaceDE w:val="0"/>
         <w:autoSpaceDN w:val="0"/>
@@ -11911,7 +11911,7 @@
         <w:t xml:space="preserve"> Certainly. NATO is the principal security instrument</w:t>
       </w:r>
     </w:p>
-    <w:p>
+    <w:p xmlns:wp14="http://schemas.microsoft.com/office/word/2010/wordml" wp14:textId="77777777">
       <w:pPr>
         <w:autoSpaceDE w:val="0"/>
         <w:autoSpaceDN w:val="0"/>
@@ -11942,7 +11942,7 @@
         <w:t xml:space="preserve"> the transatlantic community of democracies. If we did not have</w:t>
       </w:r>
     </w:p>
-    <w:p>
+    <w:p xmlns:wp14="http://schemas.microsoft.com/office/word/2010/wordml" wp14:textId="77777777">
       <w:pPr>
         <w:autoSpaceDE w:val="0"/>
         <w:autoSpaceDN w:val="0"/>
@@ -11963,7 +11963,7 @@
         <w:t>NATO now, we would have to invent it. It is the instrument</w:t>
       </w:r>
     </w:p>
-    <w:p>
+    <w:p xmlns:wp14="http://schemas.microsoft.com/office/word/2010/wordml" wp14:textId="77777777">
       <w:pPr>
         <w:autoSpaceDE w:val="0"/>
         <w:autoSpaceDN w:val="0"/>
@@ -11994,7 +11994,7 @@
         <w:t xml:space="preserve"> which the democracies pool their military resources, pledge</w:t>
       </w:r>
     </w:p>
-    <w:p>
+    <w:p xmlns:wp14="http://schemas.microsoft.com/office/word/2010/wordml" wp14:textId="77777777">
       <w:pPr>
         <w:autoSpaceDE w:val="0"/>
         <w:autoSpaceDN w:val="0"/>
@@ -12025,7 +12025,7 @@
         <w:t xml:space="preserve"> defense to one another, and deal with current and emerging</w:t>
       </w:r>
     </w:p>
-    <w:p>
+    <w:p xmlns:wp14="http://schemas.microsoft.com/office/word/2010/wordml" wp14:textId="77777777">
       <w:pPr>
         <w:autoSpaceDE w:val="0"/>
         <w:autoSpaceDN w:val="0"/>
@@ -12056,7 +12056,7 @@
         <w:t xml:space="preserve"> in the 21st century.</w:t>
       </w:r>
     </w:p>
-    <w:p>
+    <w:p xmlns:wp14="http://schemas.microsoft.com/office/word/2010/wordml" wp14:textId="77777777">
       <w:pPr>
         <w:autoSpaceDE w:val="0"/>
         <w:autoSpaceDN w:val="0"/>
@@ -12077,7 +12077,7 @@
         <w:t xml:space="preserve"> No, but Russia has been invited to work in partnership</w:t>
       </w:r>
     </w:p>
-    <w:p>
+    <w:p xmlns:wp14="http://schemas.microsoft.com/office/word/2010/wordml" wp14:textId="77777777">
       <w:pPr>
         <w:autoSpaceDE w:val="0"/>
         <w:autoSpaceDN w:val="0"/>
@@ -12108,7 +12108,7 @@
         <w:t xml:space="preserve"> NATO, and, from the beginning of NATO enlargement,</w:t>
       </w:r>
     </w:p>
-    <w:p>
+    <w:p xmlns:wp14="http://schemas.microsoft.com/office/word/2010/wordml" wp14:textId="77777777">
       <w:pPr>
         <w:autoSpaceDE w:val="0"/>
         <w:autoSpaceDN w:val="0"/>
@@ -12139,7 +12139,7 @@
         <w:t xml:space="preserve"> always thought that it would be good to deepen that partnership</w:t>
       </w:r>
     </w:p>
-    <w:p>
+    <w:p xmlns:wp14="http://schemas.microsoft.com/office/word/2010/wordml" wp14:textId="77777777">
       <w:pPr>
         <w:autoSpaceDE w:val="0"/>
         <w:autoSpaceDN w:val="0"/>
@@ -12170,7 +12170,7 @@
         <w:t xml:space="preserve"> Russia without limits.</w:t>
       </w:r>
     </w:p>
-    <w:p>
+    <w:p xmlns:wp14="http://schemas.microsoft.com/office/word/2010/wordml" wp14:textId="77777777">
       <w:pPr>
         <w:autoSpaceDE w:val="0"/>
         <w:autoSpaceDN w:val="0"/>
@@ -12191,7 +12191,7 @@
         <w:t xml:space="preserve"> Turkey has been a member of NATO for 56 years.</w:t>
       </w:r>
     </w:p>
-    <w:p>
+    <w:p xmlns:wp14="http://schemas.microsoft.com/office/word/2010/wordml" wp14:textId="77777777">
       <w:pPr>
         <w:autoSpaceDE w:val="0"/>
         <w:autoSpaceDN w:val="0"/>
@@ -12212,7 +12212,7 @@
         <w:t xml:space="preserve"> No. They have been a full member of NATO.</w:t>
       </w:r>
     </w:p>
-    <w:p>
+    <w:p xmlns:wp14="http://schemas.microsoft.com/office/word/2010/wordml" wp14:textId="77777777">
       <w:pPr>
         <w:autoSpaceDE w:val="0"/>
         <w:autoSpaceDN w:val="0"/>
@@ -12233,7 +12233,7 @@
         <w:t xml:space="preserve"> The European Union.</w:t>
       </w:r>
     </w:p>
-    <w:p>
+    <w:p xmlns:wp14="http://schemas.microsoft.com/office/word/2010/wordml" wp14:textId="77777777">
       <w:pPr>
         <w:autoSpaceDE w:val="0"/>
         <w:autoSpaceDN w:val="0"/>
@@ -12254,7 +12254,7 @@
         <w:t xml:space="preserve"> There is no military component. It is for economic</w:t>
       </w:r>
     </w:p>
-    <w:p>
+    <w:p xmlns:wp14="http://schemas.microsoft.com/office/word/2010/wordml" wp14:textId="77777777">
       <w:pPr>
         <w:autoSpaceDE w:val="0"/>
         <w:autoSpaceDN w:val="0"/>
@@ -12285,7 +12285,7 @@
         <w:t xml:space="preserve"> only.</w:t>
       </w:r>
     </w:p>
-    <w:p>
+    <w:p xmlns:wp14="http://schemas.microsoft.com/office/word/2010/wordml" wp14:textId="77777777">
       <w:pPr>
         <w:autoSpaceDE w:val="0"/>
         <w:autoSpaceDN w:val="0"/>
@@ -12306,7 +12306,7 @@
         <w:t xml:space="preserve"> The missiles there have no warhead. They are purely</w:t>
       </w:r>
     </w:p>
-    <w:p>
+    <w:p xmlns:wp14="http://schemas.microsoft.com/office/word/2010/wordml" wp14:textId="77777777">
       <w:pPr>
         <w:autoSpaceDE w:val="0"/>
         <w:autoSpaceDN w:val="0"/>
@@ -12337,7 +12337,7 @@
         <w:t xml:space="preserve"> in nature. They have no explosive warhead. The Russians</w:t>
       </w:r>
     </w:p>
-    <w:p>
+    <w:p xmlns:wp14="http://schemas.microsoft.com/office/word/2010/wordml" wp14:textId="77777777">
       <w:pPr>
         <w:autoSpaceDE w:val="0"/>
         <w:autoSpaceDN w:val="0"/>
@@ -12368,7 +12368,7 @@
         <w:t xml:space="preserve"> this perfectly well. They are of no threat to Russia</w:t>
       </w:r>
     </w:p>
-    <w:p>
+    <w:p xmlns:wp14="http://schemas.microsoft.com/office/word/2010/wordml" wp14:textId="77777777">
       <w:pPr>
         <w:autoSpaceDE w:val="0"/>
         <w:autoSpaceDN w:val="0"/>
@@ -12399,7 +12399,7 @@
         <w:t>. We have offered the Russians confidence-building</w:t>
       </w:r>
     </w:p>
-    <w:p>
+    <w:p xmlns:wp14="http://schemas.microsoft.com/office/word/2010/wordml" wp14:textId="77777777">
       <w:pPr>
         <w:autoSpaceDE w:val="0"/>
         <w:autoSpaceDN w:val="0"/>
@@ -12430,7 +12430,7 @@
         <w:t xml:space="preserve"> so they can verify that fact.</w:t>
       </w:r>
     </w:p>
-    <w:p>
+    <w:p xmlns:wp14="http://schemas.microsoft.com/office/word/2010/wordml" wp14:textId="77777777">
       <w:pPr>
         <w:autoSpaceDE w:val="0"/>
         <w:autoSpaceDN w:val="0"/>
@@ -12451,7 +12451,7 @@
         <w:t xml:space="preserve"> We decided, from the earliest days of this crisis, that</w:t>
       </w:r>
     </w:p>
-    <w:p>
+    <w:p xmlns:wp14="http://schemas.microsoft.com/office/word/2010/wordml" wp14:textId="77777777">
       <w:pPr>
         <w:autoSpaceDE w:val="0"/>
         <w:autoSpaceDN w:val="0"/>
@@ -12482,7 +12482,7 @@
         <w:t xml:space="preserve"> would be ill advised to try to turn this into some United States-</w:t>
       </w:r>
     </w:p>
-    <w:p>
+    <w:p xmlns:wp14="http://schemas.microsoft.com/office/word/2010/wordml" wp14:textId="77777777">
       <w:pPr>
         <w:autoSpaceDE w:val="0"/>
         <w:autoSpaceDN w:val="0"/>
@@ -12503,7 +12503,7 @@
         <w:t>Russia confrontation, so we chose to work very closely with Europe</w:t>
       </w:r>
     </w:p>
-    <w:p>
+    <w:p xmlns:wp14="http://schemas.microsoft.com/office/word/2010/wordml" wp14:textId="77777777">
       <w:pPr>
         <w:autoSpaceDE w:val="0"/>
         <w:autoSpaceDN w:val="0"/>
@@ -12535,7 +12535,7 @@
         <w:t xml:space="preserve"> with President Sarkozy, in particular, as the President of the</w:t>
       </w:r>
     </w:p>
-    <w:p>
+    <w:p xmlns:wp14="http://schemas.microsoft.com/office/word/2010/wordml" wp14:textId="77777777">
       <w:pPr>
         <w:autoSpaceDE w:val="0"/>
         <w:autoSpaceDN w:val="0"/>
@@ -12556,7 +12556,7 @@
         <w:t>European Union for this half year.</w:t>
       </w:r>
     </w:p>
-    <w:p>
+    <w:p xmlns:wp14="http://schemas.microsoft.com/office/word/2010/wordml" wp14:textId="77777777">
       <w:pPr>
         <w:autoSpaceDE w:val="0"/>
         <w:autoSpaceDN w:val="0"/>
@@ -12577,7 +12577,7 @@
         <w:t>So we have backed their efforts, coordinated very closely with</w:t>
       </w:r>
     </w:p>
-    <w:p>
+    <w:p xmlns:wp14="http://schemas.microsoft.com/office/word/2010/wordml" wp14:textId="77777777">
       <w:pPr>
         <w:autoSpaceDE w:val="0"/>
         <w:autoSpaceDN w:val="0"/>
@@ -12598,7 +12598,7 @@
         <w:t>Europe at every step, and we think the results have justified that</w:t>
       </w:r>
     </w:p>
-    <w:p>
+    <w:p xmlns:wp14="http://schemas.microsoft.com/office/word/2010/wordml" wp14:textId="77777777">
       <w:pPr>
         <w:autoSpaceDE w:val="0"/>
         <w:autoSpaceDN w:val="0"/>
@@ -12629,7 +12629,7 @@
         <w:t xml:space="preserve"> decision. We do not want to make this a U.S. thing, much</w:t>
       </w:r>
     </w:p>
-    <w:p>
+    <w:p xmlns:wp14="http://schemas.microsoft.com/office/word/2010/wordml" wp14:textId="77777777">
       <w:pPr>
         <w:autoSpaceDE w:val="0"/>
         <w:autoSpaceDN w:val="0"/>
@@ -12660,7 +12660,7 @@
         <w:t xml:space="preserve"> a U.S. unilateral thing. This is a problem that Russia has with</w:t>
       </w:r>
     </w:p>
-    <w:p>
+    <w:p xmlns:wp14="http://schemas.microsoft.com/office/word/2010/wordml" wp14:textId="77777777">
       <w:pPr>
         <w:autoSpaceDE w:val="0"/>
         <w:autoSpaceDN w:val="0"/>
@@ -12691,7 +12691,7 @@
         <w:t xml:space="preserve"> world.</w:t>
       </w:r>
     </w:p>
-    <w:p>
+    <w:p xmlns:wp14="http://schemas.microsoft.com/office/word/2010/wordml" wp14:textId="77777777">
       <w:pPr>
         <w:autoSpaceDE w:val="0"/>
         <w:autoSpaceDN w:val="0"/>
@@ -12712,7 +12712,7 @@
         <w:t xml:space="preserve"> That means we will not, for example, do this hasty</w:t>
       </w:r>
     </w:p>
-    <w:p>
+    <w:p xmlns:wp14="http://schemas.microsoft.com/office/word/2010/wordml" wp14:textId="77777777">
       <w:pPr>
         <w:autoSpaceDE w:val="0"/>
         <w:autoSpaceDN w:val="0"/>
@@ -12743,7 +12743,7 @@
         <w:t xml:space="preserve"> exercise of throwing together every sanction anybody</w:t>
       </w:r>
     </w:p>
-    <w:p>
+    <w:p xmlns:wp14="http://schemas.microsoft.com/office/word/2010/wordml" wp14:textId="77777777">
       <w:pPr>
         <w:autoSpaceDE w:val="0"/>
         <w:autoSpaceDN w:val="0"/>
@@ -12774,7 +12774,7 @@
         <w:t xml:space="preserve"> ever thought of, stapling it together, and calling it a policy.</w:t>
       </w:r>
     </w:p>
-    <w:p>
+    <w:p xmlns:wp14="http://schemas.microsoft.com/office/word/2010/wordml" wp14:textId="77777777">
       <w:pPr>
         <w:autoSpaceDE w:val="0"/>
         <w:autoSpaceDN w:val="0"/>
@@ -12795,7 +12795,7 @@
         <w:t>That would be a mistake.</w:t>
       </w:r>
     </w:p>
-    <w:p>
+    <w:p xmlns:wp14="http://schemas.microsoft.com/office/word/2010/wordml" wp14:textId="77777777">
       <w:pPr>
         <w:autoSpaceDE w:val="0"/>
         <w:autoSpaceDN w:val="0"/>
@@ -12816,7 +12816,7 @@
         <w:t>We want to be thoughtful. We want to consider whether Russia</w:t>
       </w:r>
     </w:p>
-    <w:p>
+    <w:p xmlns:wp14="http://schemas.microsoft.com/office/word/2010/wordml" wp14:textId="77777777">
       <w:pPr>
         <w:autoSpaceDE w:val="0"/>
         <w:autoSpaceDN w:val="0"/>
@@ -12847,7 +12847,7 @@
         <w:t xml:space="preserve"> to the cease-fire it has signed, and then we want to consider,</w:t>
       </w:r>
     </w:p>
-    <w:p>
+    <w:p xmlns:wp14="http://schemas.microsoft.com/office/word/2010/wordml" wp14:textId="77777777">
       <w:pPr>
         <w:autoSpaceDE w:val="0"/>
         <w:autoSpaceDN w:val="0"/>
@@ -12878,7 +12878,7 @@
         <w:t xml:space="preserve"> our European allies, the consequences of Russia’s actions</w:t>
       </w:r>
     </w:p>
-    <w:p>
+    <w:p xmlns:wp14="http://schemas.microsoft.com/office/word/2010/wordml" wp14:textId="77777777">
       <w:pPr>
         <w:autoSpaceDE w:val="0"/>
         <w:autoSpaceDN w:val="0"/>
@@ -12909,7 +12909,7 @@
         <w:t xml:space="preserve"> our relations and do so in a thoughtful, methodical way.</w:t>
       </w:r>
     </w:p>
-    <w:p>
+    <w:p xmlns:wp14="http://schemas.microsoft.com/office/word/2010/wordml" wp14:textId="77777777">
       <w:pPr>
         <w:autoSpaceDE w:val="0"/>
         <w:autoSpaceDN w:val="0"/>
@@ -12930,7 +12930,7 @@
         <w:t xml:space="preserve"> There are a lot of specifics that we have considered.</w:t>
       </w:r>
     </w:p>
-    <w:p>
+    <w:p xmlns:wp14="http://schemas.microsoft.com/office/word/2010/wordml" wp14:textId="77777777">
       <w:pPr>
         <w:autoSpaceDE w:val="0"/>
         <w:autoSpaceDN w:val="0"/>
@@ -12951,7 +12951,7 @@
         <w:t>President Bush outlined our general approach when he said that</w:t>
       </w:r>
     </w:p>
-    <w:p>
+    <w:p xmlns:wp14="http://schemas.microsoft.com/office/word/2010/wordml" wp14:textId="77777777">
       <w:pPr>
         <w:autoSpaceDE w:val="0"/>
         <w:autoSpaceDN w:val="0"/>
@@ -12972,7 +12972,7 @@
         <w:t>Russia’s efforts to integrate with the world and join key organizations</w:t>
       </w:r>
     </w:p>
-    <w:p>
+    <w:p xmlns:wp14="http://schemas.microsoft.com/office/word/2010/wordml" wp14:textId="77777777">
       <w:pPr>
         <w:autoSpaceDE w:val="0"/>
         <w:autoSpaceDN w:val="0"/>
@@ -13003,7 +13003,7 @@
         <w:t xml:space="preserve"> now at risk because of what Russia has done. But we</w:t>
       </w:r>
     </w:p>
-    <w:p>
+    <w:p xmlns:wp14="http://schemas.microsoft.com/office/word/2010/wordml" wp14:textId="77777777">
       <w:pPr>
         <w:autoSpaceDE w:val="0"/>
         <w:autoSpaceDN w:val="0"/>
@@ -13034,7 +13034,7 @@
         <w:t xml:space="preserve"> not been dispositive. We have not rushed out with specific options.</w:t>
       </w:r>
     </w:p>
-    <w:p>
+    <w:p xmlns:wp14="http://schemas.microsoft.com/office/word/2010/wordml" wp14:textId="77777777">
       <w:pPr>
         <w:autoSpaceDE w:val="0"/>
         <w:autoSpaceDN w:val="0"/>
@@ -13055,7 +13055,7 @@
         <w:t>We wanted to see whether we could get Russia to adhere to</w:t>
       </w:r>
     </w:p>
-    <w:p>
+    <w:p xmlns:wp14="http://schemas.microsoft.com/office/word/2010/wordml" wp14:textId="77777777">
       <w:pPr>
         <w:autoSpaceDE w:val="0"/>
         <w:autoSpaceDN w:val="0"/>
@@ -13086,7 +13086,7 @@
         <w:t xml:space="preserve"> cease-fire and then work with the Europeans on where we are.</w:t>
       </w:r>
     </w:p>
-    <w:p>
+    <w:p xmlns:wp14="http://schemas.microsoft.com/office/word/2010/wordml" wp14:textId="77777777">
       <w:pPr>
         <w:autoSpaceDE w:val="0"/>
         <w:autoSpaceDN w:val="0"/>
@@ -13107,7 +13107,7 @@
         <w:t>We also want to help Georgia stabilize and get back on its feet.</w:t>
       </w:r>
     </w:p>
-    <w:p>
+    <w:p xmlns:wp14="http://schemas.microsoft.com/office/word/2010/wordml" wp14:textId="77777777">
       <w:pPr>
         <w:autoSpaceDE w:val="0"/>
         <w:autoSpaceDN w:val="0"/>
@@ -13128,7 +13128,7 @@
         <w:t xml:space="preserve"> The time is not right, right now, and I think that it</w:t>
       </w:r>
     </w:p>
-    <w:p>
+    <w:p xmlns:wp14="http://schemas.microsoft.com/office/word/2010/wordml" wp14:textId="77777777">
       <w:pPr>
         <w:autoSpaceDE w:val="0"/>
         <w:autoSpaceDN w:val="0"/>
@@ -13159,7 +13159,7 @@
         <w:t xml:space="preserve"> be some period of time before it comes back. I could not say</w:t>
       </w:r>
     </w:p>
-    <w:p>
+    <w:p xmlns:wp14="http://schemas.microsoft.com/office/word/2010/wordml" wp14:textId="77777777">
       <w:pPr>
         <w:autoSpaceDE w:val="0"/>
         <w:autoSpaceDN w:val="0"/>
@@ -13190,7 +13190,7 @@
         <w:t xml:space="preserve"> that is.</w:t>
       </w:r>
     </w:p>
-    <w:p>
+    <w:p xmlns:wp14="http://schemas.microsoft.com/office/word/2010/wordml" wp14:textId="77777777">
       <w:pPr>
         <w:autoSpaceDE w:val="0"/>
         <w:autoSpaceDN w:val="0"/>
@@ -13211,7 +13211,7 @@
         <w:t xml:space="preserve"> Not a linkage, in our mind. There are areas of our</w:t>
       </w:r>
     </w:p>
-    <w:p>
+    <w:p xmlns:wp14="http://schemas.microsoft.com/office/word/2010/wordml" wp14:textId="77777777">
       <w:pPr>
         <w:autoSpaceDE w:val="0"/>
         <w:autoSpaceDN w:val="0"/>
@@ -13242,7 +13242,7 @@
         <w:t xml:space="preserve"> with Russia that, clearly, we do want to pursue—this is</w:t>
       </w:r>
     </w:p>
-    <w:p>
+    <w:p xmlns:wp14="http://schemas.microsoft.com/office/word/2010/wordml" wp14:textId="77777777">
       <w:pPr>
         <w:autoSpaceDE w:val="0"/>
         <w:autoSpaceDN w:val="0"/>
@@ -13273,7 +13273,7 @@
         <w:t xml:space="preserve"> of them—and we hope that we are able to. It certainly is in</w:t>
       </w:r>
     </w:p>
-    <w:p>
+    <w:p xmlns:wp14="http://schemas.microsoft.com/office/word/2010/wordml" wp14:textId="77777777">
       <w:pPr>
         <w:autoSpaceDE w:val="0"/>
         <w:autoSpaceDN w:val="0"/>
@@ -13304,7 +13304,7 @@
         <w:t xml:space="preserve"> interests to do so.</w:t>
       </w:r>
     </w:p>
-    <w:p>
+    <w:p xmlns:wp14="http://schemas.microsoft.com/office/word/2010/wordml" wp14:textId="77777777">
       <w:pPr>
         <w:autoSpaceDE w:val="0"/>
         <w:autoSpaceDN w:val="0"/>
@@ -13325,7 +13325,7 @@
         <w:t xml:space="preserve"> They were not involved in the conflict whatsoever.</w:t>
       </w:r>
     </w:p>
-    <w:p>
+    <w:p xmlns:wp14="http://schemas.microsoft.com/office/word/2010/wordml" wp14:textId="77777777">
       <w:pPr>
         <w:autoSpaceDE w:val="0"/>
         <w:autoSpaceDN w:val="0"/>
@@ -13346,7 +13346,7 @@
         <w:t xml:space="preserve"> I believe that we had, other than the military</w:t>
       </w:r>
     </w:p>
-    <w:p>
+    <w:p xmlns:wp14="http://schemas.microsoft.com/office/word/2010/wordml" wp14:textId="77777777">
       <w:pPr>
         <w:autoSpaceDE w:val="0"/>
         <w:autoSpaceDN w:val="0"/>
@@ -13379,7 +13379,7 @@
         <w:t xml:space="preserve"> that are a part of our normal Embassy complement, I believe</w:t>
       </w:r>
     </w:p>
-    <w:p>
+    <w:p xmlns:wp14="http://schemas.microsoft.com/office/word/2010/wordml" wp14:textId="77777777">
       <w:pPr>
         <w:autoSpaceDE w:val="0"/>
         <w:autoSpaceDN w:val="0"/>
@@ -13410,7 +13410,7 @@
         <w:t xml:space="preserve"> there were some trainers in Tbilisi as part of our ongoing</w:t>
       </w:r>
     </w:p>
-    <w:p>
+    <w:p xmlns:wp14="http://schemas.microsoft.com/office/word/2010/wordml" wp14:textId="77777777">
       <w:pPr>
         <w:autoSpaceDE w:val="0"/>
         <w:autoSpaceDN w:val="0"/>
@@ -13441,7 +13441,7 @@
         <w:t xml:space="preserve"> cooperation with the Georgians, but they were,</w:t>
       </w:r>
     </w:p>
-    <w:p>
+    <w:p xmlns:wp14="http://schemas.microsoft.com/office/word/2010/wordml" wp14:textId="77777777">
       <w:pPr>
         <w:autoSpaceDE w:val="0"/>
         <w:autoSpaceDN w:val="0"/>
@@ -13472,7 +13472,7 @@
         <w:t xml:space="preserve"> no way, involved in the fighting. They were not close to it. As</w:t>
       </w:r>
     </w:p>
-    <w:p>
+    <w:p xmlns:wp14="http://schemas.microsoft.com/office/word/2010/wordml" wp14:textId="77777777">
       <w:pPr>
         <w:autoSpaceDE w:val="0"/>
         <w:autoSpaceDN w:val="0"/>
@@ -13503,7 +13503,7 @@
         <w:t xml:space="preserve"> as I know, they were all in their hotel in Tbilisi.</w:t>
       </w:r>
     </w:p>
-    <w:p>
+    <w:p xmlns:wp14="http://schemas.microsoft.com/office/word/2010/wordml" wp14:textId="77777777">
       <w:pPr>
         <w:autoSpaceDE w:val="0"/>
         <w:autoSpaceDN w:val="0"/>
@@ -13524,7 +13524,7 @@
         <w:t xml:space="preserve"> I do not have the exact number. I can get that for</w:t>
       </w:r>
     </w:p>
-    <w:p>
+    <w:p xmlns:wp14="http://schemas.microsoft.com/office/word/2010/wordml" wp14:textId="77777777">
       <w:pPr>
         <w:autoSpaceDE w:val="0"/>
         <w:autoSpaceDN w:val="0"/>
@@ -13555,7 +13555,7 @@
         <w:t>.</w:t>
       </w:r>
     </w:p>
-    <w:p>
+    <w:p xmlns:wp14="http://schemas.microsoft.com/office/word/2010/wordml" wp14:textId="77777777">
       <w:pPr>
         <w:autoSpaceDE w:val="0"/>
         <w:autoSpaceDN w:val="0"/>
@@ -13576,7 +13576,7 @@
         <w:t xml:space="preserve"> I certainly will.</w:t>
       </w:r>
     </w:p>
-    <w:p>
+    <w:p xmlns:wp14="http://schemas.microsoft.com/office/word/2010/wordml" wp14:textId="77777777">
       <w:pPr>
         <w:autoSpaceDE w:val="0"/>
         <w:autoSpaceDN w:val="0"/>
@@ -13597,7 +13597,7 @@
         <w:t xml:space="preserve"> I think most of them left. On the other hand, the Department</w:t>
       </w:r>
     </w:p>
-    <w:p>
+    <w:p xmlns:wp14="http://schemas.microsoft.com/office/word/2010/wordml" wp14:textId="77777777">
       <w:pPr>
         <w:autoSpaceDE w:val="0"/>
         <w:autoSpaceDN w:val="0"/>
@@ -13628,7 +13628,7 @@
         <w:t xml:space="preserve"> Defense is sending an assessment team to Georgia to</w:t>
       </w:r>
     </w:p>
-    <w:p>
+    <w:p xmlns:wp14="http://schemas.microsoft.com/office/word/2010/wordml" wp14:textId="77777777">
       <w:pPr>
         <w:autoSpaceDE w:val="0"/>
         <w:autoSpaceDN w:val="0"/>
@@ -13659,7 +13659,7 @@
         <w:t xml:space="preserve"> their military needs, and we are going to do this in a methodical</w:t>
       </w:r>
     </w:p>
-    <w:p>
+    <w:p xmlns:wp14="http://schemas.microsoft.com/office/word/2010/wordml" wp14:textId="77777777">
       <w:pPr>
         <w:autoSpaceDE w:val="0"/>
         <w:autoSpaceDN w:val="0"/>
@@ -13690,7 +13690,7 @@
         <w:t>. There is no secret about that assessment team.</w:t>
       </w:r>
     </w:p>
-    <w:p>
+    <w:p xmlns:wp14="http://schemas.microsoft.com/office/word/2010/wordml" wp14:textId="77777777">
       <w:pPr>
         <w:autoSpaceDE w:val="0"/>
         <w:autoSpaceDN w:val="0"/>
@@ -13711,7 +13711,7 @@
         <w:t xml:space="preserve"> There are a number of NGOs very active in Georgia.</w:t>
       </w:r>
     </w:p>
-    <w:p>
+    <w:p xmlns:wp14="http://schemas.microsoft.com/office/word/2010/wordml" wp14:textId="77777777">
       <w:pPr>
         <w:autoSpaceDE w:val="0"/>
         <w:autoSpaceDN w:val="0"/>
@@ -13732,7 +13732,7 @@
         <w:t>Some of them support democratic institutions; others are relief.</w:t>
       </w:r>
     </w:p>
-    <w:p>
+    <w:p xmlns:wp14="http://schemas.microsoft.com/office/word/2010/wordml" wp14:textId="77777777">
       <w:pPr>
         <w:autoSpaceDE w:val="0"/>
         <w:autoSpaceDN w:val="0"/>
@@ -13771,7 +13771,7 @@
         <w:t>and other</w:t>
       </w:r>
     </w:p>
-    <w:p>
+    <w:p xmlns:wp14="http://schemas.microsoft.com/office/word/2010/wordml" wp14:textId="77777777">
       <w:pPr>
         <w:autoSpaceDE w:val="0"/>
         <w:autoSpaceDN w:val="0"/>
@@ -13792,7 +13792,7 @@
         <w:t>U.S. vessels was often in U.S. stocks. We have emergency and disaster</w:t>
       </w:r>
     </w:p>
-    <w:p>
+    <w:p xmlns:wp14="http://schemas.microsoft.com/office/word/2010/wordml" wp14:textId="77777777">
       <w:pPr>
         <w:autoSpaceDE w:val="0"/>
         <w:autoSpaceDN w:val="0"/>
@@ -13823,7 +13823,7 @@
         <w:t xml:space="preserve"> stocks.</w:t>
       </w:r>
     </w:p>
-    <w:p>
+    <w:p xmlns:wp14="http://schemas.microsoft.com/office/word/2010/wordml" wp14:textId="77777777">
       <w:pPr>
         <w:autoSpaceDE w:val="0"/>
         <w:autoSpaceDN w:val="0"/>
@@ -13844,7 +13844,7 @@
         <w:t>As for U.S. foreign policy, ma’am, I am at your service to explain</w:t>
       </w:r>
     </w:p>
-    <w:p>
+    <w:p xmlns:wp14="http://schemas.microsoft.com/office/word/2010/wordml" wp14:textId="77777777">
       <w:pPr>
         <w:autoSpaceDE w:val="0"/>
         <w:autoSpaceDN w:val="0"/>
@@ -13875,7 +13875,7 @@
         <w:t xml:space="preserve"> I can in my area of responsibility at any time.</w:t>
       </w:r>
     </w:p>
-    <w:p>
+    <w:p xmlns:wp14="http://schemas.microsoft.com/office/word/2010/wordml" wp14:textId="77777777">
       <w:pPr>
         <w:autoSpaceDE w:val="0"/>
         <w:autoSpaceDN w:val="0"/>
@@ -13896,7 +13896,7 @@
         <w:t xml:space="preserve"> Yes. I am aware that Russia has made all kinds of</w:t>
       </w:r>
     </w:p>
-    <w:p>
+    <w:p xmlns:wp14="http://schemas.microsoft.com/office/word/2010/wordml" wp14:textId="77777777">
       <w:pPr>
         <w:autoSpaceDE w:val="0"/>
         <w:autoSpaceDN w:val="0"/>
@@ -13927,7 +13927,7 @@
         <w:t>. In my experience, Russian allegations with respect to</w:t>
       </w:r>
     </w:p>
-    <w:p>
+    <w:p xmlns:wp14="http://schemas.microsoft.com/office/word/2010/wordml" wp14:textId="77777777">
       <w:pPr>
         <w:autoSpaceDE w:val="0"/>
         <w:autoSpaceDN w:val="0"/>
@@ -13948,7 +13948,7 @@
         <w:t>Georgia tended not to be——</w:t>
       </w:r>
     </w:p>
-    <w:p>
+    <w:p xmlns:wp14="http://schemas.microsoft.com/office/word/2010/wordml" wp14:textId="77777777">
       <w:pPr>
         <w:autoSpaceDE w:val="0"/>
         <w:autoSpaceDN w:val="0"/>
@@ -13969,7 +13969,7 @@
         <w:t xml:space="preserve"> At the moment, as I said, we are going to send an</w:t>
       </w:r>
     </w:p>
-    <w:p>
+    <w:p xmlns:wp14="http://schemas.microsoft.com/office/word/2010/wordml" wp14:textId="77777777">
       <w:pPr>
         <w:autoSpaceDE w:val="0"/>
         <w:autoSpaceDN w:val="0"/>
@@ -14000,7 +14000,7 @@
         <w:t xml:space="preserve"> team to Georgia to evaluate their military requirements,</w:t>
       </w:r>
     </w:p>
-    <w:p>
+    <w:p xmlns:wp14="http://schemas.microsoft.com/office/word/2010/wordml" wp14:textId="77777777">
       <w:pPr>
         <w:autoSpaceDE w:val="0"/>
         <w:autoSpaceDN w:val="0"/>
@@ -14032,7 +14032,7 @@
         <w:t xml:space="preserve"> we are going to think about what response we should</w:t>
       </w:r>
     </w:p>
-    <w:p>
+    <w:p xmlns:wp14="http://schemas.microsoft.com/office/word/2010/wordml" wp14:textId="77777777">
       <w:pPr>
         <w:autoSpaceDE w:val="0"/>
         <w:autoSpaceDN w:val="0"/>
@@ -14063,7 +14063,7 @@
         <w:t>. We have not sent military equipment to Georgia recently as</w:t>
       </w:r>
     </w:p>
-    <w:p>
+    <w:p xmlns:wp14="http://schemas.microsoft.com/office/word/2010/wordml" wp14:textId="77777777">
       <w:pPr>
         <w:autoSpaceDE w:val="0"/>
         <w:autoSpaceDN w:val="0"/>
@@ -14094,7 +14094,7 @@
         <w:t xml:space="preserve"> result of the conflict. We have had a military relationship with</w:t>
       </w:r>
     </w:p>
-    <w:p>
+    <w:p xmlns:wp14="http://schemas.microsoft.com/office/word/2010/wordml" wp14:textId="77777777">
       <w:pPr>
         <w:autoSpaceDE w:val="0"/>
         <w:autoSpaceDN w:val="0"/>
@@ -14115,7 +14115,7 @@
         <w:t>Georgia, which is no secret whatsoever.</w:t>
       </w:r>
     </w:p>
-    <w:p>
+    <w:p xmlns:wp14="http://schemas.microsoft.com/office/word/2010/wordml" wp14:textId="77777777">
       <w:pPr>
         <w:autoSpaceDE w:val="0"/>
         <w:autoSpaceDN w:val="0"/>
@@ -14136,7 +14136,7 @@
         <w:t xml:space="preserve"> Re-arming? Do you mean since the conflict?</w:t>
       </w:r>
     </w:p>
-    <w:p>
+    <w:p xmlns:wp14="http://schemas.microsoft.com/office/word/2010/wordml" wp14:textId="77777777">
       <w:pPr>
         <w:autoSpaceDE w:val="0"/>
         <w:autoSpaceDN w:val="0"/>
@@ -14167,7 +14167,7 @@
       </w:r>
       <w:proofErr w:type="gramEnd"/>
     </w:p>
-    <w:p>
+    <w:p xmlns:wp14="http://schemas.microsoft.com/office/word/2010/wordml" wp14:textId="77777777">
       <w:pPr>
         <w:autoSpaceDE w:val="0"/>
         <w:autoSpaceDN w:val="0"/>
@@ -14198,7 +14198,7 @@
         <w:t xml:space="preserve"> conflict?</w:t>
       </w:r>
     </w:p>
-    <w:p>
+    <w:p xmlns:wp14="http://schemas.microsoft.com/office/word/2010/wordml" wp14:textId="77777777">
       <w:pPr>
         <w:autoSpaceDE w:val="0"/>
         <w:autoSpaceDN w:val="0"/>
@@ -14219,7 +14219,7 @@
         <w:t xml:space="preserve"> We have not, since the conflict, sent munitions, weapons</w:t>
       </w:r>
     </w:p>
-    <w:p>
+    <w:p xmlns:wp14="http://schemas.microsoft.com/office/word/2010/wordml" wp14:textId="77777777">
       <w:pPr>
         <w:autoSpaceDE w:val="0"/>
         <w:autoSpaceDN w:val="0"/>
@@ -14250,7 +14250,7 @@
         <w:t xml:space="preserve"> Georgia.</w:t>
       </w:r>
     </w:p>
-    <w:p>
+    <w:p xmlns:wp14="http://schemas.microsoft.com/office/word/2010/wordml" wp14:textId="77777777">
       <w:pPr>
         <w:autoSpaceDE w:val="0"/>
         <w:autoSpaceDN w:val="0"/>
@@ -14271,7 +14271,7 @@
         <w:t xml:space="preserve"> Before the conflict, we had a number of military programs,</w:t>
       </w:r>
     </w:p>
-    <w:p>
+    <w:p xmlns:wp14="http://schemas.microsoft.com/office/word/2010/wordml" wp14:textId="77777777">
       <w:pPr>
         <w:autoSpaceDE w:val="0"/>
         <w:autoSpaceDN w:val="0"/>
@@ -14302,7 +14302,7 @@
         <w:t xml:space="preserve"> a train-and-equip program, a counterterrorist program.</w:t>
       </w:r>
     </w:p>
-    <w:p>
+    <w:p xmlns:wp14="http://schemas.microsoft.com/office/word/2010/wordml" wp14:textId="77777777">
       <w:pPr>
         <w:autoSpaceDE w:val="0"/>
         <w:autoSpaceDN w:val="0"/>
@@ -14323,7 +14323,7 @@
         <w:t>The Georgians had sent a rather large contingent to Iraq to</w:t>
       </w:r>
     </w:p>
-    <w:p>
+    <w:p xmlns:wp14="http://schemas.microsoft.com/office/word/2010/wordml" wp14:textId="77777777">
       <w:pPr>
         <w:autoSpaceDE w:val="0"/>
         <w:autoSpaceDN w:val="0"/>
@@ -14354,7 +14354,7 @@
         <w:t xml:space="preserve"> alongside United States forces, and we did help them, yes.</w:t>
       </w:r>
     </w:p>
-    <w:p>
+    <w:p xmlns:wp14="http://schemas.microsoft.com/office/word/2010/wordml" wp14:textId="77777777">
       <w:pPr>
         <w:autoSpaceDE w:val="0"/>
         <w:autoSpaceDN w:val="0"/>
@@ -14375,7 +14375,7 @@
         <w:t xml:space="preserve"> None of this is a secret. All of this is perfectly—is</w:t>
       </w:r>
     </w:p>
-    <w:p>
+    <w:p xmlns:wp14="http://schemas.microsoft.com/office/word/2010/wordml" wp14:textId="77777777">
       <w:pPr>
         <w:autoSpaceDE w:val="0"/>
         <w:autoSpaceDN w:val="0"/>
@@ -14406,7 +14406,7 @@
         <w:t xml:space="preserve"> knowledge, and details are certainly available to you, if you</w:t>
       </w:r>
     </w:p>
-    <w:p>
+    <w:p xmlns:wp14="http://schemas.microsoft.com/office/word/2010/wordml" wp14:textId="77777777">
       <w:pPr>
         <w:autoSpaceDE w:val="0"/>
         <w:autoSpaceDN w:val="0"/>
@@ -14437,7 +14437,7 @@
         <w:t>, ma’am.</w:t>
       </w:r>
     </w:p>
-    <w:p>
+    <w:p xmlns:wp14="http://schemas.microsoft.com/office/word/2010/wordml" wp14:textId="77777777">
       <w:pPr>
         <w:autoSpaceDE w:val="0"/>
         <w:autoSpaceDN w:val="0"/>
@@ -14458,7 +14458,7 @@
         <w:t xml:space="preserve"> Yes, sir. It would be correct. Yes, ma’am.</w:t>
       </w:r>
     </w:p>
-    <w:p>
+    <w:p xmlns:wp14="http://schemas.microsoft.com/office/word/2010/wordml" wp14:textId="77777777">
       <w:pPr>
         <w:autoSpaceDE w:val="0"/>
         <w:autoSpaceDN w:val="0"/>
@@ -14479,7 +14479,7 @@
         <w:t xml:space="preserve"> A lot of it is reprogrammed from other accounts rather</w:t>
       </w:r>
     </w:p>
-    <w:p>
+    <w:p xmlns:wp14="http://schemas.microsoft.com/office/word/2010/wordml" wp14:textId="77777777">
       <w:pPr>
         <w:autoSpaceDE w:val="0"/>
         <w:autoSpaceDN w:val="0"/>
@@ -14510,7 +14510,7 @@
         <w:t xml:space="preserve"> new money. Some of it is from the Millennium——</w:t>
       </w:r>
     </w:p>
-    <w:p>
+    <w:p xmlns:wp14="http://schemas.microsoft.com/office/word/2010/wordml" wp14:textId="77777777">
       <w:pPr>
         <w:autoSpaceDE w:val="0"/>
         <w:autoSpaceDN w:val="0"/>
@@ -14531,7 +14531,7 @@
         <w:t xml:space="preserve"> No, no, no, no, from other foreign affairs accounts.</w:t>
       </w:r>
     </w:p>
-    <w:p>
+    <w:p xmlns:wp14="http://schemas.microsoft.com/office/word/2010/wordml" wp14:textId="77777777">
       <w:pPr>
         <w:autoSpaceDE w:val="0"/>
         <w:autoSpaceDN w:val="0"/>
@@ -14552,7 +14552,7 @@
         <w:t>State Department is swallowing quite a bit of this itself.</w:t>
       </w:r>
     </w:p>
-    <w:p>
+    <w:p xmlns:wp14="http://schemas.microsoft.com/office/word/2010/wordml" wp14:textId="77777777">
       <w:pPr>
         <w:autoSpaceDE w:val="0"/>
         <w:autoSpaceDN w:val="0"/>
@@ -14573,7 +14573,7 @@
         <w:t xml:space="preserve"> The administration, and, in fact, the United States,</w:t>
       </w:r>
     </w:p>
-    <w:p>
+    <w:p xmlns:wp14="http://schemas.microsoft.com/office/word/2010/wordml" wp14:textId="77777777">
       <w:pPr>
         <w:autoSpaceDE w:val="0"/>
         <w:autoSpaceDN w:val="0"/>
@@ -14604,7 +14604,7 @@
         <w:t xml:space="preserve"> does not support separatism, and we do not believe that</w:t>
       </w:r>
     </w:p>
-    <w:p>
+    <w:p xmlns:wp14="http://schemas.microsoft.com/office/word/2010/wordml" wp14:textId="77777777">
       <w:pPr>
         <w:autoSpaceDE w:val="0"/>
         <w:autoSpaceDN w:val="0"/>
@@ -14635,7 +14635,7 @@
         <w:t xml:space="preserve"> should be broken up. Our support for Kosovo independence</w:t>
       </w:r>
     </w:p>
-    <w:p>
+    <w:p xmlns:wp14="http://schemas.microsoft.com/office/word/2010/wordml" wp14:textId="77777777">
       <w:pPr>
         <w:autoSpaceDE w:val="0"/>
         <w:autoSpaceDN w:val="0"/>
@@ -14666,7 +14666,7 @@
         <w:t xml:space="preserve"> the breakup of Yugoslavia in a series of civil wars</w:t>
       </w:r>
     </w:p>
-    <w:p>
+    <w:p xmlns:wp14="http://schemas.microsoft.com/office/word/2010/wordml" wp14:textId="77777777">
       <w:pPr>
         <w:autoSpaceDE w:val="0"/>
         <w:autoSpaceDN w:val="0"/>
@@ -14697,7 +14697,7 @@
         <w:t xml:space="preserve"> a process started with a U.N. Security Council resolution of</w:t>
       </w:r>
     </w:p>
-    <w:p>
+    <w:p xmlns:wp14="http://schemas.microsoft.com/office/word/2010/wordml" wp14:textId="77777777">
       <w:pPr>
         <w:autoSpaceDE w:val="0"/>
         <w:autoSpaceDN w:val="0"/>
@@ -14728,7 +14728,7 @@
         <w:t xml:space="preserve"> a definitive solution to Kosovo’s status.</w:t>
       </w:r>
     </w:p>
-    <w:p>
+    <w:p xmlns:wp14="http://schemas.microsoft.com/office/word/2010/wordml" wp14:textId="77777777">
       <w:pPr>
         <w:autoSpaceDE w:val="0"/>
         <w:autoSpaceDN w:val="0"/>
@@ -14749,7 +14749,7 @@
         <w:t>That took years of negotiations. It was carefully worked out with</w:t>
       </w:r>
     </w:p>
-    <w:p>
+    <w:p xmlns:wp14="http://schemas.microsoft.com/office/word/2010/wordml" wp14:textId="77777777">
       <w:pPr>
         <w:autoSpaceDE w:val="0"/>
         <w:autoSpaceDN w:val="0"/>
@@ -14780,7 +14780,7 @@
         <w:t xml:space="preserve"> Europeans. We sought to have a compromise with the Security</w:t>
       </w:r>
     </w:p>
-    <w:p>
+    <w:p xmlns:wp14="http://schemas.microsoft.com/office/word/2010/wordml" wp14:textId="77777777">
       <w:pPr>
         <w:autoSpaceDE w:val="0"/>
         <w:autoSpaceDN w:val="0"/>
@@ -14801,7 +14801,7 @@
         <w:t>Council, Russia blocked it, and, in the end, the United States and</w:t>
       </w:r>
     </w:p>
-    <w:p>
+    <w:p xmlns:wp14="http://schemas.microsoft.com/office/word/2010/wordml" wp14:textId="77777777">
       <w:pPr>
         <w:autoSpaceDE w:val="0"/>
         <w:autoSpaceDN w:val="0"/>
@@ -14832,7 +14832,7 @@
         <w:t xml:space="preserve"> major European countries made the decision to recognize</w:t>
       </w:r>
     </w:p>
-    <w:p>
+    <w:p xmlns:wp14="http://schemas.microsoft.com/office/word/2010/wordml" wp14:textId="77777777">
       <w:pPr>
         <w:autoSpaceDE w:val="0"/>
         <w:autoSpaceDN w:val="0"/>
@@ -14853,7 +14853,7 @@
         <w:t>Kosovo’s independence.</w:t>
       </w:r>
     </w:p>
-    <w:p>
+    <w:p xmlns:wp14="http://schemas.microsoft.com/office/word/2010/wordml" wp14:textId="77777777">
       <w:pPr>
         <w:autoSpaceDE w:val="0"/>
         <w:autoSpaceDN w:val="0"/>
@@ -14874,7 +14874,7 @@
         <w:t>Kosovo’s independence and the change in Kosovo’s status were</w:t>
       </w:r>
     </w:p>
-    <w:p>
+    <w:p xmlns:wp14="http://schemas.microsoft.com/office/word/2010/wordml" wp14:textId="77777777">
       <w:pPr>
         <w:autoSpaceDE w:val="0"/>
         <w:autoSpaceDN w:val="0"/>
@@ -14905,7 +14905,7 @@
         <w:t xml:space="preserve"> in Security Council Resolution 1244 that ended the Kosovo</w:t>
       </w:r>
     </w:p>
-    <w:p>
+    <w:p xmlns:wp14="http://schemas.microsoft.com/office/word/2010/wordml" wp14:textId="77777777">
       <w:pPr>
         <w:autoSpaceDE w:val="0"/>
         <w:autoSpaceDN w:val="0"/>
@@ -14936,7 +14936,7 @@
         <w:t>. That was not an easy decision, but it was the right one.</w:t>
       </w:r>
     </w:p>
-    <w:p>
+    <w:p xmlns:wp14="http://schemas.microsoft.com/office/word/2010/wordml" wp14:textId="77777777">
       <w:pPr>
         <w:autoSpaceDE w:val="0"/>
         <w:autoSpaceDN w:val="0"/>
@@ -14957,7 +14957,7 @@
         <w:t>That does not mean, and we said at the time, that it did not mean</w:t>
       </w:r>
     </w:p>
-    <w:p>
+    <w:p xmlns:wp14="http://schemas.microsoft.com/office/word/2010/wordml" wp14:textId="77777777">
       <w:pPr>
         <w:autoSpaceDE w:val="0"/>
         <w:autoSpaceDN w:val="0"/>
@@ -14988,7 +14988,7 @@
         <w:t xml:space="preserve"> every separatist group would have a right to split away. We</w:t>
       </w:r>
     </w:p>
-    <w:p>
+    <w:p xmlns:wp14="http://schemas.microsoft.com/office/word/2010/wordml" wp14:textId="77777777">
       <w:pPr>
         <w:autoSpaceDE w:val="0"/>
         <w:autoSpaceDN w:val="0"/>
@@ -15019,7 +15019,7 @@
         <w:t xml:space="preserve"> that the Russians have used Kosovo, or misused this, as a</w:t>
       </w:r>
     </w:p>
-    <w:p>
+    <w:p xmlns:wp14="http://schemas.microsoft.com/office/word/2010/wordml" wp14:textId="77777777">
       <w:pPr>
         <w:autoSpaceDE w:val="0"/>
         <w:autoSpaceDN w:val="0"/>
@@ -15050,7 +15050,7 @@
         <w:t>.</w:t>
       </w:r>
     </w:p>
-    <w:p>
+    <w:p xmlns:wp14="http://schemas.microsoft.com/office/word/2010/wordml" wp14:textId="77777777">
       <w:pPr>
         <w:autoSpaceDE w:val="0"/>
         <w:autoSpaceDN w:val="0"/>
@@ -15089,7 +15089,7 @@
         <w:t xml:space="preserve"> had a referendum, and the Georgians</w:t>
       </w:r>
     </w:p>
-    <w:p>
+    <w:p xmlns:wp14="http://schemas.microsoft.com/office/word/2010/wordml" wp14:textId="77777777">
       <w:pPr>
         <w:autoSpaceDE w:val="0"/>
         <w:autoSpaceDN w:val="0"/>
@@ -15120,7 +15120,7 @@
         <w:t xml:space="preserve"> not vote. In Abkhazia, in fact, the Abkhaz population was</w:t>
       </w:r>
     </w:p>
-    <w:p>
+    <w:p xmlns:wp14="http://schemas.microsoft.com/office/word/2010/wordml" wp14:textId="77777777">
       <w:pPr>
         <w:autoSpaceDE w:val="0"/>
         <w:autoSpaceDN w:val="0"/>
@@ -15151,7 +15151,7 @@
         <w:t xml:space="preserve"> 20 percent of Abkhazia before the civil wars of the early</w:t>
       </w:r>
     </w:p>
-    <w:p>
+    <w:p xmlns:wp14="http://schemas.microsoft.com/office/word/2010/wordml" wp14:textId="77777777">
       <w:pPr>
         <w:autoSpaceDE w:val="0"/>
         <w:autoSpaceDN w:val="0"/>
@@ -15182,7 +15182,7 @@
         <w:t>. The Georgian majority was driven out in the conflict forcibly.</w:t>
       </w:r>
     </w:p>
-    <w:p>
+    <w:p xmlns:wp14="http://schemas.microsoft.com/office/word/2010/wordml" wp14:textId="77777777">
       <w:pPr>
         <w:autoSpaceDE w:val="0"/>
         <w:autoSpaceDN w:val="0"/>
@@ -15203,7 +15203,7 @@
         <w:t xml:space="preserve"> As a general rule, yes, sir, we do not.</w:t>
       </w:r>
     </w:p>
-    <w:p>
+    <w:p xmlns:wp14="http://schemas.microsoft.com/office/word/2010/wordml" wp14:textId="77777777">
       <w:pPr>
         <w:autoSpaceDE w:val="0"/>
         <w:autoSpaceDN w:val="0"/>
@@ -15224,7 +15224,7 @@
         <w:t xml:space="preserve"> Yes, sir.</w:t>
       </w:r>
     </w:p>
-    <w:p>
+    <w:p xmlns:wp14="http://schemas.microsoft.com/office/word/2010/wordml" wp14:textId="77777777">
       <w:pPr>
         <w:autoSpaceDE w:val="0"/>
         <w:autoSpaceDN w:val="0"/>
@@ -15245,7 +15245,7 @@
         <w:t xml:space="preserve"> We justified it because of the history of the conflict,</w:t>
       </w:r>
     </w:p>
-    <w:p>
+    <w:p xmlns:wp14="http://schemas.microsoft.com/office/word/2010/wordml" wp14:textId="77777777">
       <w:pPr>
         <w:autoSpaceDE w:val="0"/>
         <w:autoSpaceDN w:val="0"/>
@@ -15276,7 +15276,7 @@
         <w:t xml:space="preserve"> involvement of the U.N., not because of our own particular interests.</w:t>
       </w:r>
     </w:p>
-    <w:p>
+    <w:p xmlns:wp14="http://schemas.microsoft.com/office/word/2010/wordml" wp14:textId="77777777">
       <w:pPr>
         <w:autoSpaceDE w:val="0"/>
         <w:autoSpaceDN w:val="0"/>
@@ -15297,7 +15297,7 @@
         <w:t>We did regard it as a separate case.</w:t>
       </w:r>
     </w:p>
-    <w:p>
+    <w:p xmlns:wp14="http://schemas.microsoft.com/office/word/2010/wordml" wp14:textId="77777777">
       <w:pPr>
         <w:autoSpaceDE w:val="0"/>
         <w:autoSpaceDN w:val="0"/>
@@ -15318,7 +15318,7 @@
         <w:t xml:space="preserve"> In the case of Kosovo, the fact was that Yugoslavia</w:t>
       </w:r>
     </w:p>
-    <w:p>
+    <w:p xmlns:wp14="http://schemas.microsoft.com/office/word/2010/wordml" wp14:textId="77777777">
       <w:pPr>
         <w:autoSpaceDE w:val="0"/>
         <w:autoSpaceDN w:val="0"/>
@@ -15349,7 +15349,7 @@
         <w:t xml:space="preserve"> apart in a series of civil wars, so that country was gone, to</w:t>
       </w:r>
     </w:p>
-    <w:p>
+    <w:p xmlns:wp14="http://schemas.microsoft.com/office/word/2010/wordml" wp14:textId="77777777">
       <w:pPr>
         <w:autoSpaceDE w:val="0"/>
         <w:autoSpaceDN w:val="0"/>
@@ -15380,7 +15380,7 @@
         <w:t xml:space="preserve"> with.</w:t>
       </w:r>
     </w:p>
-    <w:p>
+    <w:p xmlns:wp14="http://schemas.microsoft.com/office/word/2010/wordml" wp14:textId="77777777">
       <w:pPr>
         <w:autoSpaceDE w:val="0"/>
         <w:autoSpaceDN w:val="0"/>
@@ -15401,7 +15401,7 @@
         <w:t>Then the Serbs embarked on campaigns of ethnic cleansing and</w:t>
       </w:r>
     </w:p>
-    <w:p>
+    <w:p xmlns:wp14="http://schemas.microsoft.com/office/word/2010/wordml" wp14:textId="77777777">
       <w:pPr>
         <w:autoSpaceDE w:val="0"/>
         <w:autoSpaceDN w:val="0"/>
@@ -15442,7 +15442,7 @@
       </w:r>
       <w:proofErr w:type="gramEnd"/>
     </w:p>
-    <w:p>
+    <w:p xmlns:wp14="http://schemas.microsoft.com/office/word/2010/wordml" wp14:textId="77777777">
       <w:pPr>
         <w:autoSpaceDE w:val="0"/>
         <w:autoSpaceDN w:val="0"/>
@@ -15473,7 +15473,7 @@
         <w:t xml:space="preserve"> stop the Serbian ethnic cleansing, the Security Council</w:t>
       </w:r>
     </w:p>
-    <w:p>
+    <w:p xmlns:wp14="http://schemas.microsoft.com/office/word/2010/wordml" wp14:textId="77777777">
       <w:pPr>
         <w:autoSpaceDE w:val="0"/>
         <w:autoSpaceDN w:val="0"/>
@@ -15504,7 +15504,7 @@
         <w:t xml:space="preserve"> that Kosovo’s status should be resolved through negotiations.</w:t>
       </w:r>
     </w:p>
-    <w:p>
+    <w:p xmlns:wp14="http://schemas.microsoft.com/office/word/2010/wordml" wp14:textId="77777777">
       <w:pPr>
         <w:autoSpaceDE w:val="0"/>
         <w:autoSpaceDN w:val="0"/>
@@ -15525,7 +15525,7 @@
         <w:t>When the U.N. negotiator reported that he had failed in his</w:t>
       </w:r>
     </w:p>
-    <w:p>
+    <w:p xmlns:wp14="http://schemas.microsoft.com/office/word/2010/wordml" wp14:textId="77777777">
       <w:pPr>
         <w:autoSpaceDE w:val="0"/>
         <w:autoSpaceDN w:val="0"/>
@@ -15557,7 +15557,7 @@
         <w:t xml:space="preserve"> and recommended that we move forward anyway, we</w:t>
       </w:r>
     </w:p>
-    <w:p>
+    <w:p xmlns:wp14="http://schemas.microsoft.com/office/word/2010/wordml" wp14:textId="77777777">
       <w:pPr>
         <w:autoSpaceDE w:val="0"/>
         <w:autoSpaceDN w:val="0"/>
@@ -15588,7 +15588,7 @@
         <w:t xml:space="preserve"> to do so.</w:t>
       </w:r>
     </w:p>
-    <w:p>
+    <w:p xmlns:wp14="http://schemas.microsoft.com/office/word/2010/wordml" wp14:textId="77777777">
       <w:pPr>
         <w:autoSpaceDE w:val="0"/>
         <w:autoSpaceDN w:val="0"/>
@@ -15609,7 +15609,7 @@
         <w:t>Each case is unique, but Kosovo is not a precedent, and we have</w:t>
       </w:r>
     </w:p>
-    <w:p>
+    <w:p xmlns:wp14="http://schemas.microsoft.com/office/word/2010/wordml" wp14:textId="77777777">
       <w:pPr>
         <w:autoSpaceDE w:val="0"/>
         <w:autoSpaceDN w:val="0"/>
@@ -15640,7 +15640,7 @@
         <w:t xml:space="preserve"> said so.</w:t>
       </w:r>
     </w:p>
-    <w:p>
+    <w:p xmlns:wp14="http://schemas.microsoft.com/office/word/2010/wordml" wp14:textId="77777777">
       <w:pPr>
         <w:autoSpaceDE w:val="0"/>
         <w:autoSpaceDN w:val="0"/>
@@ -15661,7 +15661,7 @@
         <w:t xml:space="preserve"> Yes, frequently.</w:t>
       </w:r>
     </w:p>
-    <w:p>
+    <w:p xmlns:wp14="http://schemas.microsoft.com/office/word/2010/wordml" wp14:textId="77777777">
       <w:pPr>
         <w:autoSpaceDE w:val="0"/>
         <w:autoSpaceDN w:val="0"/>
@@ -15682,7 +15682,7 @@
         <w:t xml:space="preserve"> Yes, sir.</w:t>
       </w:r>
     </w:p>
-    <w:p>
+    <w:p xmlns:wp14="http://schemas.microsoft.com/office/word/2010/wordml" wp14:textId="77777777">
       <w:pPr>
         <w:autoSpaceDE w:val="0"/>
         <w:autoSpaceDN w:val="0"/>
@@ -15703,7 +15703,7 @@
         <w:t xml:space="preserve"> In this case, no.</w:t>
       </w:r>
     </w:p>
-    <w:p>
+    <w:p xmlns:wp14="http://schemas.microsoft.com/office/word/2010/wordml" wp14:textId="77777777">
       <w:pPr>
         <w:autoSpaceDE w:val="0"/>
         <w:autoSpaceDN w:val="0"/>
@@ -15724,7 +15724,7 @@
         <w:t xml:space="preserve"> I understand why the Georgian Government made</w:t>
       </w:r>
     </w:p>
-    <w:p>
+    <w:p xmlns:wp14="http://schemas.microsoft.com/office/word/2010/wordml" wp14:textId="77777777">
       <w:pPr>
         <w:autoSpaceDE w:val="0"/>
         <w:autoSpaceDN w:val="0"/>
@@ -15755,7 +15755,7 @@
         <w:t xml:space="preserve"> decision it made. It felt it was under attack. It had been provoked.</w:t>
       </w:r>
     </w:p>
-    <w:p>
+    <w:p xmlns:wp14="http://schemas.microsoft.com/office/word/2010/wordml" wp14:textId="77777777">
       <w:pPr>
         <w:autoSpaceDE w:val="0"/>
         <w:autoSpaceDN w:val="0"/>
@@ -15776,7 +15776,7 @@
         <w:t>That does not mean the decision was necessarily the right</w:t>
       </w:r>
     </w:p>
-    <w:p>
+    <w:p xmlns:wp14="http://schemas.microsoft.com/office/word/2010/wordml" wp14:textId="77777777">
       <w:pPr>
         <w:autoSpaceDE w:val="0"/>
         <w:autoSpaceDN w:val="0"/>
@@ -15807,7 +15807,7 @@
         <w:t>. To understand is not to agree with it.</w:t>
       </w:r>
     </w:p>
-    <w:p>
+    <w:p xmlns:wp14="http://schemas.microsoft.com/office/word/2010/wordml" wp14:textId="77777777">
       <w:pPr>
         <w:autoSpaceDE w:val="0"/>
         <w:autoSpaceDN w:val="0"/>
@@ -15828,7 +15828,7 @@
         <w:t>I think that the Georgians are going to have, themselves, a pretty</w:t>
       </w:r>
     </w:p>
-    <w:p>
+    <w:p xmlns:wp14="http://schemas.microsoft.com/office/word/2010/wordml" wp14:textId="77777777">
       <w:pPr>
         <w:autoSpaceDE w:val="0"/>
         <w:autoSpaceDN w:val="0"/>
@@ -15859,7 +15859,7 @@
         <w:t>, internal discussion of this. I think, right now, in Georgia,</w:t>
       </w:r>
     </w:p>
-    <w:p>
+    <w:p xmlns:wp14="http://schemas.microsoft.com/office/word/2010/wordml" wp14:textId="77777777">
       <w:pPr>
         <w:autoSpaceDE w:val="0"/>
         <w:autoSpaceDN w:val="0"/>
@@ -15890,7 +15890,7 @@
         <w:t xml:space="preserve"> is a natural rallying around the President and the government</w:t>
       </w:r>
     </w:p>
-    <w:p>
+    <w:p xmlns:wp14="http://schemas.microsoft.com/office/word/2010/wordml" wp14:textId="77777777">
       <w:pPr>
         <w:autoSpaceDE w:val="0"/>
         <w:autoSpaceDN w:val="0"/>
@@ -15921,7 +15921,7 @@
         <w:t xml:space="preserve"> they are under such assault. I think that Georgian</w:t>
       </w:r>
     </w:p>
-    <w:p>
+    <w:p xmlns:wp14="http://schemas.microsoft.com/office/word/2010/wordml" wp14:textId="77777777">
       <w:pPr>
         <w:autoSpaceDE w:val="0"/>
         <w:autoSpaceDN w:val="0"/>
@@ -15952,7 +15952,7 @@
         <w:t>, which is a work in progress, is still something that is</w:t>
       </w:r>
     </w:p>
-    <w:p>
+    <w:p xmlns:wp14="http://schemas.microsoft.com/office/word/2010/wordml" wp14:textId="77777777">
       <w:pPr>
         <w:autoSpaceDE w:val="0"/>
         <w:autoSpaceDN w:val="0"/>
@@ -15983,7 +15983,7 @@
         <w:t>, and I think the Georgian democracy will answer this question.</w:t>
       </w:r>
     </w:p>
-    <w:p>
+    <w:p xmlns:wp14="http://schemas.microsoft.com/office/word/2010/wordml" wp14:textId="77777777">
       <w:pPr>
         <w:autoSpaceDE w:val="0"/>
         <w:autoSpaceDN w:val="0"/>
@@ -16004,7 +16004,7 @@
         <w:t xml:space="preserve"> As I said, we are going to have to look at our relations</w:t>
       </w:r>
     </w:p>
-    <w:p>
+    <w:p xmlns:wp14="http://schemas.microsoft.com/office/word/2010/wordml" wp14:textId="77777777">
       <w:pPr>
         <w:autoSpaceDE w:val="0"/>
         <w:autoSpaceDN w:val="0"/>
@@ -16035,7 +16035,7 @@
         <w:t xml:space="preserve"> Russia very carefully. What we are not going to do is</w:t>
       </w:r>
     </w:p>
-    <w:p>
+    <w:p xmlns:wp14="http://schemas.microsoft.com/office/word/2010/wordml" wp14:textId="77777777">
       <w:pPr>
         <w:autoSpaceDE w:val="0"/>
         <w:autoSpaceDN w:val="0"/>
@@ -16066,7 +16066,7 @@
         <w:t xml:space="preserve"> in a kind of spasm of anger and simply trash the relationship.</w:t>
       </w:r>
     </w:p>
-    <w:p>
+    <w:p xmlns:wp14="http://schemas.microsoft.com/office/word/2010/wordml" wp14:textId="77777777">
       <w:pPr>
         <w:autoSpaceDE w:val="0"/>
         <w:autoSpaceDN w:val="0"/>
@@ -16087,7 +16087,7 @@
         <w:t>We are going to look very carefully at our relations with Russia,</w:t>
       </w:r>
     </w:p>
-    <w:p>
+    <w:p xmlns:wp14="http://schemas.microsoft.com/office/word/2010/wordml" wp14:textId="77777777">
       <w:pPr>
         <w:autoSpaceDE w:val="0"/>
         <w:autoSpaceDN w:val="0"/>
@@ -16118,7 +16118,7 @@
         <w:t xml:space="preserve"> when we see whether they will adhere to the cease-fire</w:t>
       </w:r>
     </w:p>
-    <w:p>
+    <w:p xmlns:wp14="http://schemas.microsoft.com/office/word/2010/wordml" wp14:textId="77777777">
       <w:pPr>
         <w:autoSpaceDE w:val="0"/>
         <w:autoSpaceDN w:val="0"/>
@@ -16149,7 +16149,7 @@
         <w:t xml:space="preserve"> Georgia or not, and then we have to draw some conclusions from</w:t>
       </w:r>
     </w:p>
-    <w:p>
+    <w:p xmlns:wp14="http://schemas.microsoft.com/office/word/2010/wordml" wp14:textId="77777777">
       <w:pPr>
         <w:autoSpaceDE w:val="0"/>
         <w:autoSpaceDN w:val="0"/>
@@ -16180,7 +16180,7 @@
         <w:t xml:space="preserve"> actions of invading a neighbor for the first time since the end</w:t>
       </w:r>
     </w:p>
-    <w:p>
+    <w:p xmlns:wp14="http://schemas.microsoft.com/office/word/2010/wordml" wp14:textId="77777777">
       <w:pPr>
         <w:autoSpaceDE w:val="0"/>
         <w:autoSpaceDN w:val="0"/>
@@ -16211,7 +16211,7 @@
         <w:t xml:space="preserve"> the Soviet Union.</w:t>
       </w:r>
     </w:p>
-    <w:p>
+    <w:p xmlns:wp14="http://schemas.microsoft.com/office/word/2010/wordml" wp14:textId="77777777">
       <w:pPr>
         <w:autoSpaceDE w:val="0"/>
         <w:autoSpaceDN w:val="0"/>
@@ -16232,7 +16232,7 @@
         <w:t>There are some issues on which we have common interests with</w:t>
       </w:r>
     </w:p>
-    <w:p>
+    <w:p xmlns:wp14="http://schemas.microsoft.com/office/word/2010/wordml" wp14:textId="77777777">
       <w:pPr>
         <w:autoSpaceDE w:val="0"/>
         <w:autoSpaceDN w:val="0"/>
@@ -16253,7 +16253,7 @@
         <w:t>Russia, and we could probably pursue those; other areas where we</w:t>
       </w:r>
     </w:p>
-    <w:p>
+    <w:p xmlns:wp14="http://schemas.microsoft.com/office/word/2010/wordml" wp14:textId="77777777">
       <w:pPr>
         <w:autoSpaceDE w:val="0"/>
         <w:autoSpaceDN w:val="0"/>
@@ -16284,7 +16284,7 @@
         <w:t xml:space="preserve"> some disagreements, and we are going to be working through</w:t>
       </w:r>
     </w:p>
-    <w:p>
+    <w:p xmlns:wp14="http://schemas.microsoft.com/office/word/2010/wordml" wp14:textId="77777777">
       <w:pPr>
         <w:autoSpaceDE w:val="0"/>
         <w:autoSpaceDN w:val="0"/>
@@ -16315,7 +16315,7 @@
         <w:t xml:space="preserve"> in weeks to come, on a bipartisan basis, I should add.</w:t>
       </w:r>
     </w:p>
-    <w:p>
+    <w:p xmlns:wp14="http://schemas.microsoft.com/office/word/2010/wordml" wp14:textId="77777777">
       <w:pPr>
         <w:autoSpaceDE w:val="0"/>
         <w:autoSpaceDN w:val="0"/>
@@ -16336,7 +16336,7 @@
         <w:t xml:space="preserve"> Certainly, other people have raised questions about</w:t>
       </w:r>
     </w:p>
-    <w:p>
+    <w:p xmlns:wp14="http://schemas.microsoft.com/office/word/2010/wordml" wp14:textId="77777777">
       <w:pPr>
         <w:autoSpaceDE w:val="0"/>
         <w:autoSpaceDN w:val="0"/>
@@ -16367,7 +16367,7 @@
         <w:t xml:space="preserve"> Olympics, which are being held very close to where this conflict</w:t>
       </w:r>
     </w:p>
-    <w:p>
+    <w:p xmlns:wp14="http://schemas.microsoft.com/office/word/2010/wordml" wp14:textId="77777777">
       <w:pPr>
         <w:autoSpaceDE w:val="0"/>
         <w:autoSpaceDN w:val="0"/>
@@ -16398,7 +16398,7 @@
         <w:t xml:space="preserve"> taken place, but, as I said, we want to think through this very</w:t>
       </w:r>
     </w:p>
-    <w:p>
+    <w:p xmlns:wp14="http://schemas.microsoft.com/office/word/2010/wordml" wp14:textId="77777777">
       <w:pPr>
         <w:autoSpaceDE w:val="0"/>
         <w:autoSpaceDN w:val="0"/>
@@ -16429,7 +16429,7 @@
         <w:t xml:space="preserve"> rather than jump to conclusions, and we want to support</w:t>
       </w:r>
     </w:p>
-    <w:p>
+    <w:p xmlns:wp14="http://schemas.microsoft.com/office/word/2010/wordml" wp14:textId="77777777">
       <w:pPr>
         <w:autoSpaceDE w:val="0"/>
         <w:autoSpaceDN w:val="0"/>
@@ -16450,7 +16450,7 @@
         <w:t>Georgia, as a first priority, support the other countries in the region</w:t>
       </w:r>
     </w:p>
-    <w:p>
+    <w:p xmlns:wp14="http://schemas.microsoft.com/office/word/2010/wordml" wp14:textId="77777777">
       <w:pPr>
         <w:autoSpaceDE w:val="0"/>
         <w:autoSpaceDN w:val="0"/>
@@ -16481,7 +16481,7 @@
         <w:t xml:space="preserve"> are feeling vulnerable, and also then consider the consequences</w:t>
       </w:r>
     </w:p>
-    <w:p>
+    <w:p xmlns:wp14="http://schemas.microsoft.com/office/word/2010/wordml" wp14:textId="77777777">
       <w:pPr>
         <w:autoSpaceDE w:val="0"/>
         <w:autoSpaceDN w:val="0"/>
@@ -16512,7 +16512,7 @@
         <w:t xml:space="preserve"> ties with Russia, using all of these factors, including</w:t>
       </w:r>
     </w:p>
-    <w:p>
+    <w:p xmlns:wp14="http://schemas.microsoft.com/office/word/2010/wordml" wp14:textId="77777777">
       <w:pPr>
         <w:autoSpaceDE w:val="0"/>
         <w:autoSpaceDN w:val="0"/>
@@ -16543,7 +16543,7 @@
         <w:t xml:space="preserve"> ones you mentioned, sir.</w:t>
       </w:r>
     </w:p>
-    <w:p>
+    <w:p xmlns:wp14="http://schemas.microsoft.com/office/word/2010/wordml" wp14:textId="77777777">
       <w:pPr>
         <w:autoSpaceDE w:val="0"/>
         <w:autoSpaceDN w:val="0"/>
@@ -16564,7 +16564,7 @@
         <w:t xml:space="preserve"> Former Warsaw Pact countries could not wait to get</w:t>
       </w:r>
     </w:p>
-    <w:p>
+    <w:p xmlns:wp14="http://schemas.microsoft.com/office/word/2010/wordml" wp14:textId="77777777">
       <w:pPr>
         <w:autoSpaceDE w:val="0"/>
         <w:autoSpaceDN w:val="0"/>
@@ -16595,7 +16595,7 @@
         <w:t xml:space="preserve"> NATO and the European Union. Most of them have succeeded.</w:t>
       </w:r>
     </w:p>
-    <w:p>
+    <w:p xmlns:wp14="http://schemas.microsoft.com/office/word/2010/wordml" wp14:textId="77777777">
       <w:pPr>
         <w:autoSpaceDE w:val="0"/>
         <w:autoSpaceDN w:val="0"/>
@@ -16616,7 +16616,7 @@
         <w:t>They have become prospering democracies, contributors to European</w:t>
       </w:r>
     </w:p>
-    <w:p>
+    <w:p xmlns:wp14="http://schemas.microsoft.com/office/word/2010/wordml" wp14:textId="77777777">
       <w:pPr>
         <w:autoSpaceDE w:val="0"/>
         <w:autoSpaceDN w:val="0"/>
@@ -16647,7 +16647,7 @@
         <w:t>, and good allies of the United States. The policy of</w:t>
       </w:r>
     </w:p>
-    <w:p>
+    <w:p xmlns:wp14="http://schemas.microsoft.com/office/word/2010/wordml" wp14:textId="77777777">
       <w:pPr>
         <w:autoSpaceDE w:val="0"/>
         <w:autoSpaceDN w:val="0"/>
@@ -16678,7 +16678,7 @@
         <w:t xml:space="preserve"> three last U.S. Presidents of NATO enlargement and support</w:t>
       </w:r>
     </w:p>
-    <w:p>
+    <w:p xmlns:wp14="http://schemas.microsoft.com/office/word/2010/wordml" wp14:textId="77777777">
       <w:pPr>
         <w:autoSpaceDE w:val="0"/>
         <w:autoSpaceDN w:val="0"/>
@@ -16709,7 +16709,7 @@
         <w:t xml:space="preserve"> European Union enlargement has been a fabulous success.</w:t>
       </w:r>
     </w:p>
-    <w:p>
+    <w:p xmlns:wp14="http://schemas.microsoft.com/office/word/2010/wordml" wp14:textId="77777777">
       <w:pPr>
         <w:autoSpaceDE w:val="0"/>
         <w:autoSpaceDN w:val="0"/>
@@ -16730,7 +16730,7 @@
         <w:t xml:space="preserve"> Well, I think Russia——</w:t>
       </w:r>
     </w:p>
-    <w:p>
+    <w:p xmlns:wp14="http://schemas.microsoft.com/office/word/2010/wordml" wp14:textId="77777777">
       <w:pPr>
         <w:autoSpaceDE w:val="0"/>
         <w:autoSpaceDN w:val="0"/>
@@ -16750,10 +16750,10 @@
         </w:rPr>
         <w:t xml:space="preserve"> I see the time has expired. </w:t>
       </w:r>
-      <w:bookmarkStart w:id="0" w:name="_GoBack"/>
+      <w:bookmarkStart w:name="_GoBack" w:id="0"/>
       <w:bookmarkEnd w:id="0"/>
     </w:p>
-    <w:p>
+    <w:p xmlns:wp14="http://schemas.microsoft.com/office/word/2010/wordml" wp14:textId="77777777">
       <w:pPr>
         <w:autoSpaceDE w:val="0"/>
         <w:autoSpaceDN w:val="0"/>
@@ -16774,7 +16774,7 @@
         <w:t xml:space="preserve"> Mr. Chairman, with all respect, I would be well advised</w:t>
       </w:r>
     </w:p>
-    <w:p>
+    <w:p xmlns:wp14="http://schemas.microsoft.com/office/word/2010/wordml" wp14:textId="77777777">
       <w:pPr>
         <w:autoSpaceDE w:val="0"/>
         <w:autoSpaceDN w:val="0"/>
@@ -16805,7 +16805,7 @@
         <w:t xml:space="preserve"> stay away from that one.</w:t>
       </w:r>
     </w:p>
-    <w:p>
+    <w:p xmlns:wp14="http://schemas.microsoft.com/office/word/2010/wordml" wp14:textId="77777777">
       <w:pPr>
         <w:autoSpaceDE w:val="0"/>
         <w:autoSpaceDN w:val="0"/>
@@ -16826,13 +16826,14 @@
         <w:t xml:space="preserve"> I am certainly available, sir, in any form you find fit.</w:t>
       </w:r>
     </w:p>
-    <w:p/>
+    <w:p xmlns:wp14="http://schemas.microsoft.com/office/word/2010/wordml" wp14:textId="77777777"/>
     <w:sectPr>
       <w:headerReference w:type="default" r:id="rId6"/>
-      <w:pgSz w:w="12240" w:h="15840"/>
+      <w:pgSz w:w="12240" w:h="15840" w:orient="portrait"/>
       <w:pgMar w:top="1440" w:right="1440" w:bottom="1440" w:left="1440" w:header="720" w:footer="720" w:gutter="0"/>
       <w:cols w:space="720"/>
       <w:docGrid w:linePitch="360"/>
+      <w:footerReference w:type="default" r:id="Rb2eff5f26e0b4f0b"/>
     </w:sectPr>
   </w:body>
 </w:document>
@@ -16841,7 +16842,7 @@
 <file path=word/endnotes.xml><?xml version="1.0" encoding="utf-8"?>
 <w:endnotes xmlns:wpc="http://schemas.microsoft.com/office/word/2010/wordprocessingCanvas" xmlns:mc="http://schemas.openxmlformats.org/markup-compatibility/2006" xmlns:o="urn:schemas-microsoft-com:office:office" xmlns:r="http://schemas.openxmlformats.org/officeDocument/2006/relationships" xmlns:m="http://schemas.openxmlformats.org/officeDocument/2006/math" xmlns:v="urn:schemas-microsoft-com:vml" xmlns:wp14="http://schemas.microsoft.com/office/word/2010/wordprocessingDrawing" xmlns:wp="http://schemas.openxmlformats.org/drawingml/2006/wordprocessingDrawing" xmlns:w10="urn:schemas-microsoft-com:office:word" xmlns:w="http://schemas.openxmlformats.org/wordprocessingml/2006/main" xmlns:w14="http://schemas.microsoft.com/office/word/2010/wordml" xmlns:w15="http://schemas.microsoft.com/office/word/2012/wordml" xmlns:wpg="http://schemas.microsoft.com/office/word/2010/wordprocessingGroup" xmlns:wpi="http://schemas.microsoft.com/office/word/2010/wordprocessingInk" xmlns:wne="http://schemas.microsoft.com/office/word/2006/wordml" xmlns:wps="http://schemas.microsoft.com/office/word/2010/wordprocessingShape" mc:Ignorable="w14 w15 wp14">
   <w:endnote w:type="separator" w:id="-1">
-    <w:p>
+    <w:p xmlns:wp14="http://schemas.microsoft.com/office/word/2010/wordml" wp14:textId="77777777">
       <w:pPr>
         <w:spacing w:after="0" w:line="240" w:lineRule="auto"/>
       </w:pPr>
@@ -16851,7 +16852,7 @@
     </w:p>
   </w:endnote>
   <w:endnote w:type="continuationSeparator" w:id="0">
-    <w:p>
+    <w:p xmlns:wp14="http://schemas.microsoft.com/office/word/2010/wordml" wp14:textId="77777777">
       <w:pPr>
         <w:spacing w:after="0" w:line="240" w:lineRule="auto"/>
       </w:pPr>
@@ -16861,12 +16862,80 @@
     </w:p>
   </w:endnote>
 </w:endnotes>
+</file>
+
+<file path=word/footer.xml><?xml version="1.0" encoding="utf-8"?>
+<w:ftr xmlns:w14="http://schemas.microsoft.com/office/word/2010/wordml" xmlns:w="http://schemas.openxmlformats.org/wordprocessingml/2006/main">
+  <w:tbl>
+    <w:tblPr>
+      <w:tblStyle w:val="TableNormal"/>
+      <w:bidiVisual w:val="0"/>
+      <w:tblW w:w="0" w:type="auto"/>
+      <w:tblLayout w:type="fixed"/>
+      <w:tblLook w:val="04A0" w:firstRow="1" w:lastRow="0" w:firstColumn="1" w:lastColumn="0" w:noHBand="0" w:noVBand="1"/>
+    </w:tblPr>
+    <w:tblGrid>
+      <w:gridCol w:w="3120"/>
+      <w:gridCol w:w="3120"/>
+      <w:gridCol w:w="3120"/>
+    </w:tblGrid>
+    <w:tr>
+      <w:tc>
+        <w:tcPr>
+          <w:tcW w:w="3120" w:type="dxa"/>
+          <w:tcMar/>
+        </w:tcPr>
+        <w:p>
+          <w:pPr>
+            <w:pStyle w:val="Header"/>
+            <w:bidi w:val="0"/>
+            <w:ind w:left="-115"/>
+            <w:jc w:val="left"/>
+          </w:pPr>
+        </w:p>
+      </w:tc>
+      <w:tc>
+        <w:tcPr>
+          <w:tcW w:w="3120" w:type="dxa"/>
+          <w:tcMar/>
+        </w:tcPr>
+        <w:p>
+          <w:pPr>
+            <w:pStyle w:val="Header"/>
+            <w:bidi w:val="0"/>
+            <w:jc w:val="center"/>
+          </w:pPr>
+        </w:p>
+      </w:tc>
+      <w:tc>
+        <w:tcPr>
+          <w:tcW w:w="3120" w:type="dxa"/>
+          <w:tcMar/>
+        </w:tcPr>
+        <w:p>
+          <w:pPr>
+            <w:pStyle w:val="Header"/>
+            <w:bidi w:val="0"/>
+            <w:ind w:right="-115"/>
+            <w:jc w:val="right"/>
+          </w:pPr>
+        </w:p>
+      </w:tc>
+    </w:tr>
+  </w:tbl>
+  <w:p>
+    <w:pPr>
+      <w:pStyle w:val="Footer"/>
+      <w:bidi w:val="0"/>
+    </w:pPr>
+  </w:p>
+</w:ftr>
 </file>
 
 <file path=word/footnotes.xml><?xml version="1.0" encoding="utf-8"?>
 <w:footnotes xmlns:wpc="http://schemas.microsoft.com/office/word/2010/wordprocessingCanvas" xmlns:mc="http://schemas.openxmlformats.org/markup-compatibility/2006" xmlns:o="urn:schemas-microsoft-com:office:office" xmlns:r="http://schemas.openxmlformats.org/officeDocument/2006/relationships" xmlns:m="http://schemas.openxmlformats.org/officeDocument/2006/math" xmlns:v="urn:schemas-microsoft-com:vml" xmlns:wp14="http://schemas.microsoft.com/office/word/2010/wordprocessingDrawing" xmlns:wp="http://schemas.openxmlformats.org/drawingml/2006/wordprocessingDrawing" xmlns:w10="urn:schemas-microsoft-com:office:word" xmlns:w="http://schemas.openxmlformats.org/wordprocessingml/2006/main" xmlns:w14="http://schemas.microsoft.com/office/word/2010/wordml" xmlns:w15="http://schemas.microsoft.com/office/word/2012/wordml" xmlns:wpg="http://schemas.microsoft.com/office/word/2010/wordprocessingGroup" xmlns:wpi="http://schemas.microsoft.com/office/word/2010/wordprocessingInk" xmlns:wne="http://schemas.microsoft.com/office/word/2006/wordml" xmlns:wps="http://schemas.microsoft.com/office/word/2010/wordprocessingShape" mc:Ignorable="w14 w15 wp14">
   <w:footnote w:type="separator" w:id="-1">
-    <w:p>
+    <w:p xmlns:wp14="http://schemas.microsoft.com/office/word/2010/wordml" wp14:textId="77777777">
       <w:pPr>
         <w:spacing w:after="0" w:line="240" w:lineRule="auto"/>
       </w:pPr>
@@ -16876,7 +16945,7 @@
     </w:p>
   </w:footnote>
   <w:footnote w:type="continuationSeparator" w:id="0">
-    <w:p>
+    <w:p xmlns:wp14="http://schemas.microsoft.com/office/word/2010/wordml" wp14:textId="77777777">
       <w:pPr>
         <w:spacing w:after="0" w:line="240" w:lineRule="auto"/>
       </w:pPr>
@@ -16890,7 +16959,7 @@
 
 <file path=word/header1.xml><?xml version="1.0" encoding="utf-8"?>
 <w:hdr xmlns:wpc="http://schemas.microsoft.com/office/word/2010/wordprocessingCanvas" xmlns:mc="http://schemas.openxmlformats.org/markup-compatibility/2006" xmlns:o="urn:schemas-microsoft-com:office:office" xmlns:r="http://schemas.openxmlformats.org/officeDocument/2006/relationships" xmlns:m="http://schemas.openxmlformats.org/officeDocument/2006/math" xmlns:v="urn:schemas-microsoft-com:vml" xmlns:wp14="http://schemas.microsoft.com/office/word/2010/wordprocessingDrawing" xmlns:wp="http://schemas.openxmlformats.org/drawingml/2006/wordprocessingDrawing" xmlns:w10="urn:schemas-microsoft-com:office:word" xmlns:w="http://schemas.openxmlformats.org/wordprocessingml/2006/main" xmlns:w14="http://schemas.microsoft.com/office/word/2010/wordml" xmlns:w15="http://schemas.microsoft.com/office/word/2012/wordml" xmlns:wpg="http://schemas.microsoft.com/office/word/2010/wordprocessingGroup" xmlns:wpi="http://schemas.microsoft.com/office/word/2010/wordprocessingInk" xmlns:wne="http://schemas.microsoft.com/office/word/2006/wordml" xmlns:wps="http://schemas.microsoft.com/office/word/2010/wordprocessingShape" mc:Ignorable="w14 w15 wp14">
-  <w:p>
+  <w:p xmlns:wp14="http://schemas.microsoft.com/office/word/2010/wordml" wp14:textId="77777777">
     <w:pPr>
       <w:pStyle w:val="Header"/>
     </w:pPr>
@@ -16899,10 +16968,14 @@
     </w:r>
     <w:r>
       <w:tab/>
+    </w:r>
+    <w:r>
       <w:t xml:space="preserve">Russia </w:t>
     </w:r>
     <w:r>
       <w:tab/>
+    </w:r>
+    <w:r>
       <w:t>September 9, 2008</w:t>
     </w:r>
   </w:p>
@@ -16910,11 +16983,11 @@
 </file>
 
 <file path=word/styles.xml><?xml version="1.0" encoding="utf-8"?>
-<w:styles xmlns:mc="http://schemas.openxmlformats.org/markup-compatibility/2006" xmlns:r="http://schemas.openxmlformats.org/officeDocument/2006/relationships" xmlns:w="http://schemas.openxmlformats.org/wordprocessingml/2006/main" xmlns:w14="http://schemas.microsoft.com/office/word/2010/wordml" xmlns:w15="http://schemas.microsoft.com/office/word/2012/wordml" mc:Ignorable="w14 w15">
+<w:styles xmlns:wp14="http://schemas.microsoft.com/office/word/2010/wordprocessingDrawing" xmlns:mc="http://schemas.openxmlformats.org/markup-compatibility/2006" xmlns:r="http://schemas.openxmlformats.org/officeDocument/2006/relationships" xmlns:w="http://schemas.openxmlformats.org/wordprocessingml/2006/main" xmlns:w14="http://schemas.microsoft.com/office/word/2010/wordml" xmlns:w15="http://schemas.microsoft.com/office/word/2012/wordml" mc:Ignorable="w14 w15 wp14">
   <w:docDefaults>
     <w:rPrDefault>
       <w:rPr>
-        <w:rFonts w:asciiTheme="minorHAnsi" w:eastAsiaTheme="minorHAnsi" w:hAnsiTheme="minorHAnsi" w:cstheme="minorBidi"/>
+        <w:rFonts w:asciiTheme="minorHAnsi" w:hAnsiTheme="minorHAnsi" w:eastAsiaTheme="minorHAnsi" w:cstheme="minorBidi"/>
         <w:sz w:val="22"/>
         <w:szCs w:val="22"/>
         <w:lang w:val="en-US" w:eastAsia="en-US" w:bidi="ar-SA"/>
@@ -16929,14 +17002,14 @@
   <w:latentStyles w:defLockedState="0" w:defUIPriority="99" w:defSemiHidden="0" w:defUnhideWhenUsed="0" w:defQFormat="0" w:count="371">
     <w:lsdException w:name="Normal" w:uiPriority="0" w:qFormat="1"/>
     <w:lsdException w:name="heading 1" w:uiPriority="9" w:qFormat="1"/>
-    <w:lsdException w:name="heading 2" w:semiHidden="1" w:uiPriority="9" w:unhideWhenUsed="1" w:qFormat="1"/>
-    <w:lsdException w:name="heading 3" w:semiHidden="1" w:uiPriority="9" w:unhideWhenUsed="1" w:qFormat="1"/>
-    <w:lsdException w:name="heading 4" w:semiHidden="1" w:uiPriority="9" w:unhideWhenUsed="1" w:qFormat="1"/>
-    <w:lsdException w:name="heading 5" w:semiHidden="1" w:uiPriority="9" w:unhideWhenUsed="1" w:qFormat="1"/>
-    <w:lsdException w:name="heading 6" w:semiHidden="1" w:uiPriority="9" w:unhideWhenUsed="1" w:qFormat="1"/>
-    <w:lsdException w:name="heading 7" w:semiHidden="1" w:uiPriority="9" w:unhideWhenUsed="1" w:qFormat="1"/>
-    <w:lsdException w:name="heading 8" w:semiHidden="1" w:uiPriority="9" w:unhideWhenUsed="1" w:qFormat="1"/>
-    <w:lsdException w:name="heading 9" w:semiHidden="1" w:uiPriority="9" w:unhideWhenUsed="1" w:qFormat="1"/>
+    <w:lsdException w:name="heading 2" w:uiPriority="9" w:semiHidden="1" w:unhideWhenUsed="1" w:qFormat="1"/>
+    <w:lsdException w:name="heading 3" w:uiPriority="9" w:semiHidden="1" w:unhideWhenUsed="1" w:qFormat="1"/>
+    <w:lsdException w:name="heading 4" w:uiPriority="9" w:semiHidden="1" w:unhideWhenUsed="1" w:qFormat="1"/>
+    <w:lsdException w:name="heading 5" w:uiPriority="9" w:semiHidden="1" w:unhideWhenUsed="1" w:qFormat="1"/>
+    <w:lsdException w:name="heading 6" w:uiPriority="9" w:semiHidden="1" w:unhideWhenUsed="1" w:qFormat="1"/>
+    <w:lsdException w:name="heading 7" w:uiPriority="9" w:semiHidden="1" w:unhideWhenUsed="1" w:qFormat="1"/>
+    <w:lsdException w:name="heading 8" w:uiPriority="9" w:semiHidden="1" w:unhideWhenUsed="1" w:qFormat="1"/>
+    <w:lsdException w:name="heading 9" w:uiPriority="9" w:semiHidden="1" w:unhideWhenUsed="1" w:qFormat="1"/>
     <w:lsdException w:name="index 1" w:semiHidden="1" w:unhideWhenUsed="1"/>
     <w:lsdException w:name="index 2" w:semiHidden="1" w:unhideWhenUsed="1"/>
     <w:lsdException w:name="index 3" w:semiHidden="1" w:unhideWhenUsed="1"/>
@@ -16946,22 +17019,22 @@
     <w:lsdException w:name="index 7" w:semiHidden="1" w:unhideWhenUsed="1"/>
     <w:lsdException w:name="index 8" w:semiHidden="1" w:unhideWhenUsed="1"/>
     <w:lsdException w:name="index 9" w:semiHidden="1" w:unhideWhenUsed="1"/>
-    <w:lsdException w:name="toc 1" w:semiHidden="1" w:uiPriority="39" w:unhideWhenUsed="1"/>
-    <w:lsdException w:name="toc 2" w:semiHidden="1" w:uiPriority="39" w:unhideWhenUsed="1"/>
-    <w:lsdException w:name="toc 3" w:semiHidden="1" w:uiPriority="39" w:unhideWhenUsed="1"/>
-    <w:lsdException w:name="toc 4" w:semiHidden="1" w:uiPriority="39" w:unhideWhenUsed="1"/>
-    <w:lsdException w:name="toc 5" w:semiHidden="1" w:uiPriority="39" w:unhideWhenUsed="1"/>
-    <w:lsdException w:name="toc 6" w:semiHidden="1" w:uiPriority="39" w:unhideWhenUsed="1"/>
-    <w:lsdException w:name="toc 7" w:semiHidden="1" w:uiPriority="39" w:unhideWhenUsed="1"/>
-    <w:lsdException w:name="toc 8" w:semiHidden="1" w:uiPriority="39" w:unhideWhenUsed="1"/>
-    <w:lsdException w:name="toc 9" w:semiHidden="1" w:uiPriority="39" w:unhideWhenUsed="1"/>
+    <w:lsdException w:name="toc 1" w:uiPriority="39" w:semiHidden="1" w:unhideWhenUsed="1"/>
+    <w:lsdException w:name="toc 2" w:uiPriority="39" w:semiHidden="1" w:unhideWhenUsed="1"/>
+    <w:lsdException w:name="toc 3" w:uiPriority="39" w:semiHidden="1" w:unhideWhenUsed="1"/>
+    <w:lsdException w:name="toc 4" w:uiPriority="39" w:semiHidden="1" w:unhideWhenUsed="1"/>
+    <w:lsdException w:name="toc 5" w:uiPriority="39" w:semiHidden="1" w:unhideWhenUsed="1"/>
+    <w:lsdException w:name="toc 6" w:uiPriority="39" w:semiHidden="1" w:unhideWhenUsed="1"/>
+    <w:lsdException w:name="toc 7" w:uiPriority="39" w:semiHidden="1" w:unhideWhenUsed="1"/>
+    <w:lsdException w:name="toc 8" w:uiPriority="39" w:semiHidden="1" w:unhideWhenUsed="1"/>
+    <w:lsdException w:name="toc 9" w:uiPriority="39" w:semiHidden="1" w:unhideWhenUsed="1"/>
     <w:lsdException w:name="Normal Indent" w:semiHidden="1" w:unhideWhenUsed="1"/>
     <w:lsdException w:name="footnote text" w:semiHidden="1" w:unhideWhenUsed="1"/>
     <w:lsdException w:name="annotation text" w:semiHidden="1" w:unhideWhenUsed="1"/>
     <w:lsdException w:name="header" w:semiHidden="1" w:unhideWhenUsed="1"/>
     <w:lsdException w:name="footer" w:semiHidden="1" w:unhideWhenUsed="1"/>
     <w:lsdException w:name="index heading" w:semiHidden="1" w:unhideWhenUsed="1"/>
-    <w:lsdException w:name="caption" w:semiHidden="1" w:uiPriority="35" w:unhideWhenUsed="1" w:qFormat="1"/>
+    <w:lsdException w:name="caption" w:uiPriority="35" w:semiHidden="1" w:unhideWhenUsed="1" w:qFormat="1"/>
     <w:lsdException w:name="table of figures" w:semiHidden="1" w:unhideWhenUsed="1"/>
     <w:lsdException w:name="envelope address" w:semiHidden="1" w:unhideWhenUsed="1"/>
     <w:lsdException w:name="envelope return" w:semiHidden="1" w:unhideWhenUsed="1"/>
@@ -16992,7 +17065,7 @@
     <w:lsdException w:name="Title" w:uiPriority="10" w:qFormat="1"/>
     <w:lsdException w:name="Closing" w:semiHidden="1" w:unhideWhenUsed="1"/>
     <w:lsdException w:name="Signature" w:semiHidden="1" w:unhideWhenUsed="1"/>
-    <w:lsdException w:name="Default Paragraph Font" w:semiHidden="1" w:uiPriority="1" w:unhideWhenUsed="1"/>
+    <w:lsdException w:name="Default Paragraph Font" w:uiPriority="1" w:semiHidden="1" w:unhideWhenUsed="1"/>
     <w:lsdException w:name="Body Text" w:semiHidden="1" w:unhideWhenUsed="1"/>
     <w:lsdException w:name="Body Text Indent" w:semiHidden="1" w:unhideWhenUsed="1"/>
     <w:lsdException w:name="List Continue" w:semiHidden="1" w:unhideWhenUsed="1"/>
@@ -17192,8 +17265,8 @@
     <w:lsdException w:name="Subtle Reference" w:uiPriority="31" w:qFormat="1"/>
     <w:lsdException w:name="Intense Reference" w:uiPriority="32" w:qFormat="1"/>
     <w:lsdException w:name="Book Title" w:uiPriority="33" w:qFormat="1"/>
-    <w:lsdException w:name="Bibliography" w:semiHidden="1" w:uiPriority="37" w:unhideWhenUsed="1"/>
-    <w:lsdException w:name="TOC Heading" w:semiHidden="1" w:uiPriority="39" w:unhideWhenUsed="1" w:qFormat="1"/>
+    <w:lsdException w:name="Bibliography" w:uiPriority="37" w:semiHidden="1" w:unhideWhenUsed="1"/>
+    <w:lsdException w:name="TOC Heading" w:uiPriority="39" w:semiHidden="1" w:unhideWhenUsed="1" w:qFormat="1"/>
     <w:lsdException w:name="Plain Table 1" w:uiPriority="41"/>
     <w:lsdException w:name="Plain Table 2" w:uiPriority="42"/>
     <w:lsdException w:name="Plain Table 3" w:uiPriority="43"/>
@@ -17299,18 +17372,18 @@
     <w:lsdException w:name="List Table 6 Colorful Accent 6" w:uiPriority="51"/>
     <w:lsdException w:name="List Table 7 Colorful Accent 6" w:uiPriority="52"/>
   </w:latentStyles>
-  <w:style w:type="paragraph" w:default="1" w:styleId="Normal">
+  <w:style w:type="paragraph" w:styleId="Normal" w:default="1">
     <w:name w:val="Normal"/>
     <w:qFormat/>
     <w:rsid w:val="00B71DC5"/>
   </w:style>
-  <w:style w:type="character" w:default="1" w:styleId="DefaultParagraphFont">
+  <w:style w:type="character" w:styleId="DefaultParagraphFont" w:default="1">
     <w:name w:val="Default Paragraph Font"/>
     <w:uiPriority w:val="1"/>
     <w:semiHidden/>
     <w:unhideWhenUsed/>
   </w:style>
-  <w:style w:type="table" w:default="1" w:styleId="TableNormal">
+  <w:style w:type="table" w:styleId="TableNormal" w:default="1">
     <w:name w:val="Normal Table"/>
     <w:uiPriority w:val="99"/>
     <w:semiHidden/>
@@ -17325,7 +17398,7 @@
       </w:tblCellMar>
     </w:tblPr>
   </w:style>
-  <w:style w:type="numbering" w:default="1" w:styleId="NoList">
+  <w:style w:type="numbering" w:styleId="NoList" w:default="1">
     <w:name w:val="No List"/>
     <w:uiPriority w:val="99"/>
     <w:semiHidden/>
@@ -17346,7 +17419,7 @@
       <w:spacing w:after="0" w:line="240" w:lineRule="auto"/>
     </w:pPr>
   </w:style>
-  <w:style w:type="character" w:customStyle="1" w:styleId="HeaderChar">
+  <w:style w:type="character" w:styleId="HeaderChar" w:customStyle="1">
     <w:name w:val="Header Char"/>
     <w:basedOn w:val="DefaultParagraphFont"/>
     <w:link w:val="Header"/>
@@ -17368,12 +17441,38 @@
       <w:spacing w:after="0" w:line="240" w:lineRule="auto"/>
     </w:pPr>
   </w:style>
-  <w:style w:type="character" w:customStyle="1" w:styleId="FooterChar">
+  <w:style w:type="character" w:styleId="FooterChar" w:customStyle="1">
     <w:name w:val="Footer Char"/>
     <w:basedOn w:val="DefaultParagraphFont"/>
     <w:link w:val="Footer"/>
     <w:uiPriority w:val="99"/>
     <w:rsid w:val="00B71DC5"/>
+  </w:style>
+  <w:style xmlns:w="http://schemas.openxmlformats.org/wordprocessingml/2006/main" w:type="table" w:styleId="TableGrid">
+    <w:name xmlns:w="http://schemas.openxmlformats.org/wordprocessingml/2006/main" w:val="Table Grid"/>
+    <w:basedOn xmlns:w="http://schemas.openxmlformats.org/wordprocessingml/2006/main" w:val="TableNormal"/>
+    <w:uiPriority xmlns:w="http://schemas.openxmlformats.org/wordprocessingml/2006/main" w:val="59"/>
+    <w:rsid xmlns:w="http://schemas.openxmlformats.org/wordprocessingml/2006/main" w:val="00FB4123"/>
+    <w:pPr xmlns:w="http://schemas.openxmlformats.org/wordprocessingml/2006/main">
+      <w:spacing w:after="0" w:line="240" w:lineRule="auto"/>
+    </w:pPr>
+    <w:tblPr xmlns:w="http://schemas.openxmlformats.org/wordprocessingml/2006/main">
+      <w:tblInd w:w="0" w:type="dxa"/>
+      <w:tblBorders>
+        <w:top w:val="single" w:color="000000" w:themeColor="text1" w:sz="4" w:space="0"/>
+        <w:left w:val="single" w:color="000000" w:themeColor="text1" w:sz="4" w:space="0"/>
+        <w:bottom w:val="single" w:color="000000" w:themeColor="text1" w:sz="4" w:space="0"/>
+        <w:right w:val="single" w:color="000000" w:themeColor="text1" w:sz="4" w:space="0"/>
+        <w:insideH w:val="single" w:color="000000" w:themeColor="text1" w:sz="4" w:space="0"/>
+        <w:insideV w:val="single" w:color="000000" w:themeColor="text1" w:sz="4" w:space="0"/>
+      </w:tblBorders>
+      <w:tblCellMar>
+        <w:top w:w="0" w:type="dxa"/>
+        <w:left w:w="108" w:type="dxa"/>
+        <w:bottom w:w="0" w:type="dxa"/>
+        <w:right w:w="108" w:type="dxa"/>
+      </w:tblCellMar>
+    </w:tblPr>
   </w:style>
 </w:styles>
 </file>
